--- a/note/01_java/0315.5_배열.docx
+++ b/note/01_java/0315.5_배열.docx
@@ -12965,10 +12965,39 @@
       <w:pPr>
         <w:spacing w:after="0"/>
       </w:pPr>
-      <w:r>
+    </w:p>
+    <w:p>
+      <w:pPr>
+        <w:spacing w:after="0"/>
+      </w:pPr>
+    </w:p>
+    <w:p>
+      <w:pPr>
+        <w:spacing w:after="0"/>
+      </w:pPr>
+    </w:p>
+    <w:p>
+      <w:pPr>
+        <w:spacing w:after="0"/>
+      </w:pPr>
+    </w:p>
+    <w:p>
+      <w:pPr>
+        <w:spacing w:after="0"/>
         <w:rPr>
           <w:rFonts w:hint="eastAsia"/>
         </w:rPr>
+      </w:pPr>
+    </w:p>
+    <w:p>
+      <w:pPr>
+        <w:spacing w:after="0"/>
+      </w:pPr>
+      <w:r>
+        <w:rPr>
+          <w:rFonts w:hint="eastAsia"/>
+        </w:rPr>
+        <w:lastRenderedPageBreak/>
         <w:t>오늘의</w:t>
       </w:r>
       <w:r>
@@ -12988,7 +13017,13 @@
         <w:spacing w:after="0"/>
       </w:pPr>
       <w:r>
-        <w:tab/>
+        <w:rPr>
+          <w:rFonts w:hint="eastAsia"/>
+        </w:rPr>
+        <w:t>오늘의</w:t>
+      </w:r>
+      <w:r>
+        <w:t xml:space="preserve"> 문제2) 2차원 배열에 저장된 값의 합계를 구하시오</w:t>
       </w:r>
     </w:p>
     <w:p>
@@ -12996,13 +13031,24 @@
         <w:spacing w:after="0"/>
       </w:pPr>
       <w:r>
+        <w:t xml:space="preserve">      int[][] arr = { {   5,  5,   5,   5,   5}, {10, 10, 10, 10, 10}, {20, 20, 20, 2</w:t>
+      </w:r>
+      <w:r>
+        <w:t>0, 20}, {30, 30, 30, 30, 30}};</w:t>
+      </w:r>
+    </w:p>
+    <w:p>
+      <w:pPr>
+        <w:spacing w:after="0"/>
+      </w:pPr>
+      <w:r>
         <w:rPr>
           <w:rFonts w:hint="eastAsia"/>
         </w:rPr>
         <w:t>오늘의</w:t>
       </w:r>
       <w:r>
-        <w:t xml:space="preserve"> 문제2) 2차원 배열에 저장된 값의 합계를 구하시오</w:t>
+        <w:t xml:space="preserve"> 문제3) 76,45,34,89,100,50,90,92  8개의 값을 1차원 배열로 초기화 하고 값에 합계와  평균 그리고 최대값과 최소값을 구하는 프로그램을 작성 하시요. </w:t>
       </w:r>
     </w:p>
     <w:p>
@@ -13010,10 +13056,8 @@
         <w:spacing w:after="0"/>
       </w:pPr>
       <w:r>
-        <w:t xml:space="preserve">      int[][] arr = { {   5,  5,   5,   5,   5}, {10, 10, 10, 10, 10}, {20, 20, 20, 2</w:t>
-      </w:r>
-      <w:r>
-        <w:t>0, 20}, {30, 30, 30, 30, 30}};</w:t>
+        <w:tab/>
+        <w:t xml:space="preserve">결과값 :  </w:t>
       </w:r>
     </w:p>
     <w:p>
@@ -13021,8 +13065,11 @@
         <w:spacing w:after="0"/>
       </w:pPr>
       <w:r>
-        <w:lastRenderedPageBreak/>
-        <w:tab/>
+        <w:tab/>
+      </w:r>
+      <w:r>
+        <w:tab/>
+        <w:t xml:space="preserve">합    계 = 576  평    균 = 72 </w:t>
       </w:r>
     </w:p>
     <w:p>
@@ -13032,172 +13079,99 @@
       <w:r>
         <w:tab/>
       </w:r>
+      <w:r>
+        <w:tab/>
+        <w:t>최대값은 = 100  최소값은 = 34</w:t>
+      </w:r>
     </w:p>
     <w:p>
       <w:pPr>
         <w:spacing w:after="0"/>
       </w:pPr>
+      <w:r>
+        <w:rPr>
+          <w:rFonts w:hint="eastAsia"/>
+        </w:rPr>
+        <w:t>오늘의</w:t>
+      </w:r>
+      <w:r>
+        <w:t xml:space="preserve"> 문제</w:t>
+      </w:r>
+      <w:r>
+        <w:t>4</w:t>
+      </w:r>
+      <w:r>
+        <w:t>) 거스름돈 2680을 500, 100, 50, 10짜리 동전으로 줄</w:t>
+      </w:r>
+      <w:r>
+        <w:rPr>
+          <w:rFonts w:hint="eastAsia"/>
+        </w:rPr>
+        <w:t xml:space="preserve"> </w:t>
+      </w:r>
+      <w:r>
+        <w:t>때</w:t>
+      </w:r>
+      <w:r>
+        <w:rPr>
+          <w:rFonts w:hint="eastAsia"/>
+        </w:rPr>
+        <w:t>,</w:t>
+      </w:r>
+      <w:r>
+        <w:t xml:space="preserve"> </w:t>
+      </w:r>
+      <w:r>
+        <w:t>몇개씩 주어야 하나?</w:t>
+      </w:r>
     </w:p>
     <w:p>
       <w:pPr>
         <w:spacing w:after="0"/>
       </w:pPr>
       <w:r>
+        <w:tab/>
+        <w:t xml:space="preserve">힌트 :  coinUnit[i] + “원 ; ” + money/coinUnit[i]        </w:t>
+      </w:r>
+    </w:p>
+    <w:p>
+      <w:pPr>
+        <w:spacing w:after="0"/>
         <w:rPr>
           <w:rFonts w:hint="eastAsia"/>
         </w:rPr>
-        <w:t>오늘의</w:t>
-      </w:r>
-      <w:r>
-        <w:t xml:space="preserve"> 문제3) 76,45,34,89,100,50,90,92  8개의 값을 1차원 배열로 초기화 하고 값에 합계와  평균 그리고 최대값과 최소값을 구하는 프로그램을 작성 하시요. </w:t>
+      </w:pPr>
+      <w:r>
+        <w:tab/>
+      </w:r>
+      <w:r>
+        <w:tab/>
+        <w:t>money = money%coinUnit[i];</w:t>
       </w:r>
     </w:p>
     <w:p>
       <w:pPr>
         <w:spacing w:after="0"/>
-      </w:pPr>
-      <w:r>
-        <w:tab/>
-        <w:t xml:space="preserve">결과값 :  </w:t>
-      </w:r>
-    </w:p>
-    <w:p>
-      <w:pPr>
-        <w:spacing w:after="0"/>
-      </w:pPr>
-      <w:r>
-        <w:tab/>
-      </w:r>
-      <w:r>
-        <w:tab/>
-        <w:t xml:space="preserve">합    계 = 576  평    균 = 72 </w:t>
-      </w:r>
-    </w:p>
-    <w:p>
-      <w:pPr>
-        <w:spacing w:after="0"/>
-      </w:pPr>
-      <w:r>
-        <w:tab/>
-      </w:r>
-      <w:r>
-        <w:tab/>
-        <w:t>최대값은 = 100  최소값은 = 34</w:t>
-      </w:r>
-    </w:p>
-    <w:p>
-      <w:pPr>
-        <w:wordWrap/>
-        <w:adjustRightInd w:val="0"/>
-        <w:spacing w:after="0" w:line="240" w:lineRule="auto"/>
-        <w:jc w:val="left"/>
-      </w:pPr>
-      <w:r>
-        <w:rPr>
-          <w:rFonts w:ascii="Consolas" w:hAnsi="Consolas" w:cs="Consolas"/>
-          <w:color w:val="000000"/>
-          <w:kern w:val="0"/>
-          <w:szCs w:val="20"/>
-        </w:rPr>
-        <w:tab/>
-      </w:r>
-    </w:p>
-    <w:p>
-      <w:pPr>
-        <w:spacing w:after="0"/>
-      </w:pPr>
-    </w:p>
-    <w:p>
-      <w:pPr>
-        <w:spacing w:after="0"/>
-      </w:pPr>
+        <w:rPr>
+          <w:rFonts w:ascii="Consolas" w:hAnsi="Consolas" w:cs="Consolas"/>
+          <w:kern w:val="0"/>
+          <w:szCs w:val="20"/>
+        </w:rPr>
+      </w:pPr>
+      <w:r>
+        <w:tab/>
+        <w:t>결과 : 2680원은</w:t>
+      </w:r>
       <w:r>
         <w:rPr>
           <w:rFonts w:hint="eastAsia"/>
         </w:rPr>
-        <w:t>오늘의</w:t>
-      </w:r>
-      <w:r>
-        <w:t xml:space="preserve"> 문제</w:t>
-      </w:r>
-      <w:r>
-        <w:t>4</w:t>
-      </w:r>
-      <w:r>
-        <w:t>) 거스름돈 2680을 500, 100, 50, 10짜리 동전으로 줄</w:t>
-      </w:r>
-      <w:r>
-        <w:rPr>
-          <w:rFonts w:hint="eastAsia"/>
-        </w:rPr>
-        <w:t xml:space="preserve"> </w:t>
-      </w:r>
-      <w:r>
-        <w:t>때</w:t>
-      </w:r>
-      <w:r>
-        <w:rPr>
-          <w:rFonts w:hint="eastAsia"/>
-        </w:rPr>
-        <w:t>,</w:t>
-      </w:r>
-      <w:r>
-        <w:t xml:space="preserve"> </w:t>
-      </w:r>
-      <w:r>
-        <w:t>몇개씩 주어야 하나?</w:t>
-      </w:r>
-    </w:p>
-    <w:p>
-      <w:pPr>
-        <w:spacing w:after="0"/>
-      </w:pPr>
-      <w:r>
-        <w:tab/>
-        <w:t xml:space="preserve">힌트 :  coinUnit[i] + “원 ; ” + money/coinUnit[i]        </w:t>
-      </w:r>
-    </w:p>
-    <w:p>
-      <w:pPr>
-        <w:spacing w:after="0"/>
-      </w:pPr>
-      <w:r>
-        <w:tab/>
-      </w:r>
-      <w:r>
-        <w:tab/>
-        <w:t>money = money%coinUnit[i];</w:t>
-      </w:r>
-    </w:p>
-    <w:p>
-      <w:pPr>
-        <w:spacing w:after="0"/>
-      </w:pPr>
-    </w:p>
-    <w:p>
-      <w:pPr>
-        <w:spacing w:after="0"/>
-      </w:pPr>
-      <w:r>
-        <w:tab/>
-        <w:t>결과 : 2680원은</w:t>
-      </w:r>
-    </w:p>
-    <w:p>
-      <w:pPr>
-        <w:spacing w:after="0"/>
-        <w:rPr>
-          <w:rFonts w:ascii="Consolas" w:hAnsi="Consolas" w:cs="Consolas"/>
-          <w:kern w:val="0"/>
-          <w:szCs w:val="20"/>
-        </w:rPr>
-      </w:pPr>
-      <w:r>
-        <w:tab/>
-      </w:r>
-      <w:r>
-        <w:tab/>
-        <w:t>500원짜리 X개,</w:t>
+        <w:t xml:space="preserve"> 500</w:t>
+      </w:r>
+      <w:bookmarkStart w:id="0" w:name="_GoBack"/>
+      <w:bookmarkEnd w:id="0"/>
+      <w:r>
+        <w:t>원짜리 X개,</w:t>
       </w:r>
       <w:r>
         <w:tab/>
@@ -13217,17 +13191,18 @@
         <w:jc w:val="left"/>
         <w:rPr>
           <w:rFonts w:ascii="Consolas" w:hAnsi="Consolas" w:cs="Consolas"/>
-          <w:kern w:val="0"/>
-          <w:szCs w:val="20"/>
-        </w:rPr>
-      </w:pPr>
-      <w:r>
-        <w:rPr>
-          <w:rFonts w:ascii="Consolas" w:hAnsi="Consolas" w:cs="Consolas"/>
           <w:color w:val="3F7F5F"/>
           <w:kern w:val="0"/>
           <w:szCs w:val="20"/>
         </w:rPr>
+      </w:pPr>
+      <w:r>
+        <w:rPr>
+          <w:rFonts w:ascii="Consolas" w:hAnsi="Consolas" w:cs="Consolas"/>
+          <w:color w:val="3F7F5F"/>
+          <w:kern w:val="0"/>
+          <w:szCs w:val="20"/>
+        </w:rPr>
         <w:t xml:space="preserve">// </w:t>
       </w:r>
       <w:r>
@@ -13251,6 +13226,126 @@
     </w:p>
     <w:p>
       <w:pPr>
+        <w:wordWrap/>
+        <w:adjustRightInd w:val="0"/>
+        <w:spacing w:after="0" w:line="240" w:lineRule="auto"/>
+        <w:ind w:leftChars="400" w:left="800"/>
+        <w:jc w:val="left"/>
+        <w:rPr>
+          <w:rFonts w:ascii="Consolas" w:hAnsi="Consolas" w:cs="Consolas"/>
+          <w:kern w:val="0"/>
+          <w:szCs w:val="20"/>
+        </w:rPr>
+      </w:pPr>
+      <w:r>
+        <w:rPr>
+          <w:rFonts w:ascii="Consolas" w:hAnsi="Consolas" w:cs="Consolas"/>
+          <w:kern w:val="0"/>
+          <w:szCs w:val="20"/>
+        </w:rPr>
+        <w:t>int coin = {500, 100, 50, 10}</w:t>
+      </w:r>
+    </w:p>
+    <w:p>
+      <w:pPr>
+        <w:wordWrap/>
+        <w:adjustRightInd w:val="0"/>
+        <w:spacing w:after="0" w:line="240" w:lineRule="auto"/>
+        <w:ind w:leftChars="400" w:left="800"/>
+        <w:jc w:val="left"/>
+        <w:rPr>
+          <w:rFonts w:ascii="Consolas" w:hAnsi="Consolas" w:cs="Consolas"/>
+          <w:kern w:val="0"/>
+          <w:szCs w:val="20"/>
+        </w:rPr>
+      </w:pPr>
+      <w:r>
+        <w:rPr>
+          <w:rFonts w:ascii="Consolas" w:hAnsi="Consolas" w:cs="Consolas"/>
+          <w:kern w:val="0"/>
+          <w:szCs w:val="20"/>
+        </w:rPr>
+        <w:t>money = 2680</w:t>
+      </w:r>
+    </w:p>
+    <w:p>
+      <w:pPr>
+        <w:wordWrap/>
+        <w:adjustRightInd w:val="0"/>
+        <w:spacing w:after="0" w:line="240" w:lineRule="auto"/>
+        <w:ind w:leftChars="400" w:left="800"/>
+        <w:jc w:val="left"/>
+        <w:rPr>
+          <w:rFonts w:ascii="Consolas" w:hAnsi="Consolas" w:cs="Consolas"/>
+          <w:kern w:val="0"/>
+          <w:szCs w:val="20"/>
+        </w:rPr>
+      </w:pPr>
+      <w:r>
+        <w:rPr>
+          <w:rFonts w:ascii="Consolas" w:hAnsi="Consolas" w:cs="Consolas"/>
+          <w:kern w:val="0"/>
+          <w:szCs w:val="20"/>
+        </w:rPr>
+        <w:t>money / coin[0] =&gt; coin[0]</w:t>
+      </w:r>
+      <w:r>
+        <w:rPr>
+          <w:rFonts w:ascii="Consolas" w:hAnsi="Consolas" w:cs="Consolas"/>
+          <w:kern w:val="0"/>
+          <w:szCs w:val="20"/>
+        </w:rPr>
+        <w:t>짜리</w:t>
+      </w:r>
+      <w:r>
+        <w:rPr>
+          <w:rFonts w:ascii="Consolas" w:hAnsi="Consolas" w:cs="Consolas"/>
+          <w:kern w:val="0"/>
+          <w:szCs w:val="20"/>
+        </w:rPr>
+        <w:t xml:space="preserve"> </w:t>
+      </w:r>
+      <w:r>
+        <w:rPr>
+          <w:rFonts w:ascii="Consolas" w:hAnsi="Consolas" w:cs="Consolas"/>
+          <w:kern w:val="0"/>
+          <w:szCs w:val="20"/>
+        </w:rPr>
+        <w:t>몇개인지</w:t>
+      </w:r>
+      <w:r>
+        <w:rPr>
+          <w:rFonts w:ascii="Consolas" w:hAnsi="Consolas" w:cs="Consolas"/>
+          <w:kern w:val="0"/>
+          <w:szCs w:val="20"/>
+        </w:rPr>
+        <w:t>?</w:t>
+      </w:r>
+    </w:p>
+    <w:p>
+      <w:pPr>
+        <w:wordWrap/>
+        <w:adjustRightInd w:val="0"/>
+        <w:spacing w:after="0" w:line="240" w:lineRule="auto"/>
+        <w:ind w:leftChars="400" w:left="800"/>
+        <w:jc w:val="left"/>
+        <w:rPr>
+          <w:rFonts w:ascii="Consolas" w:hAnsi="Consolas" w:cs="Consolas"/>
+          <w:kern w:val="0"/>
+          <w:szCs w:val="20"/>
+        </w:rPr>
+      </w:pPr>
+      <w:r>
+        <w:rPr>
+          <w:rFonts w:ascii="Consolas" w:hAnsi="Consolas" w:cs="Consolas"/>
+          <w:kern w:val="0"/>
+          <w:szCs w:val="20"/>
+        </w:rPr>
+        <w:t>money = money%coin[0] =&gt; 180</w:t>
+      </w:r>
+    </w:p>
+    <w:p>
+      <w:pPr>
         <w:spacing w:after="0"/>
         <w:rPr>
           <w:rFonts w:ascii="Consolas" w:hAnsi="Consolas" w:cs="Consolas"/>
@@ -13263,6 +13358,12 @@
     <w:p>
       <w:pPr>
         <w:spacing w:after="0"/>
+        <w:rPr>
+          <w:rFonts w:ascii="Consolas" w:hAnsi="Consolas" w:cs="Consolas"/>
+          <w:color w:val="000000"/>
+          <w:kern w:val="0"/>
+          <w:szCs w:val="20"/>
+        </w:rPr>
       </w:pPr>
       <w:r>
         <w:rPr>
@@ -13280,21 +13381,11 @@
         <w:t>5</w:t>
       </w:r>
       <w:r>
-        <w:t xml:space="preserve">) 76,45,34,89,100,50,90,92  8개의 값을 1차원 배열로 초기화 하고 이들 값들을 크기 순으로 나타내는 프로그램을 작성 하시요. </w:t>
-      </w:r>
-    </w:p>
-    <w:p>
-      <w:pPr>
-        <w:spacing w:after="0"/>
-        <w:rPr>
-          <w:rFonts w:ascii="Consolas" w:hAnsi="Consolas" w:cs="Consolas" w:hint="eastAsia"/>
-          <w:color w:val="000000"/>
-          <w:kern w:val="0"/>
-          <w:szCs w:val="20"/>
-        </w:rPr>
-      </w:pPr>
-      <w:bookmarkStart w:id="0" w:name="_GoBack"/>
-      <w:bookmarkEnd w:id="0"/>
+        <w:t>) 76,45,34,89,100,50,90,92  8개의 값을 1차원 배열로 초기화 하고 이들 값들을 크기 순으로 나타내는 프로그램을 작성 하시요</w:t>
+      </w:r>
+      <w:r>
+        <w:t>.</w:t>
+      </w:r>
     </w:p>
     <w:sectPr>
       <w:footerReference w:type="default" r:id="rId7"/>

--- a/note/01_java/0315.5_배열.docx
+++ b/note/01_java/0315.5_배열.docx
@@ -12,6 +12,7 @@
           <w:szCs w:val="36"/>
         </w:rPr>
       </w:pPr>
+      <w:proofErr w:type="gramStart"/>
       <w:r>
         <w:rPr>
           <w:rFonts w:ascii="HY헤드라인M" w:eastAsia="HY헤드라인M" w:hint="eastAsia"/>
@@ -32,6 +33,7 @@
         </w:rPr>
         <w:t>5</w:t>
       </w:r>
+      <w:proofErr w:type="gramEnd"/>
       <w:r>
         <w:rPr>
           <w:rFonts w:ascii="HY헤드라인M" w:eastAsia="HY헤드라인M" w:hint="eastAsia"/>
@@ -99,25 +101,21 @@
         </w:rPr>
         <w:t xml:space="preserve"> </w:t>
       </w:r>
+      <w:proofErr w:type="spellStart"/>
       <w:r>
         <w:rPr>
           <w:rFonts w:hint="eastAsia"/>
           <w:color w:val="984806" w:themeColor="accent6" w:themeShade="80"/>
         </w:rPr>
-        <w:t>배열문법,</w:t>
-      </w:r>
-      <w:r>
-        <w:rPr>
-          <w:color w:val="984806" w:themeColor="accent6" w:themeShade="80"/>
-        </w:rPr>
-        <w:t xml:space="preserve"> </w:t>
-      </w:r>
+        <w:t>배열문법</w:t>
+      </w:r>
+      <w:proofErr w:type="spellEnd"/>
       <w:r>
         <w:rPr>
           <w:rFonts w:hint="eastAsia"/>
           <w:color w:val="984806" w:themeColor="accent6" w:themeShade="80"/>
         </w:rPr>
-        <w:t>배열의 메모리 구조,</w:t>
+        <w:t>,</w:t>
       </w:r>
       <w:r>
         <w:rPr>
@@ -130,7 +128,7 @@
           <w:rFonts w:hint="eastAsia"/>
           <w:color w:val="984806" w:themeColor="accent6" w:themeShade="80"/>
         </w:rPr>
-        <w:t>레퍼런스의 이해,</w:t>
+        <w:t>배열의 메모리 구조,</w:t>
       </w:r>
       <w:r>
         <w:rPr>
@@ -143,7 +141,7 @@
           <w:rFonts w:hint="eastAsia"/>
           <w:color w:val="984806" w:themeColor="accent6" w:themeShade="80"/>
         </w:rPr>
-        <w:t>배열복사,</w:t>
+        <w:t>레퍼런스의 이해,</w:t>
       </w:r>
       <w:r>
         <w:rPr>
@@ -151,21 +149,54 @@
         </w:rPr>
         <w:t xml:space="preserve"> </w:t>
       </w:r>
+      <w:proofErr w:type="spellStart"/>
       <w:r>
         <w:rPr>
           <w:rFonts w:hint="eastAsia"/>
           <w:color w:val="984806" w:themeColor="accent6" w:themeShade="80"/>
         </w:rPr>
+        <w:t>배열복사</w:t>
+      </w:r>
+      <w:proofErr w:type="spellEnd"/>
+      <w:r>
+        <w:rPr>
+          <w:rFonts w:hint="eastAsia"/>
+          <w:color w:val="984806" w:themeColor="accent6" w:themeShade="80"/>
+        </w:rPr>
+        <w:t>,</w:t>
+      </w:r>
+      <w:r>
+        <w:rPr>
+          <w:color w:val="984806" w:themeColor="accent6" w:themeShade="80"/>
+        </w:rPr>
+        <w:t xml:space="preserve"> </w:t>
+      </w:r>
+      <w:proofErr w:type="spellStart"/>
+      <w:r>
+        <w:rPr>
+          <w:rFonts w:hint="eastAsia"/>
+          <w:color w:val="984806" w:themeColor="accent6" w:themeShade="80"/>
+        </w:rPr>
         <w:t>다차원배열</w:t>
       </w:r>
+      <w:proofErr w:type="spellEnd"/>
     </w:p>
     <w:p>
       <w:pPr>
         <w:spacing w:after="0"/>
       </w:pPr>
       <w:r>
-        <w:t xml:space="preserve">1. 배열이란? 동일 자료형의 집합. 하나의 이름으로 </w:t>
-      </w:r>
+        <w:t xml:space="preserve">1. 배열이란? 동일 </w:t>
+      </w:r>
+      <w:proofErr w:type="spellStart"/>
+      <w:r>
+        <w:t>자료형의</w:t>
+      </w:r>
+      <w:proofErr w:type="spellEnd"/>
+      <w:r>
+        <w:t xml:space="preserve"> 집합. 하나의 이름으로 </w:t>
+      </w:r>
+      <w:proofErr w:type="spellStart"/>
       <w:r>
         <w:rPr>
           <w:rFonts w:hint="eastAsia"/>
@@ -173,7 +204,11 @@
         <w:t>여러</w:t>
       </w:r>
       <w:r>
-        <w:t>개의 데이터를 사용할 수 있음.</w:t>
+        <w:t>개의</w:t>
+      </w:r>
+      <w:proofErr w:type="spellEnd"/>
+      <w:r>
+        <w:t xml:space="preserve"> 데이터를 사용할 수 있음.</w:t>
       </w:r>
     </w:p>
     <w:p>
@@ -217,42 +252,69 @@
       <w:r>
         <w:t xml:space="preserve">     </w:t>
       </w:r>
+      <w:proofErr w:type="spellStart"/>
+      <w:proofErr w:type="gramStart"/>
       <w:r>
         <w:rPr>
           <w:rFonts w:hint="eastAsia"/>
         </w:rPr>
-        <w:t xml:space="preserve">int </w:t>
-      </w:r>
-      <w:r>
+        <w:t>int</w:t>
+      </w:r>
+      <w:proofErr w:type="spellEnd"/>
+      <w:r>
+        <w:rPr>
+          <w:rFonts w:hint="eastAsia"/>
+        </w:rPr>
         <w:t xml:space="preserve"> </w:t>
       </w:r>
       <w:r>
+        <w:t xml:space="preserve"> </w:t>
+      </w:r>
+      <w:proofErr w:type="spellStart"/>
+      <w:r>
         <w:rPr>
           <w:rFonts w:hint="eastAsia"/>
         </w:rPr>
         <w:t>kang</w:t>
       </w:r>
+      <w:proofErr w:type="spellEnd"/>
+      <w:proofErr w:type="gramEnd"/>
       <w:r>
         <w:t xml:space="preserve">, </w:t>
       </w:r>
+      <w:proofErr w:type="spellStart"/>
       <w:r>
         <w:rPr>
           <w:rFonts w:hint="eastAsia"/>
         </w:rPr>
-        <w:t>jung,</w:t>
+        <w:t>jung</w:t>
+      </w:r>
+      <w:proofErr w:type="spellEnd"/>
+      <w:r>
+        <w:rPr>
+          <w:rFonts w:hint="eastAsia"/>
+        </w:rPr>
+        <w:t>,</w:t>
       </w:r>
       <w:r>
         <w:t xml:space="preserve"> </w:t>
       </w:r>
-      <w:r>
-        <w:t xml:space="preserve">kim, </w:t>
-      </w:r>
+      <w:proofErr w:type="spellStart"/>
+      <w:r>
+        <w:t>kim</w:t>
+      </w:r>
+      <w:proofErr w:type="spellEnd"/>
+      <w:r>
+        <w:t xml:space="preserve">, </w:t>
+      </w:r>
+      <w:proofErr w:type="spellStart"/>
       <w:r>
         <w:rPr>
           <w:rFonts w:hint="eastAsia"/>
         </w:rPr>
         <w:t>na</w:t>
       </w:r>
+      <w:proofErr w:type="spellEnd"/>
       <w:r>
         <w:t xml:space="preserve">, </w:t>
       </w:r>
@@ -274,21 +336,25 @@
       <w:r>
         <w:t xml:space="preserve">, </w:t>
       </w:r>
+      <w:proofErr w:type="spellStart"/>
       <w:r>
         <w:rPr>
           <w:rFonts w:hint="eastAsia"/>
         </w:rPr>
         <w:t>yu</w:t>
       </w:r>
+      <w:proofErr w:type="spellEnd"/>
       <w:r>
         <w:t xml:space="preserve">, </w:t>
       </w:r>
+      <w:proofErr w:type="spellStart"/>
       <w:r>
         <w:rPr>
           <w:rFonts w:hint="eastAsia"/>
         </w:rPr>
         <w:t>jeon</w:t>
       </w:r>
+      <w:proofErr w:type="spellEnd"/>
       <w:r>
         <w:t xml:space="preserve">, </w:t>
       </w:r>
@@ -313,7 +379,15 @@
         <w:spacing w:after="0"/>
       </w:pPr>
       <w:r>
-        <w:t xml:space="preserve">     int s1, s2, s3, s4, s5, s6, s7, s8, s9, s10;</w:t>
+        <w:t xml:space="preserve">     </w:t>
+      </w:r>
+      <w:proofErr w:type="spellStart"/>
+      <w:r>
+        <w:t>int</w:t>
+      </w:r>
+      <w:proofErr w:type="spellEnd"/>
+      <w:r>
+        <w:t xml:space="preserve"> s1, s2, s3, s4, s5, s6, s7, s8, s9, s10;</w:t>
       </w:r>
     </w:p>
     <w:p>
@@ -329,8 +403,26 @@
         </w:rPr>
         <w:t xml:space="preserve"> </w:t>
       </w:r>
-      <w:r>
-        <w:t>int[] student = new int[</w:t>
+      <w:proofErr w:type="spellStart"/>
+      <w:proofErr w:type="gramStart"/>
+      <w:r>
+        <w:t>int</w:t>
+      </w:r>
+      <w:proofErr w:type="spellEnd"/>
+      <w:r>
+        <w:t>[</w:t>
+      </w:r>
+      <w:proofErr w:type="gramEnd"/>
+      <w:r>
+        <w:t xml:space="preserve">] student = new </w:t>
+      </w:r>
+      <w:proofErr w:type="spellStart"/>
+      <w:r>
+        <w:t>int</w:t>
+      </w:r>
+      <w:proofErr w:type="spellEnd"/>
+      <w:r>
+        <w:t>[</w:t>
       </w:r>
       <w:r>
         <w:rPr>
@@ -347,7 +439,15 @@
         <w:spacing w:after="0"/>
       </w:pPr>
       <w:r>
-        <w:t>2. 배열의 문법(배열의 선언와 생성)</w:t>
+        <w:t xml:space="preserve">2. 배열의 문법(배열의 </w:t>
+      </w:r>
+      <w:proofErr w:type="spellStart"/>
+      <w:r>
+        <w:t>선언와</w:t>
+      </w:r>
+      <w:proofErr w:type="spellEnd"/>
+      <w:r>
+        <w:t xml:space="preserve"> 생성)</w:t>
       </w:r>
     </w:p>
     <w:p>
@@ -355,7 +455,23 @@
         <w:spacing w:after="0"/>
       </w:pPr>
       <w:r>
-        <w:t xml:space="preserve">   - 변수 선언과 거의 비슷하며, 여러 개의 데이터가 모여 있어 ‘{ }’를 이용 한다.</w:t>
+        <w:t xml:space="preserve">   - 변수 선언과 거의 비슷하며, 여러 개의 데이터가 모여 있어 ‘</w:t>
+      </w:r>
+      <w:proofErr w:type="gramStart"/>
+      <w:r>
+        <w:t>{ }</w:t>
+      </w:r>
+      <w:proofErr w:type="gramEnd"/>
+      <w:r>
+        <w:t>’</w:t>
+      </w:r>
+      <w:proofErr w:type="spellStart"/>
+      <w:r>
+        <w:t>를</w:t>
+      </w:r>
+      <w:proofErr w:type="spellEnd"/>
+      <w:r>
+        <w:t xml:space="preserve"> 이용 한다.</w:t>
       </w:r>
     </w:p>
     <w:p>
@@ -395,8 +511,21 @@
         <w:spacing w:after="0"/>
       </w:pPr>
       <w:r>
-        <w:t xml:space="preserve">   - 배열선언 → 배열의 메모리 할당(배열 생성) → 배열이용</w:t>
-      </w:r>
+        <w:t xml:space="preserve">   - </w:t>
+      </w:r>
+      <w:proofErr w:type="spellStart"/>
+      <w:r>
+        <w:t>배열선언</w:t>
+      </w:r>
+      <w:proofErr w:type="spellEnd"/>
+      <w:r>
+        <w:t xml:space="preserve"> → 배열의 메모리 할당(배열 생성) → </w:t>
+      </w:r>
+      <w:proofErr w:type="spellStart"/>
+      <w:r>
+        <w:t>배열이용</w:t>
+      </w:r>
+      <w:proofErr w:type="spellEnd"/>
     </w:p>
     <w:p>
       <w:pPr>
@@ -408,7 +537,39 @@
         <w:spacing w:after="0"/>
       </w:pPr>
       <w:r>
-        <w:t xml:space="preserve">   (cf)변수 선언 : int i = 10;</w:t>
+        <w:t xml:space="preserve">   (</w:t>
+      </w:r>
+      <w:proofErr w:type="spellStart"/>
+      <w:r>
+        <w:t>cf</w:t>
+      </w:r>
+      <w:proofErr w:type="spellEnd"/>
+      <w:r>
+        <w:t xml:space="preserve">)변수 </w:t>
+      </w:r>
+      <w:proofErr w:type="gramStart"/>
+      <w:r>
+        <w:t>선언 :</w:t>
+      </w:r>
+      <w:proofErr w:type="gramEnd"/>
+      <w:r>
+        <w:t xml:space="preserve"> </w:t>
+      </w:r>
+      <w:proofErr w:type="spellStart"/>
+      <w:r>
+        <w:t>int</w:t>
+      </w:r>
+      <w:proofErr w:type="spellEnd"/>
+      <w:r>
+        <w:t xml:space="preserve"> </w:t>
+      </w:r>
+      <w:proofErr w:type="spellStart"/>
+      <w:r>
+        <w:t>i</w:t>
+      </w:r>
+      <w:proofErr w:type="spellEnd"/>
+      <w:r>
+        <w:t xml:space="preserve"> = 10;</w:t>
       </w:r>
     </w:p>
     <w:p>
@@ -416,7 +577,23 @@
         <w:spacing w:after="0"/>
       </w:pPr>
       <w:r>
-        <w:t xml:space="preserve">   (cf)배열 선언① : </w:t>
+        <w:t xml:space="preserve">   (</w:t>
+      </w:r>
+      <w:proofErr w:type="spellStart"/>
+      <w:r>
+        <w:t>cf</w:t>
+      </w:r>
+      <w:proofErr w:type="spellEnd"/>
+      <w:r>
+        <w:t xml:space="preserve">)배열 </w:t>
+      </w:r>
+      <w:proofErr w:type="gramStart"/>
+      <w:r>
+        <w:t>선언① :</w:t>
+      </w:r>
+      <w:proofErr w:type="gramEnd"/>
+      <w:r>
+        <w:t xml:space="preserve"> </w:t>
       </w:r>
       <w:r>
         <w:rPr>
@@ -433,8 +610,21 @@
         <w:spacing w:after="0"/>
         <w:ind w:left="1600" w:firstLineChars="150" w:firstLine="300"/>
       </w:pPr>
-      <w:r>
-        <w:t>int[] iArr = {10, 20, 30, 40, 50};</w:t>
+      <w:proofErr w:type="spellStart"/>
+      <w:r>
+        <w:t>int</w:t>
+      </w:r>
+      <w:proofErr w:type="spellEnd"/>
+      <w:r>
+        <w:t xml:space="preserve">[] </w:t>
+      </w:r>
+      <w:proofErr w:type="spellStart"/>
+      <w:r>
+        <w:t>iArr</w:t>
+      </w:r>
+      <w:proofErr w:type="spellEnd"/>
+      <w:r>
+        <w:t xml:space="preserve"> = {10, 20, 30, 40, 50};</w:t>
       </w:r>
       <w:r>
         <w:rPr>
@@ -457,7 +647,39 @@
         <w:spacing w:after="0"/>
       </w:pPr>
       <w:r>
-        <w:t xml:space="preserve">       배열 선언② : int[] iArr = new int[5];</w:t>
+        <w:t xml:space="preserve">       배열 </w:t>
+      </w:r>
+      <w:proofErr w:type="gramStart"/>
+      <w:r>
+        <w:t>선언② :</w:t>
+      </w:r>
+      <w:proofErr w:type="gramEnd"/>
+      <w:r>
+        <w:t xml:space="preserve"> </w:t>
+      </w:r>
+      <w:proofErr w:type="spellStart"/>
+      <w:r>
+        <w:t>int</w:t>
+      </w:r>
+      <w:proofErr w:type="spellEnd"/>
+      <w:r>
+        <w:t xml:space="preserve">[] </w:t>
+      </w:r>
+      <w:proofErr w:type="spellStart"/>
+      <w:r>
+        <w:t>iArr</w:t>
+      </w:r>
+      <w:proofErr w:type="spellEnd"/>
+      <w:r>
+        <w:t xml:space="preserve"> = new </w:t>
+      </w:r>
+      <w:proofErr w:type="spellStart"/>
+      <w:r>
+        <w:t>int</w:t>
+      </w:r>
+      <w:proofErr w:type="spellEnd"/>
+      <w:r>
+        <w:t>[5];</w:t>
       </w:r>
       <w:r>
         <w:rPr>
@@ -468,11 +690,19 @@
       <w:r>
         <w:t xml:space="preserve"> </w:t>
       </w:r>
+      <w:proofErr w:type="spellStart"/>
       <w:r>
         <w:rPr>
           <w:rFonts w:hint="eastAsia"/>
         </w:rPr>
-        <w:t>배열선언과 배열 생성(메모리 할당)</w:t>
+        <w:t>배열선언과</w:t>
+      </w:r>
+      <w:proofErr w:type="spellEnd"/>
+      <w:r>
+        <w:rPr>
+          <w:rFonts w:hint="eastAsia"/>
+        </w:rPr>
+        <w:t xml:space="preserve"> 배열 생성(메모리 할당)</w:t>
       </w:r>
     </w:p>
     <w:p>
@@ -480,7 +710,36 @@
         <w:spacing w:after="0"/>
       </w:pPr>
       <w:r>
-        <w:t xml:space="preserve">                     int iArr[] = new int[5];</w:t>
+        <w:t xml:space="preserve">                     </w:t>
+      </w:r>
+      <w:proofErr w:type="spellStart"/>
+      <w:r>
+        <w:t>int</w:t>
+      </w:r>
+      <w:proofErr w:type="spellEnd"/>
+      <w:r>
+        <w:t xml:space="preserve"> </w:t>
+      </w:r>
+      <w:proofErr w:type="spellStart"/>
+      <w:proofErr w:type="gramStart"/>
+      <w:r>
+        <w:t>iArr</w:t>
+      </w:r>
+      <w:proofErr w:type="spellEnd"/>
+      <w:r>
+        <w:t>[</w:t>
+      </w:r>
+      <w:proofErr w:type="gramEnd"/>
+      <w:r>
+        <w:t xml:space="preserve">] = new </w:t>
+      </w:r>
+      <w:proofErr w:type="spellStart"/>
+      <w:r>
+        <w:t>int</w:t>
+      </w:r>
+      <w:proofErr w:type="spellEnd"/>
+      <w:r>
+        <w:t>[5];</w:t>
       </w:r>
     </w:p>
     <w:p>
@@ -494,12 +753,14 @@
         <w:tab/>
         <w:t xml:space="preserve">     </w:t>
       </w:r>
+      <w:proofErr w:type="spellStart"/>
       <w:r>
         <w:rPr>
           <w:rFonts w:hint="eastAsia"/>
         </w:rPr>
         <w:t>iArr</w:t>
       </w:r>
+      <w:proofErr w:type="spellEnd"/>
       <w:r>
         <w:t>[0] = 10;</w:t>
       </w:r>
@@ -510,7 +771,21 @@
         <w:rPr>
           <w:rFonts w:hint="eastAsia"/>
         </w:rPr>
-        <w:t>각 배열방에 값 할당</w:t>
+        <w:t xml:space="preserve">각 </w:t>
+      </w:r>
+      <w:proofErr w:type="spellStart"/>
+      <w:r>
+        <w:rPr>
+          <w:rFonts w:hint="eastAsia"/>
+        </w:rPr>
+        <w:t>배열방에</w:t>
+      </w:r>
+      <w:proofErr w:type="spellEnd"/>
+      <w:r>
+        <w:rPr>
+          <w:rFonts w:hint="eastAsia"/>
+        </w:rPr>
+        <w:t xml:space="preserve"> 값 할당</w:t>
       </w:r>
     </w:p>
     <w:p>
@@ -522,7 +797,12 @@
       </w:r>
       <w:r>
         <w:tab/>
-        <w:t xml:space="preserve">     i</w:t>
+        <w:t xml:space="preserve">     </w:t>
+      </w:r>
+      <w:proofErr w:type="spellStart"/>
+      <w:proofErr w:type="gramStart"/>
+      <w:r>
+        <w:t>i</w:t>
       </w:r>
       <w:r>
         <w:rPr>
@@ -530,8 +810,13 @@
         </w:rPr>
         <w:t>Arr</w:t>
       </w:r>
-      <w:r>
-        <w:t>[1] = 20;</w:t>
+      <w:proofErr w:type="spellEnd"/>
+      <w:r>
+        <w:t>[</w:t>
+      </w:r>
+      <w:proofErr w:type="gramEnd"/>
+      <w:r>
+        <w:t>1] = 20;</w:t>
       </w:r>
     </w:p>
     <w:p>
@@ -543,7 +828,12 @@
       </w:r>
       <w:r>
         <w:tab/>
-        <w:t xml:space="preserve">     i</w:t>
+        <w:t xml:space="preserve">     </w:t>
+      </w:r>
+      <w:proofErr w:type="spellStart"/>
+      <w:proofErr w:type="gramStart"/>
+      <w:r>
+        <w:t>i</w:t>
       </w:r>
       <w:r>
         <w:rPr>
@@ -551,8 +841,13 @@
         </w:rPr>
         <w:t>Arr</w:t>
       </w:r>
-      <w:r>
-        <w:t>[2] = 30;</w:t>
+      <w:proofErr w:type="spellEnd"/>
+      <w:r>
+        <w:t>[</w:t>
+      </w:r>
+      <w:proofErr w:type="gramEnd"/>
+      <w:r>
+        <w:t>2] = 30;</w:t>
       </w:r>
     </w:p>
     <w:p>
@@ -566,14 +861,21 @@
         <w:tab/>
         <w:t xml:space="preserve">     </w:t>
       </w:r>
+      <w:proofErr w:type="spellStart"/>
+      <w:proofErr w:type="gramStart"/>
       <w:r>
         <w:rPr>
           <w:rFonts w:hint="eastAsia"/>
         </w:rPr>
         <w:t>iArr</w:t>
       </w:r>
-      <w:r>
-        <w:t>[3] = 40;</w:t>
+      <w:proofErr w:type="spellEnd"/>
+      <w:r>
+        <w:t>[</w:t>
+      </w:r>
+      <w:proofErr w:type="gramEnd"/>
+      <w:r>
+        <w:t>3] = 40;</w:t>
       </w:r>
     </w:p>
     <w:p>
@@ -585,7 +887,12 @@
       </w:r>
       <w:r>
         <w:tab/>
-        <w:t xml:space="preserve">     i</w:t>
+        <w:t xml:space="preserve">     </w:t>
+      </w:r>
+      <w:proofErr w:type="spellStart"/>
+      <w:proofErr w:type="gramStart"/>
+      <w:r>
+        <w:t>i</w:t>
       </w:r>
       <w:r>
         <w:rPr>
@@ -593,8 +900,13 @@
         </w:rPr>
         <w:t>Arr</w:t>
       </w:r>
-      <w:r>
-        <w:t>[4] = 50;</w:t>
+      <w:proofErr w:type="spellEnd"/>
+      <w:r>
+        <w:t>[</w:t>
+      </w:r>
+      <w:proofErr w:type="gramEnd"/>
+      <w:r>
+        <w:t>4] = 50;</w:t>
       </w:r>
     </w:p>
     <w:p>
@@ -602,21 +914,64 @@
         <w:spacing w:after="0"/>
       </w:pPr>
       <w:r>
-        <w:t xml:space="preserve">       배열 선언③ : int[] iArr; //배열</w:t>
+        <w:t xml:space="preserve">       배열 </w:t>
+      </w:r>
+      <w:proofErr w:type="gramStart"/>
+      <w:r>
+        <w:t>선언③ :</w:t>
+      </w:r>
+      <w:proofErr w:type="gramEnd"/>
+      <w:r>
+        <w:t xml:space="preserve"> </w:t>
+      </w:r>
+      <w:proofErr w:type="spellStart"/>
+      <w:r>
+        <w:t>int</w:t>
+      </w:r>
+      <w:proofErr w:type="spellEnd"/>
+      <w:r>
+        <w:t xml:space="preserve">[] </w:t>
+      </w:r>
+      <w:proofErr w:type="spellStart"/>
+      <w:r>
+        <w:t>iArr</w:t>
+      </w:r>
+      <w:proofErr w:type="spellEnd"/>
+      <w:r>
+        <w:t>; //배열</w:t>
       </w:r>
       <w:r>
         <w:rPr>
           <w:rFonts w:hint="eastAsia"/>
         </w:rPr>
-        <w:t xml:space="preserve"> 변수</w:t>
-      </w:r>
-      <w:r>
-        <w:t>선언(생성된 배열을 다루는데 사용될 참조변수 선언)</w:t>
-      </w:r>
+        <w:t xml:space="preserve"> </w:t>
+      </w:r>
+      <w:proofErr w:type="spellStart"/>
       <w:r>
         <w:rPr>
           <w:rFonts w:hint="eastAsia"/>
         </w:rPr>
+        <w:t>변수</w:t>
+      </w:r>
+      <w:r>
+        <w:t>선언</w:t>
+      </w:r>
+      <w:proofErr w:type="spellEnd"/>
+      <w:r>
+        <w:t xml:space="preserve">(생성된 배열을 다루는데 사용될 </w:t>
+      </w:r>
+      <w:proofErr w:type="spellStart"/>
+      <w:r>
+        <w:t>참조변수</w:t>
+      </w:r>
+      <w:proofErr w:type="spellEnd"/>
+      <w:r>
+        <w:t xml:space="preserve"> 선언)</w:t>
+      </w:r>
+      <w:r>
+        <w:rPr>
+          <w:rFonts w:hint="eastAsia"/>
+        </w:rPr>
         <w:t>만</w:t>
       </w:r>
     </w:p>
@@ -625,7 +980,39 @@
         <w:spacing w:after="0"/>
       </w:pPr>
       <w:r>
-        <w:t xml:space="preserve">                     iArr = new int[5]; //배열을 생성한다(5개의 int값을 저장할 수 있는 공간생성)</w:t>
+        <w:t xml:space="preserve">                     </w:t>
+      </w:r>
+      <w:proofErr w:type="spellStart"/>
+      <w:r>
+        <w:t>iArr</w:t>
+      </w:r>
+      <w:proofErr w:type="spellEnd"/>
+      <w:r>
+        <w:t xml:space="preserve"> = new </w:t>
+      </w:r>
+      <w:proofErr w:type="spellStart"/>
+      <w:r>
+        <w:t>int</w:t>
+      </w:r>
+      <w:proofErr w:type="spellEnd"/>
+      <w:r>
+        <w:t xml:space="preserve">[5]; //배열을 생성한다(5개의 </w:t>
+      </w:r>
+      <w:proofErr w:type="spellStart"/>
+      <w:r>
+        <w:t>int</w:t>
+      </w:r>
+      <w:proofErr w:type="spellEnd"/>
+      <w:r>
+        <w:t xml:space="preserve">값을 저장할 수 있는 </w:t>
+      </w:r>
+      <w:proofErr w:type="spellStart"/>
+      <w:r>
+        <w:t>공간생성</w:t>
+      </w:r>
+      <w:proofErr w:type="spellEnd"/>
+      <w:r>
+        <w:t>)</w:t>
       </w:r>
     </w:p>
     <w:p>
@@ -633,14 +1020,21 @@
         <w:spacing w:after="0"/>
         <w:ind w:left="1600" w:firstLineChars="250" w:firstLine="500"/>
       </w:pPr>
+      <w:proofErr w:type="spellStart"/>
+      <w:proofErr w:type="gramStart"/>
       <w:r>
         <w:rPr>
           <w:rFonts w:hint="eastAsia"/>
         </w:rPr>
         <w:t>iArr</w:t>
       </w:r>
-      <w:r>
-        <w:t>[0] = 10;</w:t>
+      <w:proofErr w:type="spellEnd"/>
+      <w:r>
+        <w:t>[</w:t>
+      </w:r>
+      <w:proofErr w:type="gramEnd"/>
+      <w:r>
+        <w:t>0] = 10;</w:t>
       </w:r>
     </w:p>
     <w:p>
@@ -652,7 +1046,12 @@
       </w:r>
       <w:r>
         <w:tab/>
-        <w:t xml:space="preserve">     i</w:t>
+        <w:t xml:space="preserve">     </w:t>
+      </w:r>
+      <w:proofErr w:type="spellStart"/>
+      <w:proofErr w:type="gramStart"/>
+      <w:r>
+        <w:t>i</w:t>
       </w:r>
       <w:r>
         <w:rPr>
@@ -660,8 +1059,13 @@
         </w:rPr>
         <w:t>Arr</w:t>
       </w:r>
-      <w:r>
-        <w:t>[1] = 20;</w:t>
+      <w:proofErr w:type="spellEnd"/>
+      <w:r>
+        <w:t>[</w:t>
+      </w:r>
+      <w:proofErr w:type="gramEnd"/>
+      <w:r>
+        <w:t>1] = 20;</w:t>
       </w:r>
     </w:p>
     <w:p>
@@ -673,7 +1077,12 @@
       </w:r>
       <w:r>
         <w:tab/>
-        <w:t xml:space="preserve">     i</w:t>
+        <w:t xml:space="preserve">     </w:t>
+      </w:r>
+      <w:proofErr w:type="spellStart"/>
+      <w:proofErr w:type="gramStart"/>
+      <w:r>
+        <w:t>i</w:t>
       </w:r>
       <w:r>
         <w:rPr>
@@ -681,8 +1090,13 @@
         </w:rPr>
         <w:t>Arr</w:t>
       </w:r>
-      <w:r>
-        <w:t>[2] = 30;</w:t>
+      <w:proofErr w:type="spellEnd"/>
+      <w:r>
+        <w:t>[</w:t>
+      </w:r>
+      <w:proofErr w:type="gramEnd"/>
+      <w:r>
+        <w:t>2] = 30;</w:t>
       </w:r>
     </w:p>
     <w:p>
@@ -696,14 +1110,21 @@
         <w:tab/>
         <w:t xml:space="preserve">     </w:t>
       </w:r>
+      <w:proofErr w:type="spellStart"/>
+      <w:proofErr w:type="gramStart"/>
       <w:r>
         <w:rPr>
           <w:rFonts w:hint="eastAsia"/>
         </w:rPr>
         <w:t>iArr</w:t>
       </w:r>
-      <w:r>
-        <w:t>[3] = 40;</w:t>
+      <w:proofErr w:type="spellEnd"/>
+      <w:r>
+        <w:t>[</w:t>
+      </w:r>
+      <w:proofErr w:type="gramEnd"/>
+      <w:r>
+        <w:t>3] = 40;</w:t>
       </w:r>
     </w:p>
     <w:p>
@@ -715,7 +1136,12 @@
       </w:r>
       <w:r>
         <w:tab/>
-        <w:t xml:space="preserve">     i</w:t>
+        <w:t xml:space="preserve">     </w:t>
+      </w:r>
+      <w:proofErr w:type="spellStart"/>
+      <w:proofErr w:type="gramStart"/>
+      <w:r>
+        <w:t>i</w:t>
       </w:r>
       <w:r>
         <w:rPr>
@@ -723,8 +1149,13 @@
         </w:rPr>
         <w:t>Arr</w:t>
       </w:r>
-      <w:r>
-        <w:t>[4] = 50;</w:t>
+      <w:proofErr w:type="spellEnd"/>
+      <w:r>
+        <w:t>[</w:t>
+      </w:r>
+      <w:proofErr w:type="gramEnd"/>
+      <w:r>
+        <w:t>4] = 50;</w:t>
       </w:r>
     </w:p>
     <w:p>
@@ -812,8 +1243,29 @@
           <w:kern w:val="0"/>
           <w:szCs w:val="20"/>
         </w:rPr>
-        <w:t xml:space="preserve"> main(String[] </w:t>
-      </w:r>
+        <w:t xml:space="preserve"> main(</w:t>
+      </w:r>
+      <w:proofErr w:type="gramStart"/>
+      <w:r>
+        <w:rPr>
+          <w:rFonts w:ascii="Consolas" w:hAnsi="Consolas" w:cs="Consolas"/>
+          <w:color w:val="000000"/>
+          <w:kern w:val="0"/>
+          <w:szCs w:val="20"/>
+        </w:rPr>
+        <w:t>String[</w:t>
+      </w:r>
+      <w:proofErr w:type="gramEnd"/>
+      <w:r>
+        <w:rPr>
+          <w:rFonts w:ascii="Consolas" w:hAnsi="Consolas" w:cs="Consolas"/>
+          <w:color w:val="000000"/>
+          <w:kern w:val="0"/>
+          <w:szCs w:val="20"/>
+        </w:rPr>
+        <w:t xml:space="preserve">] </w:t>
+      </w:r>
+      <w:proofErr w:type="spellStart"/>
       <w:r>
         <w:rPr>
           <w:rFonts w:ascii="Consolas" w:hAnsi="Consolas" w:cs="Consolas"/>
@@ -823,6 +1275,7 @@
         </w:rPr>
         <w:t>args</w:t>
       </w:r>
+      <w:proofErr w:type="spellEnd"/>
       <w:r>
         <w:rPr>
           <w:rFonts w:ascii="Consolas" w:hAnsi="Consolas" w:cs="Consolas"/>
@@ -863,6 +1316,7 @@
         </w:rPr>
         <w:tab/>
       </w:r>
+      <w:proofErr w:type="spellStart"/>
       <w:r>
         <w:rPr>
           <w:rFonts w:ascii="Consolas" w:hAnsi="Consolas" w:cs="Consolas"/>
@@ -874,6 +1328,7 @@
         </w:rPr>
         <w:t>int</w:t>
       </w:r>
+      <w:proofErr w:type="spellEnd"/>
       <w:r>
         <w:rPr>
           <w:rFonts w:ascii="Consolas" w:hAnsi="Consolas" w:cs="Consolas"/>
@@ -883,6 +1338,7 @@
         </w:rPr>
         <w:t xml:space="preserve"> </w:t>
       </w:r>
+      <w:proofErr w:type="spellStart"/>
       <w:r>
         <w:rPr>
           <w:rFonts w:ascii="Consolas" w:hAnsi="Consolas" w:cs="Consolas"/>
@@ -892,6 +1348,7 @@
         </w:rPr>
         <w:t>i</w:t>
       </w:r>
+      <w:proofErr w:type="spellEnd"/>
       <w:r>
         <w:rPr>
           <w:rFonts w:ascii="Consolas" w:hAnsi="Consolas" w:cs="Consolas"/>
@@ -910,6 +1367,7 @@
         </w:rPr>
         <w:t xml:space="preserve">// </w:t>
       </w:r>
+      <w:proofErr w:type="spellStart"/>
       <w:r>
         <w:rPr>
           <w:rFonts w:ascii="Consolas" w:hAnsi="Consolas" w:cs="Consolas"/>
@@ -919,6 +1377,7 @@
         </w:rPr>
         <w:t>변수선언</w:t>
       </w:r>
+      <w:proofErr w:type="spellEnd"/>
       <w:r>
         <w:rPr>
           <w:rFonts w:ascii="Consolas" w:hAnsi="Consolas" w:cs="Consolas"/>
@@ -968,6 +1427,7 @@
         </w:rPr>
         <w:tab/>
       </w:r>
+      <w:proofErr w:type="spellStart"/>
       <w:r>
         <w:rPr>
           <w:rFonts w:ascii="Consolas" w:hAnsi="Consolas" w:cs="Consolas"/>
@@ -979,6 +1439,7 @@
         </w:rPr>
         <w:t>int</w:t>
       </w:r>
+      <w:proofErr w:type="spellEnd"/>
       <w:r>
         <w:rPr>
           <w:rFonts w:ascii="Consolas" w:hAnsi="Consolas" w:cs="Consolas"/>
@@ -988,6 +1449,7 @@
         </w:rPr>
         <w:t xml:space="preserve">[] </w:t>
       </w:r>
+      <w:proofErr w:type="spellStart"/>
       <w:r>
         <w:rPr>
           <w:rFonts w:ascii="Consolas" w:hAnsi="Consolas" w:cs="Consolas"/>
@@ -997,6 +1459,7 @@
         </w:rPr>
         <w:t>iArr</w:t>
       </w:r>
+      <w:proofErr w:type="spellEnd"/>
       <w:r>
         <w:rPr>
           <w:rFonts w:ascii="Consolas" w:hAnsi="Consolas" w:cs="Consolas"/>
@@ -1015,6 +1478,7 @@
         </w:rPr>
         <w:t>//①</w:t>
       </w:r>
+      <w:proofErr w:type="spellStart"/>
       <w:r>
         <w:rPr>
           <w:rFonts w:ascii="Consolas" w:hAnsi="Consolas" w:cs="Consolas"/>
@@ -1024,6 +1488,8 @@
         </w:rPr>
         <w:t>배열선언</w:t>
       </w:r>
+      <w:proofErr w:type="spellEnd"/>
+      <w:proofErr w:type="gramStart"/>
       <w:r>
         <w:rPr>
           <w:rFonts w:ascii="Consolas" w:hAnsi="Consolas" w:cs="Consolas"/>
@@ -1042,6 +1508,7 @@
         </w:rPr>
         <w:t>초기화</w:t>
       </w:r>
+      <w:proofErr w:type="gramEnd"/>
     </w:p>
     <w:p>
       <w:pPr>
@@ -1073,6 +1540,7 @@
         </w:rPr>
         <w:tab/>
       </w:r>
+      <w:proofErr w:type="gramStart"/>
       <w:r>
         <w:rPr>
           <w:rFonts w:ascii="Consolas" w:hAnsi="Consolas" w:cs="Consolas"/>
@@ -1093,6 +1561,8 @@
         </w:rPr>
         <w:t>(</w:t>
       </w:r>
+      <w:proofErr w:type="spellStart"/>
+      <w:proofErr w:type="gramEnd"/>
       <w:r>
         <w:rPr>
           <w:rFonts w:ascii="Consolas" w:hAnsi="Consolas" w:cs="Consolas"/>
@@ -1102,6 +1572,7 @@
         </w:rPr>
         <w:t>i</w:t>
       </w:r>
+      <w:proofErr w:type="spellEnd"/>
       <w:r>
         <w:rPr>
           <w:rFonts w:ascii="Consolas" w:hAnsi="Consolas" w:cs="Consolas"/>
@@ -1111,6 +1582,7 @@
         </w:rPr>
         <w:t xml:space="preserve">=0 ; </w:t>
       </w:r>
+      <w:proofErr w:type="spellStart"/>
       <w:r>
         <w:rPr>
           <w:rFonts w:ascii="Consolas" w:hAnsi="Consolas" w:cs="Consolas"/>
@@ -1120,6 +1592,7 @@
         </w:rPr>
         <w:t>i</w:t>
       </w:r>
+      <w:proofErr w:type="spellEnd"/>
       <w:r>
         <w:rPr>
           <w:rFonts w:ascii="Consolas" w:hAnsi="Consolas" w:cs="Consolas"/>
@@ -1129,6 +1602,7 @@
         </w:rPr>
         <w:t>&lt;</w:t>
       </w:r>
+      <w:proofErr w:type="spellStart"/>
       <w:r>
         <w:rPr>
           <w:rFonts w:ascii="Consolas" w:hAnsi="Consolas" w:cs="Consolas"/>
@@ -1156,6 +1630,7 @@
         </w:rPr>
         <w:t>length</w:t>
       </w:r>
+      <w:proofErr w:type="spellEnd"/>
       <w:r>
         <w:rPr>
           <w:rFonts w:ascii="Consolas" w:hAnsi="Consolas" w:cs="Consolas"/>
@@ -1165,6 +1640,7 @@
         </w:rPr>
         <w:t xml:space="preserve"> ; </w:t>
       </w:r>
+      <w:proofErr w:type="spellStart"/>
       <w:r>
         <w:rPr>
           <w:rFonts w:ascii="Consolas" w:hAnsi="Consolas" w:cs="Consolas"/>
@@ -1174,6 +1650,7 @@
         </w:rPr>
         <w:t>i</w:t>
       </w:r>
+      <w:proofErr w:type="spellEnd"/>
       <w:r>
         <w:rPr>
           <w:rFonts w:ascii="Consolas" w:hAnsi="Consolas" w:cs="Consolas"/>
@@ -1222,6 +1699,15 @@
           <w:szCs w:val="20"/>
         </w:rPr>
         <w:tab/>
+      </w:r>
+      <w:proofErr w:type="spellStart"/>
+      <w:r>
+        <w:rPr>
+          <w:rFonts w:ascii="Consolas" w:hAnsi="Consolas" w:cs="Consolas"/>
+          <w:color w:val="000000"/>
+          <w:kern w:val="0"/>
+          <w:szCs w:val="20"/>
+        </w:rPr>
         <w:t>System.</w:t>
       </w:r>
       <w:r>
@@ -1244,8 +1730,19 @@
           <w:kern w:val="0"/>
           <w:szCs w:val="20"/>
         </w:rPr>
-        <w:t>.println(</w:t>
-      </w:r>
+        <w:t>.println</w:t>
+      </w:r>
+      <w:proofErr w:type="spellEnd"/>
+      <w:r>
+        <w:rPr>
+          <w:rFonts w:ascii="Consolas" w:hAnsi="Consolas" w:cs="Consolas"/>
+          <w:color w:val="000000"/>
+          <w:kern w:val="0"/>
+          <w:szCs w:val="20"/>
+        </w:rPr>
+        <w:t>(</w:t>
+      </w:r>
+      <w:proofErr w:type="spellStart"/>
       <w:r>
         <w:rPr>
           <w:rFonts w:ascii="Consolas" w:hAnsi="Consolas" w:cs="Consolas"/>
@@ -1255,6 +1752,7 @@
         </w:rPr>
         <w:t>iArr</w:t>
       </w:r>
+      <w:proofErr w:type="spellEnd"/>
       <w:r>
         <w:rPr>
           <w:rFonts w:ascii="Consolas" w:hAnsi="Consolas" w:cs="Consolas"/>
@@ -1264,6 +1762,7 @@
         </w:rPr>
         <w:t>[</w:t>
       </w:r>
+      <w:proofErr w:type="spellStart"/>
       <w:r>
         <w:rPr>
           <w:rFonts w:ascii="Consolas" w:hAnsi="Consolas" w:cs="Consolas"/>
@@ -1273,6 +1772,7 @@
         </w:rPr>
         <w:t>i</w:t>
       </w:r>
+      <w:proofErr w:type="spellEnd"/>
       <w:r>
         <w:rPr>
           <w:rFonts w:ascii="Consolas" w:hAnsi="Consolas" w:cs="Consolas"/>
@@ -1313,6 +1813,7 @@
         </w:rPr>
         <w:tab/>
       </w:r>
+      <w:proofErr w:type="spellStart"/>
       <w:r>
         <w:rPr>
           <w:rFonts w:ascii="Consolas" w:hAnsi="Consolas" w:cs="Consolas"/>
@@ -1324,6 +1825,7 @@
         </w:rPr>
         <w:t>int</w:t>
       </w:r>
+      <w:proofErr w:type="spellEnd"/>
       <w:r>
         <w:rPr>
           <w:rFonts w:ascii="Consolas" w:hAnsi="Consolas" w:cs="Consolas"/>
@@ -1333,6 +1835,7 @@
         </w:rPr>
         <w:t xml:space="preserve">[] </w:t>
       </w:r>
+      <w:proofErr w:type="spellStart"/>
       <w:r>
         <w:rPr>
           <w:rFonts w:ascii="Consolas" w:hAnsi="Consolas" w:cs="Consolas"/>
@@ -1342,6 +1845,7 @@
         </w:rPr>
         <w:t>jArr</w:t>
       </w:r>
+      <w:proofErr w:type="spellEnd"/>
       <w:r>
         <w:rPr>
           <w:rFonts w:ascii="Consolas" w:hAnsi="Consolas" w:cs="Consolas"/>
@@ -1371,6 +1875,7 @@
         </w:rPr>
         <w:t xml:space="preserve"> </w:t>
       </w:r>
+      <w:proofErr w:type="spellStart"/>
       <w:r>
         <w:rPr>
           <w:rFonts w:ascii="Consolas" w:hAnsi="Consolas" w:cs="Consolas"/>
@@ -1382,6 +1887,7 @@
         </w:rPr>
         <w:t>int</w:t>
       </w:r>
+      <w:proofErr w:type="spellEnd"/>
       <w:r>
         <w:rPr>
           <w:rFonts w:ascii="Consolas" w:hAnsi="Consolas" w:cs="Consolas"/>
@@ -1400,6 +1906,7 @@
         </w:rPr>
         <w:t>//②</w:t>
       </w:r>
+      <w:proofErr w:type="spellStart"/>
       <w:r>
         <w:rPr>
           <w:rFonts w:ascii="Consolas" w:hAnsi="Consolas" w:cs="Consolas"/>
@@ -1409,6 +1916,7 @@
         </w:rPr>
         <w:t>배열선언과메모리할당</w:t>
       </w:r>
+      <w:proofErr w:type="spellEnd"/>
       <w:r>
         <w:rPr>
           <w:rFonts w:ascii="Consolas" w:hAnsi="Consolas" w:cs="Consolas"/>
@@ -1449,6 +1957,8 @@
         </w:rPr>
         <w:tab/>
       </w:r>
+      <w:proofErr w:type="spellStart"/>
+      <w:proofErr w:type="gramStart"/>
       <w:r>
         <w:rPr>
           <w:rFonts w:ascii="Consolas" w:hAnsi="Consolas" w:cs="Consolas"/>
@@ -1458,14 +1968,25 @@
         </w:rPr>
         <w:t>jArr</w:t>
       </w:r>
-      <w:r>
-        <w:rPr>
-          <w:rFonts w:ascii="Consolas" w:hAnsi="Consolas" w:cs="Consolas"/>
-          <w:color w:val="000000"/>
-          <w:kern w:val="0"/>
-          <w:szCs w:val="20"/>
-        </w:rPr>
-        <w:t>[0] = 100;</w:t>
+      <w:proofErr w:type="spellEnd"/>
+      <w:r>
+        <w:rPr>
+          <w:rFonts w:ascii="Consolas" w:hAnsi="Consolas" w:cs="Consolas"/>
+          <w:color w:val="000000"/>
+          <w:kern w:val="0"/>
+          <w:szCs w:val="20"/>
+        </w:rPr>
+        <w:t>[</w:t>
+      </w:r>
+      <w:proofErr w:type="gramEnd"/>
+      <w:r>
+        <w:rPr>
+          <w:rFonts w:ascii="Consolas" w:hAnsi="Consolas" w:cs="Consolas"/>
+          <w:color w:val="000000"/>
+          <w:kern w:val="0"/>
+          <w:szCs w:val="20"/>
+        </w:rPr>
+        <w:t>0] = 100;</w:t>
       </w:r>
     </w:p>
     <w:p>
@@ -1499,6 +2020,8 @@
         </w:rPr>
         <w:tab/>
       </w:r>
+      <w:proofErr w:type="spellStart"/>
+      <w:proofErr w:type="gramStart"/>
       <w:r>
         <w:rPr>
           <w:rFonts w:ascii="Consolas" w:hAnsi="Consolas" w:cs="Consolas"/>
@@ -1508,14 +2031,25 @@
         </w:rPr>
         <w:t>jArr</w:t>
       </w:r>
-      <w:r>
-        <w:rPr>
-          <w:rFonts w:ascii="Consolas" w:hAnsi="Consolas" w:cs="Consolas"/>
-          <w:color w:val="000000"/>
-          <w:kern w:val="0"/>
-          <w:szCs w:val="20"/>
-        </w:rPr>
-        <w:t>[1] = 200;</w:t>
+      <w:proofErr w:type="spellEnd"/>
+      <w:r>
+        <w:rPr>
+          <w:rFonts w:ascii="Consolas" w:hAnsi="Consolas" w:cs="Consolas"/>
+          <w:color w:val="000000"/>
+          <w:kern w:val="0"/>
+          <w:szCs w:val="20"/>
+        </w:rPr>
+        <w:t>[</w:t>
+      </w:r>
+      <w:proofErr w:type="gramEnd"/>
+      <w:r>
+        <w:rPr>
+          <w:rFonts w:ascii="Consolas" w:hAnsi="Consolas" w:cs="Consolas"/>
+          <w:color w:val="000000"/>
+          <w:kern w:val="0"/>
+          <w:szCs w:val="20"/>
+        </w:rPr>
+        <w:t>1] = 200;</w:t>
       </w:r>
     </w:p>
     <w:p>
@@ -1548,6 +2082,8 @@
         </w:rPr>
         <w:tab/>
       </w:r>
+      <w:proofErr w:type="spellStart"/>
+      <w:proofErr w:type="gramStart"/>
       <w:r>
         <w:rPr>
           <w:rFonts w:ascii="Consolas" w:hAnsi="Consolas" w:cs="Consolas"/>
@@ -1557,14 +2093,25 @@
         </w:rPr>
         <w:t>jArr</w:t>
       </w:r>
-      <w:r>
-        <w:rPr>
-          <w:rFonts w:ascii="Consolas" w:hAnsi="Consolas" w:cs="Consolas"/>
-          <w:color w:val="000000"/>
-          <w:kern w:val="0"/>
-          <w:szCs w:val="20"/>
-        </w:rPr>
-        <w:t>[2] = 300;</w:t>
+      <w:proofErr w:type="spellEnd"/>
+      <w:r>
+        <w:rPr>
+          <w:rFonts w:ascii="Consolas" w:hAnsi="Consolas" w:cs="Consolas"/>
+          <w:color w:val="000000"/>
+          <w:kern w:val="0"/>
+          <w:szCs w:val="20"/>
+        </w:rPr>
+        <w:t>[</w:t>
+      </w:r>
+      <w:proofErr w:type="gramEnd"/>
+      <w:r>
+        <w:rPr>
+          <w:rFonts w:ascii="Consolas" w:hAnsi="Consolas" w:cs="Consolas"/>
+          <w:color w:val="000000"/>
+          <w:kern w:val="0"/>
+          <w:szCs w:val="20"/>
+        </w:rPr>
+        <w:t>2] = 300;</w:t>
       </w:r>
     </w:p>
     <w:p>
@@ -1597,6 +2144,8 @@
         </w:rPr>
         <w:tab/>
       </w:r>
+      <w:proofErr w:type="spellStart"/>
+      <w:proofErr w:type="gramStart"/>
       <w:r>
         <w:rPr>
           <w:rFonts w:ascii="Consolas" w:hAnsi="Consolas" w:cs="Consolas"/>
@@ -1606,14 +2155,25 @@
         </w:rPr>
         <w:t>jArr</w:t>
       </w:r>
-      <w:r>
-        <w:rPr>
-          <w:rFonts w:ascii="Consolas" w:hAnsi="Consolas" w:cs="Consolas"/>
-          <w:color w:val="000000"/>
-          <w:kern w:val="0"/>
-          <w:szCs w:val="20"/>
-        </w:rPr>
-        <w:t xml:space="preserve">[3] = 400; </w:t>
+      <w:proofErr w:type="spellEnd"/>
+      <w:r>
+        <w:rPr>
+          <w:rFonts w:ascii="Consolas" w:hAnsi="Consolas" w:cs="Consolas"/>
+          <w:color w:val="000000"/>
+          <w:kern w:val="0"/>
+          <w:szCs w:val="20"/>
+        </w:rPr>
+        <w:t>[</w:t>
+      </w:r>
+      <w:proofErr w:type="gramEnd"/>
+      <w:r>
+        <w:rPr>
+          <w:rFonts w:ascii="Consolas" w:hAnsi="Consolas" w:cs="Consolas"/>
+          <w:color w:val="000000"/>
+          <w:kern w:val="0"/>
+          <w:szCs w:val="20"/>
+        </w:rPr>
+        <w:t xml:space="preserve">3] = 400; </w:t>
       </w:r>
       <w:r>
         <w:rPr>
@@ -1622,7 +2182,27 @@
           <w:kern w:val="0"/>
           <w:szCs w:val="20"/>
         </w:rPr>
-        <w:t>//jArr[4]=X</w:t>
+        <w:t>//</w:t>
+      </w:r>
+      <w:proofErr w:type="spellStart"/>
+      <w:r>
+        <w:rPr>
+          <w:rFonts w:ascii="Consolas" w:hAnsi="Consolas" w:cs="Consolas"/>
+          <w:color w:val="3F7F5F"/>
+          <w:kern w:val="0"/>
+          <w:szCs w:val="20"/>
+        </w:rPr>
+        <w:t>jArr</w:t>
+      </w:r>
+      <w:proofErr w:type="spellEnd"/>
+      <w:r>
+        <w:rPr>
+          <w:rFonts w:ascii="Consolas" w:hAnsi="Consolas" w:cs="Consolas"/>
+          <w:color w:val="3F7F5F"/>
+          <w:kern w:val="0"/>
+          <w:szCs w:val="20"/>
+        </w:rPr>
+        <w:t>[4]=X</w:t>
       </w:r>
     </w:p>
     <w:p>
@@ -1655,6 +2235,7 @@
         </w:rPr>
         <w:tab/>
       </w:r>
+      <w:proofErr w:type="gramStart"/>
       <w:r>
         <w:rPr>
           <w:rFonts w:ascii="Consolas" w:hAnsi="Consolas" w:cs="Consolas"/>
@@ -1675,6 +2256,8 @@
         </w:rPr>
         <w:t>(</w:t>
       </w:r>
+      <w:proofErr w:type="spellStart"/>
+      <w:proofErr w:type="gramEnd"/>
       <w:r>
         <w:rPr>
           <w:rFonts w:ascii="Consolas" w:hAnsi="Consolas" w:cs="Consolas"/>
@@ -1684,6 +2267,7 @@
         </w:rPr>
         <w:t>i</w:t>
       </w:r>
+      <w:proofErr w:type="spellEnd"/>
       <w:r>
         <w:rPr>
           <w:rFonts w:ascii="Consolas" w:hAnsi="Consolas" w:cs="Consolas"/>
@@ -1693,6 +2277,7 @@
         </w:rPr>
         <w:t xml:space="preserve">=0 ; </w:t>
       </w:r>
+      <w:proofErr w:type="spellStart"/>
       <w:r>
         <w:rPr>
           <w:rFonts w:ascii="Consolas" w:hAnsi="Consolas" w:cs="Consolas"/>
@@ -1702,6 +2287,7 @@
         </w:rPr>
         <w:t>i</w:t>
       </w:r>
+      <w:proofErr w:type="spellEnd"/>
       <w:r>
         <w:rPr>
           <w:rFonts w:ascii="Consolas" w:hAnsi="Consolas" w:cs="Consolas"/>
@@ -1711,6 +2297,7 @@
         </w:rPr>
         <w:t>&lt;</w:t>
       </w:r>
+      <w:proofErr w:type="spellStart"/>
       <w:r>
         <w:rPr>
           <w:rFonts w:ascii="Consolas" w:hAnsi="Consolas" w:cs="Consolas"/>
@@ -1738,6 +2325,7 @@
         </w:rPr>
         <w:t>length</w:t>
       </w:r>
+      <w:proofErr w:type="spellEnd"/>
       <w:r>
         <w:rPr>
           <w:rFonts w:ascii="Consolas" w:hAnsi="Consolas" w:cs="Consolas"/>
@@ -1747,6 +2335,7 @@
         </w:rPr>
         <w:t xml:space="preserve"> ; </w:t>
       </w:r>
+      <w:proofErr w:type="spellStart"/>
       <w:r>
         <w:rPr>
           <w:rFonts w:ascii="Consolas" w:hAnsi="Consolas" w:cs="Consolas"/>
@@ -1756,6 +2345,7 @@
         </w:rPr>
         <w:t>i</w:t>
       </w:r>
+      <w:proofErr w:type="spellEnd"/>
       <w:r>
         <w:rPr>
           <w:rFonts w:ascii="Consolas" w:hAnsi="Consolas" w:cs="Consolas"/>
@@ -1804,6 +2394,15 @@
           <w:szCs w:val="20"/>
         </w:rPr>
         <w:tab/>
+      </w:r>
+      <w:proofErr w:type="spellStart"/>
+      <w:r>
+        <w:rPr>
+          <w:rFonts w:ascii="Consolas" w:hAnsi="Consolas" w:cs="Consolas"/>
+          <w:color w:val="000000"/>
+          <w:kern w:val="0"/>
+          <w:szCs w:val="20"/>
+        </w:rPr>
         <w:t>System.</w:t>
       </w:r>
       <w:r>
@@ -1826,8 +2425,19 @@
           <w:kern w:val="0"/>
           <w:szCs w:val="20"/>
         </w:rPr>
-        <w:t>.println(</w:t>
-      </w:r>
+        <w:t>.println</w:t>
+      </w:r>
+      <w:proofErr w:type="spellEnd"/>
+      <w:r>
+        <w:rPr>
+          <w:rFonts w:ascii="Consolas" w:hAnsi="Consolas" w:cs="Consolas"/>
+          <w:color w:val="000000"/>
+          <w:kern w:val="0"/>
+          <w:szCs w:val="20"/>
+        </w:rPr>
+        <w:t>(</w:t>
+      </w:r>
+      <w:proofErr w:type="spellStart"/>
       <w:r>
         <w:rPr>
           <w:rFonts w:ascii="Consolas" w:hAnsi="Consolas" w:cs="Consolas"/>
@@ -1837,6 +2447,7 @@
         </w:rPr>
         <w:t>jArr</w:t>
       </w:r>
+      <w:proofErr w:type="spellEnd"/>
       <w:r>
         <w:rPr>
           <w:rFonts w:ascii="Consolas" w:hAnsi="Consolas" w:cs="Consolas"/>
@@ -1846,6 +2457,7 @@
         </w:rPr>
         <w:t>[</w:t>
       </w:r>
+      <w:proofErr w:type="spellStart"/>
       <w:r>
         <w:rPr>
           <w:rFonts w:ascii="Consolas" w:hAnsi="Consolas" w:cs="Consolas"/>
@@ -1855,6 +2467,7 @@
         </w:rPr>
         <w:t>i</w:t>
       </w:r>
+      <w:proofErr w:type="spellEnd"/>
       <w:r>
         <w:rPr>
           <w:rFonts w:ascii="Consolas" w:hAnsi="Consolas" w:cs="Consolas"/>
@@ -1895,6 +2508,7 @@
         </w:rPr>
         <w:tab/>
       </w:r>
+      <w:proofErr w:type="spellStart"/>
       <w:r>
         <w:rPr>
           <w:rFonts w:ascii="Consolas" w:hAnsi="Consolas" w:cs="Consolas"/>
@@ -1906,6 +2520,7 @@
         </w:rPr>
         <w:t>int</w:t>
       </w:r>
+      <w:proofErr w:type="spellEnd"/>
       <w:r>
         <w:rPr>
           <w:rFonts w:ascii="Consolas" w:hAnsi="Consolas" w:cs="Consolas"/>
@@ -1942,6 +2557,7 @@
         </w:rPr>
         <w:t>//③</w:t>
       </w:r>
+      <w:proofErr w:type="spellStart"/>
       <w:r>
         <w:rPr>
           <w:rFonts w:ascii="Consolas" w:hAnsi="Consolas" w:cs="Consolas"/>
@@ -1951,6 +2567,7 @@
         </w:rPr>
         <w:t>변수선언</w:t>
       </w:r>
+      <w:proofErr w:type="spellEnd"/>
     </w:p>
     <w:p>
       <w:pPr>
@@ -2020,6 +2637,7 @@
         </w:rPr>
         <w:t xml:space="preserve"> </w:t>
       </w:r>
+      <w:proofErr w:type="spellStart"/>
       <w:r>
         <w:rPr>
           <w:rFonts w:ascii="Consolas" w:hAnsi="Consolas" w:cs="Consolas"/>
@@ -2031,6 +2649,7 @@
         </w:rPr>
         <w:t>int</w:t>
       </w:r>
+      <w:proofErr w:type="spellEnd"/>
       <w:r>
         <w:rPr>
           <w:rFonts w:ascii="Consolas" w:hAnsi="Consolas" w:cs="Consolas"/>
@@ -2049,6 +2668,7 @@
         </w:rPr>
         <w:t>//</w:t>
       </w:r>
+      <w:proofErr w:type="spellStart"/>
       <w:r>
         <w:rPr>
           <w:rFonts w:ascii="Consolas" w:hAnsi="Consolas" w:cs="Consolas"/>
@@ -2067,6 +2687,7 @@
         </w:rPr>
         <w:t>확보</w:t>
       </w:r>
+      <w:proofErr w:type="spellEnd"/>
     </w:p>
     <w:p>
       <w:pPr>
@@ -2235,7 +2856,27 @@
           <w:kern w:val="0"/>
           <w:szCs w:val="20"/>
         </w:rPr>
-        <w:t>//score[3] = 99; // runtime error</w:t>
+        <w:t>//</w:t>
+      </w:r>
+      <w:proofErr w:type="gramStart"/>
+      <w:r>
+        <w:rPr>
+          <w:rFonts w:ascii="Consolas" w:hAnsi="Consolas" w:cs="Consolas"/>
+          <w:color w:val="3F7F5F"/>
+          <w:kern w:val="0"/>
+          <w:szCs w:val="20"/>
+        </w:rPr>
+        <w:t>score[</w:t>
+      </w:r>
+      <w:proofErr w:type="gramEnd"/>
+      <w:r>
+        <w:rPr>
+          <w:rFonts w:ascii="Consolas" w:hAnsi="Consolas" w:cs="Consolas"/>
+          <w:color w:val="3F7F5F"/>
+          <w:kern w:val="0"/>
+          <w:szCs w:val="20"/>
+        </w:rPr>
+        <w:t>3] = 99; // runtime error</w:t>
       </w:r>
     </w:p>
     <w:p>
@@ -2268,6 +2909,7 @@
         </w:rPr>
         <w:tab/>
       </w:r>
+      <w:proofErr w:type="gramStart"/>
       <w:r>
         <w:rPr>
           <w:rFonts w:ascii="Consolas" w:hAnsi="Consolas" w:cs="Consolas"/>
@@ -2288,6 +2930,8 @@
         </w:rPr>
         <w:t>(</w:t>
       </w:r>
+      <w:proofErr w:type="spellStart"/>
+      <w:proofErr w:type="gramEnd"/>
       <w:r>
         <w:rPr>
           <w:rFonts w:ascii="Consolas" w:hAnsi="Consolas" w:cs="Consolas"/>
@@ -2297,6 +2941,7 @@
         </w:rPr>
         <w:t>i</w:t>
       </w:r>
+      <w:proofErr w:type="spellEnd"/>
       <w:r>
         <w:rPr>
           <w:rFonts w:ascii="Consolas" w:hAnsi="Consolas" w:cs="Consolas"/>
@@ -2306,6 +2951,7 @@
         </w:rPr>
         <w:t xml:space="preserve">=0 ; </w:t>
       </w:r>
+      <w:proofErr w:type="spellStart"/>
       <w:r>
         <w:rPr>
           <w:rFonts w:ascii="Consolas" w:hAnsi="Consolas" w:cs="Consolas"/>
@@ -2315,6 +2961,7 @@
         </w:rPr>
         <w:t>i</w:t>
       </w:r>
+      <w:proofErr w:type="spellEnd"/>
       <w:r>
         <w:rPr>
           <w:rFonts w:ascii="Consolas" w:hAnsi="Consolas" w:cs="Consolas"/>
@@ -2324,6 +2971,7 @@
         </w:rPr>
         <w:t>&lt;</w:t>
       </w:r>
+      <w:proofErr w:type="spellStart"/>
       <w:r>
         <w:rPr>
           <w:rFonts w:ascii="Consolas" w:hAnsi="Consolas" w:cs="Consolas"/>
@@ -2351,6 +2999,7 @@
         </w:rPr>
         <w:t>length</w:t>
       </w:r>
+      <w:proofErr w:type="spellEnd"/>
       <w:r>
         <w:rPr>
           <w:rFonts w:ascii="Consolas" w:hAnsi="Consolas" w:cs="Consolas"/>
@@ -2360,6 +3009,7 @@
         </w:rPr>
         <w:t xml:space="preserve"> ; </w:t>
       </w:r>
+      <w:proofErr w:type="spellStart"/>
       <w:r>
         <w:rPr>
           <w:rFonts w:ascii="Consolas" w:hAnsi="Consolas" w:cs="Consolas"/>
@@ -2369,6 +3019,7 @@
         </w:rPr>
         <w:t>i</w:t>
       </w:r>
+      <w:proofErr w:type="spellEnd"/>
       <w:r>
         <w:rPr>
           <w:rFonts w:ascii="Consolas" w:hAnsi="Consolas" w:cs="Consolas"/>
@@ -2417,6 +3068,15 @@
           <w:szCs w:val="20"/>
         </w:rPr>
         <w:tab/>
+      </w:r>
+      <w:proofErr w:type="spellStart"/>
+      <w:r>
+        <w:rPr>
+          <w:rFonts w:ascii="Consolas" w:hAnsi="Consolas" w:cs="Consolas"/>
+          <w:color w:val="000000"/>
+          <w:kern w:val="0"/>
+          <w:szCs w:val="20"/>
+        </w:rPr>
         <w:t>System.</w:t>
       </w:r>
       <w:r>
@@ -2439,7 +3099,17 @@
           <w:kern w:val="0"/>
           <w:szCs w:val="20"/>
         </w:rPr>
-        <w:t>.println(</w:t>
+        <w:t>.println</w:t>
+      </w:r>
+      <w:proofErr w:type="spellEnd"/>
+      <w:r>
+        <w:rPr>
+          <w:rFonts w:ascii="Consolas" w:hAnsi="Consolas" w:cs="Consolas"/>
+          <w:color w:val="000000"/>
+          <w:kern w:val="0"/>
+          <w:szCs w:val="20"/>
+        </w:rPr>
+        <w:t>(</w:t>
       </w:r>
       <w:r>
         <w:rPr>
@@ -2459,6 +3129,7 @@
         </w:rPr>
         <w:t>[</w:t>
       </w:r>
+      <w:proofErr w:type="spellStart"/>
       <w:r>
         <w:rPr>
           <w:rFonts w:ascii="Consolas" w:hAnsi="Consolas" w:cs="Consolas"/>
@@ -2468,6 +3139,7 @@
         </w:rPr>
         <w:t>i</w:t>
       </w:r>
+      <w:proofErr w:type="spellEnd"/>
       <w:r>
         <w:rPr>
           <w:rFonts w:ascii="Consolas" w:hAnsi="Consolas" w:cs="Consolas"/>
@@ -2677,18 +3349,42 @@
           <w:sz w:val="19"/>
           <w:szCs w:val="19"/>
         </w:rPr>
-        <w:t xml:space="preserve"> main(String[] </w:t>
-      </w:r>
-      <w:r>
-        <w:rPr>
-          <w:rFonts w:ascii="Consolas" w:hAnsi="Consolas" w:cs="Consolas"/>
-          <w:color w:val="6A3E3E"/>
+        <w:t xml:space="preserve"> main(</w:t>
+      </w:r>
+      <w:proofErr w:type="gramStart"/>
+      <w:r>
+        <w:rPr>
+          <w:rFonts w:ascii="Consolas" w:hAnsi="Consolas" w:cs="Consolas"/>
+          <w:color w:val="000000"/>
           <w:kern w:val="0"/>
           <w:sz w:val="19"/>
           <w:szCs w:val="19"/>
         </w:rPr>
+        <w:t>String[</w:t>
+      </w:r>
+      <w:proofErr w:type="gramEnd"/>
+      <w:r>
+        <w:rPr>
+          <w:rFonts w:ascii="Consolas" w:hAnsi="Consolas" w:cs="Consolas"/>
+          <w:color w:val="000000"/>
+          <w:kern w:val="0"/>
+          <w:sz w:val="19"/>
+          <w:szCs w:val="19"/>
+        </w:rPr>
+        <w:t xml:space="preserve">] </w:t>
+      </w:r>
+      <w:proofErr w:type="spellStart"/>
+      <w:r>
+        <w:rPr>
+          <w:rFonts w:ascii="Consolas" w:hAnsi="Consolas" w:cs="Consolas"/>
+          <w:color w:val="6A3E3E"/>
+          <w:kern w:val="0"/>
+          <w:sz w:val="19"/>
+          <w:szCs w:val="19"/>
+        </w:rPr>
         <w:t>args</w:t>
       </w:r>
+      <w:proofErr w:type="spellEnd"/>
       <w:r>
         <w:rPr>
           <w:rFonts w:ascii="Consolas" w:hAnsi="Consolas" w:cs="Consolas"/>
@@ -2795,6 +3491,7 @@
         </w:rPr>
         <w:t>"</w:t>
       </w:r>
+      <w:proofErr w:type="spellStart"/>
       <w:r>
         <w:rPr>
           <w:rFonts w:ascii="Consolas" w:hAnsi="Consolas" w:cs="Consolas"/>
@@ -2805,6 +3502,7 @@
         </w:rPr>
         <w:t>김길동</w:t>
       </w:r>
+      <w:proofErr w:type="spellEnd"/>
       <w:r>
         <w:rPr>
           <w:rFonts w:ascii="Consolas" w:hAnsi="Consolas" w:cs="Consolas"/>
@@ -2835,6 +3533,7 @@
         </w:rPr>
         <w:t>"</w:t>
       </w:r>
+      <w:proofErr w:type="spellStart"/>
       <w:r>
         <w:rPr>
           <w:rFonts w:ascii="Consolas" w:hAnsi="Consolas" w:cs="Consolas"/>
@@ -2845,6 +3544,7 @@
         </w:rPr>
         <w:t>김제동</w:t>
       </w:r>
+      <w:proofErr w:type="spellEnd"/>
       <w:r>
         <w:rPr>
           <w:rFonts w:ascii="Consolas" w:hAnsi="Consolas" w:cs="Consolas"/>
@@ -2890,6 +3590,7 @@
         </w:rPr>
         <w:tab/>
       </w:r>
+      <w:proofErr w:type="gramStart"/>
       <w:r>
         <w:rPr>
           <w:rFonts w:ascii="Consolas" w:hAnsi="Consolas" w:cs="Consolas"/>
@@ -2912,6 +3613,8 @@
         </w:rPr>
         <w:t>(</w:t>
       </w:r>
+      <w:proofErr w:type="spellStart"/>
+      <w:proofErr w:type="gramEnd"/>
       <w:r>
         <w:rPr>
           <w:rFonts w:ascii="Consolas" w:hAnsi="Consolas" w:cs="Consolas"/>
@@ -2924,6 +3627,7 @@
         </w:rPr>
         <w:t>int</w:t>
       </w:r>
+      <w:proofErr w:type="spellEnd"/>
       <w:r>
         <w:rPr>
           <w:rFonts w:ascii="Consolas" w:hAnsi="Consolas" w:cs="Consolas"/>
@@ -2934,6 +3638,7 @@
         </w:rPr>
         <w:t xml:space="preserve"> </w:t>
       </w:r>
+      <w:proofErr w:type="spellStart"/>
       <w:r>
         <w:rPr>
           <w:rFonts w:ascii="Consolas" w:hAnsi="Consolas" w:cs="Consolas"/>
@@ -2944,6 +3649,7 @@
         </w:rPr>
         <w:t>idx</w:t>
       </w:r>
+      <w:proofErr w:type="spellEnd"/>
       <w:r>
         <w:rPr>
           <w:rFonts w:ascii="Consolas" w:hAnsi="Consolas" w:cs="Consolas"/>
@@ -2954,6 +3660,7 @@
         </w:rPr>
         <w:t xml:space="preserve"> = 0 ; </w:t>
       </w:r>
+      <w:proofErr w:type="spellStart"/>
       <w:r>
         <w:rPr>
           <w:rFonts w:ascii="Consolas" w:hAnsi="Consolas" w:cs="Consolas"/>
@@ -2964,6 +3671,7 @@
         </w:rPr>
         <w:t>idx</w:t>
       </w:r>
+      <w:proofErr w:type="spellEnd"/>
       <w:r>
         <w:rPr>
           <w:rFonts w:ascii="Consolas" w:hAnsi="Consolas" w:cs="Consolas"/>
@@ -2974,6 +3682,7 @@
         </w:rPr>
         <w:t>&lt;</w:t>
       </w:r>
+      <w:proofErr w:type="spellStart"/>
       <w:r>
         <w:rPr>
           <w:rFonts w:ascii="Consolas" w:hAnsi="Consolas" w:cs="Consolas"/>
@@ -3004,6 +3713,7 @@
         </w:rPr>
         <w:t>length</w:t>
       </w:r>
+      <w:proofErr w:type="spellEnd"/>
       <w:r>
         <w:rPr>
           <w:rFonts w:ascii="Consolas" w:hAnsi="Consolas" w:cs="Consolas"/>
@@ -3014,6 +3724,7 @@
         </w:rPr>
         <w:t xml:space="preserve"> ; </w:t>
       </w:r>
+      <w:proofErr w:type="spellStart"/>
       <w:r>
         <w:rPr>
           <w:rFonts w:ascii="Consolas" w:hAnsi="Consolas" w:cs="Consolas"/>
@@ -3024,6 +3735,7 @@
         </w:rPr>
         <w:t>idx</w:t>
       </w:r>
+      <w:proofErr w:type="spellEnd"/>
       <w:r>
         <w:rPr>
           <w:rFonts w:ascii="Consolas" w:hAnsi="Consolas" w:cs="Consolas"/>
@@ -3068,6 +3780,16 @@
           <w:szCs w:val="19"/>
         </w:rPr>
         <w:tab/>
+      </w:r>
+      <w:proofErr w:type="spellStart"/>
+      <w:r>
+        <w:rPr>
+          <w:rFonts w:ascii="Consolas" w:hAnsi="Consolas" w:cs="Consolas"/>
+          <w:color w:val="000000"/>
+          <w:kern w:val="0"/>
+          <w:sz w:val="19"/>
+          <w:szCs w:val="19"/>
+        </w:rPr>
         <w:t>System.</w:t>
       </w:r>
       <w:r>
@@ -3092,17 +3814,18 @@
           <w:sz w:val="19"/>
           <w:szCs w:val="19"/>
         </w:rPr>
-        <w:t>.println(</w:t>
-      </w:r>
-      <w:r>
-        <w:rPr>
-          <w:rFonts w:ascii="Consolas" w:hAnsi="Consolas" w:cs="Consolas"/>
-          <w:color w:val="2A00FF"/>
+        <w:t>.println</w:t>
+      </w:r>
+      <w:proofErr w:type="spellEnd"/>
+      <w:r>
+        <w:rPr>
+          <w:rFonts w:ascii="Consolas" w:hAnsi="Consolas" w:cs="Consolas"/>
+          <w:color w:val="000000"/>
           <w:kern w:val="0"/>
           <w:sz w:val="19"/>
           <w:szCs w:val="19"/>
         </w:rPr>
-        <w:t>"</w:t>
+        <w:t>(</w:t>
       </w:r>
       <w:r>
         <w:rPr>
@@ -3112,7 +3835,7 @@
           <w:sz w:val="19"/>
           <w:szCs w:val="19"/>
         </w:rPr>
-        <w:t>이름</w:t>
+        <w:t>"</w:t>
       </w:r>
       <w:r>
         <w:rPr>
@@ -3122,88 +3845,102 @@
           <w:sz w:val="19"/>
           <w:szCs w:val="19"/>
         </w:rPr>
-        <w:t>"</w:t>
-      </w:r>
-      <w:r>
-        <w:rPr>
-          <w:rFonts w:ascii="Consolas" w:hAnsi="Consolas" w:cs="Consolas"/>
-          <w:color w:val="000000"/>
+        <w:t>이름</w:t>
+      </w:r>
+      <w:r>
+        <w:rPr>
+          <w:rFonts w:ascii="Consolas" w:hAnsi="Consolas" w:cs="Consolas"/>
+          <w:color w:val="2A00FF"/>
           <w:kern w:val="0"/>
           <w:sz w:val="19"/>
           <w:szCs w:val="19"/>
         </w:rPr>
-        <w:t>+</w:t>
-      </w:r>
-      <w:r>
-        <w:rPr>
-          <w:rFonts w:ascii="Consolas" w:hAnsi="Consolas" w:cs="Consolas"/>
-          <w:color w:val="6A3E3E"/>
+        <w:t>"</w:t>
+      </w:r>
+      <w:r>
+        <w:rPr>
+          <w:rFonts w:ascii="Consolas" w:hAnsi="Consolas" w:cs="Consolas"/>
+          <w:color w:val="000000"/>
           <w:kern w:val="0"/>
           <w:sz w:val="19"/>
           <w:szCs w:val="19"/>
         </w:rPr>
-        <w:t>idx</w:t>
-      </w:r>
-      <w:r>
-        <w:rPr>
-          <w:rFonts w:ascii="Consolas" w:hAnsi="Consolas" w:cs="Consolas"/>
-          <w:color w:val="000000"/>
+        <w:t>+</w:t>
+      </w:r>
+      <w:proofErr w:type="spellStart"/>
+      <w:r>
+        <w:rPr>
+          <w:rFonts w:ascii="Consolas" w:hAnsi="Consolas" w:cs="Consolas"/>
+          <w:color w:val="6A3E3E"/>
           <w:kern w:val="0"/>
           <w:sz w:val="19"/>
           <w:szCs w:val="19"/>
         </w:rPr>
-        <w:t xml:space="preserve"> +</w:t>
-      </w:r>
-      <w:r>
-        <w:rPr>
-          <w:rFonts w:ascii="Consolas" w:hAnsi="Consolas" w:cs="Consolas"/>
-          <w:color w:val="2A00FF"/>
+        <w:t>idx</w:t>
+      </w:r>
+      <w:proofErr w:type="spellEnd"/>
+      <w:r>
+        <w:rPr>
+          <w:rFonts w:ascii="Consolas" w:hAnsi="Consolas" w:cs="Consolas"/>
+          <w:color w:val="000000"/>
           <w:kern w:val="0"/>
           <w:sz w:val="19"/>
           <w:szCs w:val="19"/>
         </w:rPr>
-        <w:t>":"</w:t>
-      </w:r>
-      <w:r>
-        <w:rPr>
-          <w:rFonts w:ascii="Consolas" w:hAnsi="Consolas" w:cs="Consolas"/>
-          <w:color w:val="000000"/>
+        <w:t xml:space="preserve"> +</w:t>
+      </w:r>
+      <w:r>
+        <w:rPr>
+          <w:rFonts w:ascii="Consolas" w:hAnsi="Consolas" w:cs="Consolas"/>
+          <w:color w:val="2A00FF"/>
           <w:kern w:val="0"/>
           <w:sz w:val="19"/>
           <w:szCs w:val="19"/>
         </w:rPr>
-        <w:t>+</w:t>
-      </w:r>
-      <w:r>
-        <w:rPr>
-          <w:rFonts w:ascii="Consolas" w:hAnsi="Consolas" w:cs="Consolas"/>
-          <w:color w:val="6A3E3E"/>
+        <w:t>":"</w:t>
+      </w:r>
+      <w:r>
+        <w:rPr>
+          <w:rFonts w:ascii="Consolas" w:hAnsi="Consolas" w:cs="Consolas"/>
+          <w:color w:val="000000"/>
           <w:kern w:val="0"/>
           <w:sz w:val="19"/>
           <w:szCs w:val="19"/>
         </w:rPr>
-        <w:t>names</w:t>
-      </w:r>
-      <w:r>
-        <w:rPr>
-          <w:rFonts w:ascii="Consolas" w:hAnsi="Consolas" w:cs="Consolas"/>
-          <w:color w:val="000000"/>
+        <w:t>+</w:t>
+      </w:r>
+      <w:r>
+        <w:rPr>
+          <w:rFonts w:ascii="Consolas" w:hAnsi="Consolas" w:cs="Consolas"/>
+          <w:color w:val="6A3E3E"/>
           <w:kern w:val="0"/>
           <w:sz w:val="19"/>
           <w:szCs w:val="19"/>
         </w:rPr>
-        <w:t>[</w:t>
-      </w:r>
-      <w:r>
-        <w:rPr>
-          <w:rFonts w:ascii="Consolas" w:hAnsi="Consolas" w:cs="Consolas"/>
-          <w:color w:val="6A3E3E"/>
+        <w:t>names</w:t>
+      </w:r>
+      <w:r>
+        <w:rPr>
+          <w:rFonts w:ascii="Consolas" w:hAnsi="Consolas" w:cs="Consolas"/>
+          <w:color w:val="000000"/>
           <w:kern w:val="0"/>
           <w:sz w:val="19"/>
           <w:szCs w:val="19"/>
         </w:rPr>
+        <w:t>[</w:t>
+      </w:r>
+      <w:proofErr w:type="spellStart"/>
+      <w:r>
+        <w:rPr>
+          <w:rFonts w:ascii="Consolas" w:hAnsi="Consolas" w:cs="Consolas"/>
+          <w:color w:val="6A3E3E"/>
+          <w:kern w:val="0"/>
+          <w:sz w:val="19"/>
+          <w:szCs w:val="19"/>
+        </w:rPr>
         <w:t>idx</w:t>
       </w:r>
+      <w:proofErr w:type="spellEnd"/>
       <w:r>
         <w:rPr>
           <w:rFonts w:ascii="Consolas" w:hAnsi="Consolas" w:cs="Consolas"/>
@@ -3295,6 +4032,7 @@
         </w:rPr>
         <w:t xml:space="preserve"> </w:t>
       </w:r>
+      <w:proofErr w:type="gramStart"/>
       <w:r>
         <w:rPr>
           <w:rFonts w:ascii="Consolas" w:hAnsi="Consolas" w:cs="Consolas"/>
@@ -3313,8 +4051,9 @@
           <w:sz w:val="19"/>
           <w:szCs w:val="19"/>
         </w:rPr>
-        <w:t xml:space="preserve"> : </w:t>
-      </w:r>
+        <w:t xml:space="preserve"> :</w:t>
+      </w:r>
+      <w:proofErr w:type="gramEnd"/>
       <w:r>
         <w:rPr>
           <w:rFonts w:ascii="Consolas" w:hAnsi="Consolas" w:cs="Consolas"/>
@@ -3323,8 +4062,20 @@
           <w:sz w:val="19"/>
           <w:szCs w:val="19"/>
         </w:rPr>
+        <w:t xml:space="preserve"> </w:t>
+      </w:r>
+      <w:proofErr w:type="spellStart"/>
+      <w:r>
+        <w:rPr>
+          <w:rFonts w:ascii="Consolas" w:hAnsi="Consolas" w:cs="Consolas"/>
+          <w:color w:val="3F7F5F"/>
+          <w:kern w:val="0"/>
+          <w:sz w:val="19"/>
+          <w:szCs w:val="19"/>
+        </w:rPr>
         <w:t>배열변수</w:t>
       </w:r>
+      <w:proofErr w:type="spellEnd"/>
       <w:r>
         <w:rPr>
           <w:rFonts w:ascii="Consolas" w:hAnsi="Consolas" w:cs="Consolas"/>
@@ -3360,6 +4111,7 @@
         </w:rPr>
         <w:tab/>
       </w:r>
+      <w:proofErr w:type="gramStart"/>
       <w:r>
         <w:rPr>
           <w:rFonts w:ascii="Consolas" w:hAnsi="Consolas" w:cs="Consolas"/>
@@ -3380,7 +4132,18 @@
           <w:sz w:val="19"/>
           <w:szCs w:val="19"/>
         </w:rPr>
-        <w:t xml:space="preserve">(String </w:t>
+        <w:t>(</w:t>
+      </w:r>
+      <w:proofErr w:type="gramEnd"/>
+      <w:r>
+        <w:rPr>
+          <w:rFonts w:ascii="Consolas" w:hAnsi="Consolas" w:cs="Consolas"/>
+          <w:color w:val="000000"/>
+          <w:kern w:val="0"/>
+          <w:sz w:val="19"/>
+          <w:szCs w:val="19"/>
+        </w:rPr>
+        <w:t xml:space="preserve">String </w:t>
       </w:r>
       <w:r>
         <w:rPr>
@@ -3466,6 +4229,16 @@
           <w:szCs w:val="19"/>
         </w:rPr>
         <w:tab/>
+      </w:r>
+      <w:proofErr w:type="spellStart"/>
+      <w:r>
+        <w:rPr>
+          <w:rFonts w:ascii="Consolas" w:hAnsi="Consolas" w:cs="Consolas"/>
+          <w:color w:val="000000"/>
+          <w:kern w:val="0"/>
+          <w:sz w:val="19"/>
+          <w:szCs w:val="19"/>
+        </w:rPr>
         <w:t>System.</w:t>
       </w:r>
       <w:r>
@@ -3490,7 +4263,18 @@
           <w:sz w:val="19"/>
           <w:szCs w:val="19"/>
         </w:rPr>
-        <w:t>.println(</w:t>
+        <w:t>.println</w:t>
+      </w:r>
+      <w:proofErr w:type="spellEnd"/>
+      <w:r>
+        <w:rPr>
+          <w:rFonts w:ascii="Consolas" w:hAnsi="Consolas" w:cs="Consolas"/>
+          <w:color w:val="000000"/>
+          <w:kern w:val="0"/>
+          <w:sz w:val="19"/>
+          <w:szCs w:val="19"/>
+        </w:rPr>
+        <w:t>(</w:t>
       </w:r>
       <w:r>
         <w:rPr>
@@ -3632,7 +4416,39 @@
         <w:spacing w:after="0"/>
       </w:pPr>
       <w:r>
-        <w:t xml:space="preserve">    ① int i=10; 메모리에 i주머니가 만들어 지고, i 주머니 안에 10이라는 데이터가 들어있다.</w:t>
+        <w:t xml:space="preserve">    ① </w:t>
+      </w:r>
+      <w:proofErr w:type="spellStart"/>
+      <w:r>
+        <w:t>int</w:t>
+      </w:r>
+      <w:proofErr w:type="spellEnd"/>
+      <w:r>
+        <w:t xml:space="preserve"> </w:t>
+      </w:r>
+      <w:proofErr w:type="spellStart"/>
+      <w:r>
+        <w:t>i</w:t>
+      </w:r>
+      <w:proofErr w:type="spellEnd"/>
+      <w:r>
+        <w:t xml:space="preserve">=10; 메모리에 </w:t>
+      </w:r>
+      <w:proofErr w:type="spellStart"/>
+      <w:r>
+        <w:t>i</w:t>
+      </w:r>
+      <w:proofErr w:type="spellEnd"/>
+      <w:r>
+        <w:t xml:space="preserve">주머니가 만들어 지고, </w:t>
+      </w:r>
+      <w:proofErr w:type="spellStart"/>
+      <w:r>
+        <w:t>i</w:t>
+      </w:r>
+      <w:proofErr w:type="spellEnd"/>
+      <w:r>
+        <w:t xml:space="preserve"> 주머니 안에 10이라는 데이터가 들어있다.</w:t>
       </w:r>
     </w:p>
     <w:p>
@@ -3640,7 +4456,47 @@
         <w:spacing w:after="0"/>
       </w:pPr>
       <w:r>
-        <w:t xml:space="preserve">    ② int[] iArr = {10,20,30}; 메모리에 iArr 주머니가 만들어지고 iArr주머니안에는 배열을 구성하고 있는 데이터의 주소값이 들어있다. </w:t>
+        <w:t xml:space="preserve">    ② </w:t>
+      </w:r>
+      <w:proofErr w:type="spellStart"/>
+      <w:r>
+        <w:t>int</w:t>
+      </w:r>
+      <w:proofErr w:type="spellEnd"/>
+      <w:r>
+        <w:t xml:space="preserve">[] </w:t>
+      </w:r>
+      <w:proofErr w:type="spellStart"/>
+      <w:r>
+        <w:t>iArr</w:t>
+      </w:r>
+      <w:proofErr w:type="spellEnd"/>
+      <w:r>
+        <w:t xml:space="preserve"> = {10,20,30}; 메모리에 </w:t>
+      </w:r>
+      <w:proofErr w:type="spellStart"/>
+      <w:r>
+        <w:t>iArr</w:t>
+      </w:r>
+      <w:proofErr w:type="spellEnd"/>
+      <w:r>
+        <w:t xml:space="preserve"> 주머니가 만들어지고 </w:t>
+      </w:r>
+      <w:proofErr w:type="spellStart"/>
+      <w:r>
+        <w:t>iArr</w:t>
+      </w:r>
+      <w:proofErr w:type="spellEnd"/>
+      <w:r>
+        <w:t xml:space="preserve">주머니안에는 배열을 구성하고 있는 데이터의 </w:t>
+      </w:r>
+      <w:proofErr w:type="spellStart"/>
+      <w:r>
+        <w:t>주소값이</w:t>
+      </w:r>
+      <w:proofErr w:type="spellEnd"/>
+      <w:r>
+        <w:t xml:space="preserve"> 들어있다. </w:t>
       </w:r>
     </w:p>
     <w:p>
@@ -3661,7 +4517,15 @@
         <w:spacing w:after="0"/>
       </w:pPr>
       <w:r>
-        <w:t xml:space="preserve">   - 배열은 배열을 구성하고 있는 데이터들의 주소값을 가지고 있다고 하였다.</w:t>
+        <w:t xml:space="preserve">   - 배열은 배열을 구성하고 있는 데이터들의 </w:t>
+      </w:r>
+      <w:proofErr w:type="spellStart"/>
+      <w:r>
+        <w:t>주소값을</w:t>
+      </w:r>
+      <w:proofErr w:type="spellEnd"/>
+      <w:r>
+        <w:t xml:space="preserve"> 가지고 있다고 하였다.</w:t>
       </w:r>
     </w:p>
     <w:p>
@@ -3669,7 +4533,23 @@
         <w:spacing w:after="0"/>
       </w:pPr>
       <w:r>
-        <w:t xml:space="preserve">   - 이때 주소값을 '레퍼런스'라고 한다.</w:t>
+        <w:t xml:space="preserve">   - 이때 </w:t>
+      </w:r>
+      <w:proofErr w:type="spellStart"/>
+      <w:r>
+        <w:t>주소값을</w:t>
+      </w:r>
+      <w:proofErr w:type="spellEnd"/>
+      <w:r>
+        <w:t xml:space="preserve"> '레퍼런스'</w:t>
+      </w:r>
+      <w:proofErr w:type="spellStart"/>
+      <w:r>
+        <w:t>라고</w:t>
+      </w:r>
+      <w:proofErr w:type="spellEnd"/>
+      <w:r>
+        <w:t xml:space="preserve"> 한다.</w:t>
       </w:r>
     </w:p>
     <w:p>
@@ -3677,7 +4557,15 @@
         <w:spacing w:after="0"/>
       </w:pPr>
       <w:r>
-        <w:t xml:space="preserve">   - 만약 동일한 주소값을 가지고 있다면, 같은 데이터를 가리키고 있다고 볼 수 있다.</w:t>
+        <w:t xml:space="preserve">   - 만약 동일한 </w:t>
+      </w:r>
+      <w:proofErr w:type="spellStart"/>
+      <w:r>
+        <w:t>주소값을</w:t>
+      </w:r>
+      <w:proofErr w:type="spellEnd"/>
+      <w:r>
+        <w:t xml:space="preserve"> 가지고 있다면, 같은 데이터를 가리키고 있다고 볼 수 있다.</w:t>
       </w:r>
       <w:r>
         <w:tab/>
@@ -3768,8 +4656,29 @@
           <w:kern w:val="0"/>
           <w:szCs w:val="20"/>
         </w:rPr>
-        <w:t xml:space="preserve"> main(String[] </w:t>
-      </w:r>
+        <w:t xml:space="preserve"> main(</w:t>
+      </w:r>
+      <w:proofErr w:type="gramStart"/>
+      <w:r>
+        <w:rPr>
+          <w:rFonts w:ascii="Consolas" w:hAnsi="Consolas" w:cs="Consolas"/>
+          <w:color w:val="000000"/>
+          <w:kern w:val="0"/>
+          <w:szCs w:val="20"/>
+        </w:rPr>
+        <w:t>String[</w:t>
+      </w:r>
+      <w:proofErr w:type="gramEnd"/>
+      <w:r>
+        <w:rPr>
+          <w:rFonts w:ascii="Consolas" w:hAnsi="Consolas" w:cs="Consolas"/>
+          <w:color w:val="000000"/>
+          <w:kern w:val="0"/>
+          <w:szCs w:val="20"/>
+        </w:rPr>
+        <w:t xml:space="preserve">] </w:t>
+      </w:r>
+      <w:proofErr w:type="spellStart"/>
       <w:r>
         <w:rPr>
           <w:rFonts w:ascii="Consolas" w:hAnsi="Consolas" w:cs="Consolas"/>
@@ -3779,6 +4688,7 @@
         </w:rPr>
         <w:t>args</w:t>
       </w:r>
+      <w:proofErr w:type="spellEnd"/>
       <w:r>
         <w:rPr>
           <w:rFonts w:ascii="Consolas" w:hAnsi="Consolas" w:cs="Consolas"/>
@@ -3846,7 +4756,27 @@
           <w:kern w:val="0"/>
           <w:szCs w:val="20"/>
         </w:rPr>
-        <w:t>"HongGilDong"</w:t>
+        <w:t>"</w:t>
+      </w:r>
+      <w:proofErr w:type="spellStart"/>
+      <w:r>
+        <w:rPr>
+          <w:rFonts w:ascii="Consolas" w:hAnsi="Consolas" w:cs="Consolas"/>
+          <w:color w:val="2A00FF"/>
+          <w:kern w:val="0"/>
+          <w:szCs w:val="20"/>
+        </w:rPr>
+        <w:t>HongGilDong</w:t>
+      </w:r>
+      <w:proofErr w:type="spellEnd"/>
+      <w:r>
+        <w:rPr>
+          <w:rFonts w:ascii="Consolas" w:hAnsi="Consolas" w:cs="Consolas"/>
+          <w:color w:val="2A00FF"/>
+          <w:kern w:val="0"/>
+          <w:szCs w:val="20"/>
+        </w:rPr>
+        <w:t>"</w:t>
       </w:r>
       <w:r>
         <w:rPr>
@@ -3888,6 +4818,8 @@
         </w:rPr>
         <w:tab/>
       </w:r>
+      <w:proofErr w:type="spellStart"/>
+      <w:proofErr w:type="gramStart"/>
       <w:r>
         <w:rPr>
           <w:rFonts w:ascii="Consolas" w:hAnsi="Consolas" w:cs="Consolas"/>
@@ -3899,14 +4831,25 @@
         </w:rPr>
         <w:t>int</w:t>
       </w:r>
-      <w:r>
-        <w:rPr>
-          <w:rFonts w:ascii="Consolas" w:hAnsi="Consolas" w:cs="Consolas"/>
-          <w:color w:val="000000"/>
-          <w:kern w:val="0"/>
-          <w:szCs w:val="20"/>
-        </w:rPr>
-        <w:t xml:space="preserve">[] </w:t>
+      <w:proofErr w:type="spellEnd"/>
+      <w:r>
+        <w:rPr>
+          <w:rFonts w:ascii="Consolas" w:hAnsi="Consolas" w:cs="Consolas"/>
+          <w:color w:val="000000"/>
+          <w:kern w:val="0"/>
+          <w:szCs w:val="20"/>
+        </w:rPr>
+        <w:t>[</w:t>
+      </w:r>
+      <w:proofErr w:type="gramEnd"/>
+      <w:r>
+        <w:rPr>
+          <w:rFonts w:ascii="Consolas" w:hAnsi="Consolas" w:cs="Consolas"/>
+          <w:color w:val="000000"/>
+          <w:kern w:val="0"/>
+          <w:szCs w:val="20"/>
+        </w:rPr>
+        <w:t xml:space="preserve">] </w:t>
       </w:r>
       <w:r>
         <w:rPr>
@@ -4047,6 +4990,8 @@
         </w:rPr>
         <w:tab/>
       </w:r>
+      <w:proofErr w:type="spellStart"/>
+      <w:proofErr w:type="gramStart"/>
       <w:r>
         <w:rPr>
           <w:rFonts w:ascii="Consolas" w:hAnsi="Consolas" w:cs="Consolas"/>
@@ -4058,15 +5003,27 @@
         </w:rPr>
         <w:t>int</w:t>
       </w:r>
-      <w:r>
-        <w:rPr>
-          <w:rFonts w:ascii="Consolas" w:hAnsi="Consolas" w:cs="Consolas"/>
-          <w:color w:val="000000"/>
-          <w:kern w:val="0"/>
-          <w:szCs w:val="20"/>
-        </w:rPr>
-        <w:t xml:space="preserve">[] </w:t>
-      </w:r>
+      <w:proofErr w:type="spellEnd"/>
+      <w:r>
+        <w:rPr>
+          <w:rFonts w:ascii="Consolas" w:hAnsi="Consolas" w:cs="Consolas"/>
+          <w:color w:val="000000"/>
+          <w:kern w:val="0"/>
+          <w:szCs w:val="20"/>
+        </w:rPr>
+        <w:t>[</w:t>
+      </w:r>
+      <w:proofErr w:type="gramEnd"/>
+      <w:r>
+        <w:rPr>
+          <w:rFonts w:ascii="Consolas" w:hAnsi="Consolas" w:cs="Consolas"/>
+          <w:color w:val="000000"/>
+          <w:kern w:val="0"/>
+          <w:szCs w:val="20"/>
+        </w:rPr>
+        <w:t xml:space="preserve">] </w:t>
+      </w:r>
+      <w:proofErr w:type="spellStart"/>
       <w:r>
         <w:rPr>
           <w:rFonts w:ascii="Consolas" w:hAnsi="Consolas" w:cs="Consolas"/>
@@ -4076,6 +5033,7 @@
         </w:rPr>
         <w:t>ss</w:t>
       </w:r>
+      <w:proofErr w:type="spellEnd"/>
       <w:r>
         <w:rPr>
           <w:rFonts w:ascii="Consolas" w:hAnsi="Consolas" w:cs="Consolas"/>
@@ -4134,6 +5092,7 @@
         </w:rPr>
         <w:tab/>
       </w:r>
+      <w:proofErr w:type="gramStart"/>
       <w:r>
         <w:rPr>
           <w:rFonts w:ascii="Consolas" w:hAnsi="Consolas" w:cs="Consolas"/>
@@ -4154,6 +5113,8 @@
         </w:rPr>
         <w:t>(</w:t>
       </w:r>
+      <w:proofErr w:type="spellStart"/>
+      <w:proofErr w:type="gramEnd"/>
       <w:r>
         <w:rPr>
           <w:rFonts w:ascii="Consolas" w:hAnsi="Consolas" w:cs="Consolas"/>
@@ -4165,6 +5126,7 @@
         </w:rPr>
         <w:t>int</w:t>
       </w:r>
+      <w:proofErr w:type="spellEnd"/>
       <w:r>
         <w:rPr>
           <w:rFonts w:ascii="Consolas" w:hAnsi="Consolas" w:cs="Consolas"/>
@@ -4174,6 +5136,7 @@
         </w:rPr>
         <w:t xml:space="preserve"> </w:t>
       </w:r>
+      <w:proofErr w:type="spellStart"/>
       <w:r>
         <w:rPr>
           <w:rFonts w:ascii="Consolas" w:hAnsi="Consolas" w:cs="Consolas"/>
@@ -4184,6 +5147,7 @@
         </w:rPr>
         <w:t>i</w:t>
       </w:r>
+      <w:proofErr w:type="spellEnd"/>
       <w:r>
         <w:rPr>
           <w:rFonts w:ascii="Consolas" w:hAnsi="Consolas" w:cs="Consolas"/>
@@ -4193,6 +5157,7 @@
         </w:rPr>
         <w:t xml:space="preserve">=0 ; </w:t>
       </w:r>
+      <w:proofErr w:type="spellStart"/>
       <w:r>
         <w:rPr>
           <w:rFonts w:ascii="Consolas" w:hAnsi="Consolas" w:cs="Consolas"/>
@@ -4203,6 +5168,7 @@
         </w:rPr>
         <w:t>i</w:t>
       </w:r>
+      <w:proofErr w:type="spellEnd"/>
       <w:r>
         <w:rPr>
           <w:rFonts w:ascii="Consolas" w:hAnsi="Consolas" w:cs="Consolas"/>
@@ -4212,6 +5178,7 @@
         </w:rPr>
         <w:t>&lt;</w:t>
       </w:r>
+      <w:proofErr w:type="spellStart"/>
       <w:r>
         <w:rPr>
           <w:rFonts w:ascii="Consolas" w:hAnsi="Consolas" w:cs="Consolas"/>
@@ -4239,6 +5206,7 @@
         </w:rPr>
         <w:t>length</w:t>
       </w:r>
+      <w:proofErr w:type="spellEnd"/>
       <w:r>
         <w:rPr>
           <w:rFonts w:ascii="Consolas" w:hAnsi="Consolas" w:cs="Consolas"/>
@@ -4248,6 +5216,7 @@
         </w:rPr>
         <w:t xml:space="preserve"> ; </w:t>
       </w:r>
+      <w:proofErr w:type="spellStart"/>
       <w:r>
         <w:rPr>
           <w:rFonts w:ascii="Consolas" w:hAnsi="Consolas" w:cs="Consolas"/>
@@ -4258,6 +5227,7 @@
         </w:rPr>
         <w:t>i</w:t>
       </w:r>
+      <w:proofErr w:type="spellEnd"/>
       <w:r>
         <w:rPr>
           <w:rFonts w:ascii="Consolas" w:hAnsi="Consolas" w:cs="Consolas"/>
@@ -4306,6 +5276,15 @@
           <w:szCs w:val="20"/>
         </w:rPr>
         <w:tab/>
+      </w:r>
+      <w:proofErr w:type="spellStart"/>
+      <w:r>
+        <w:rPr>
+          <w:rFonts w:ascii="Consolas" w:hAnsi="Consolas" w:cs="Consolas"/>
+          <w:color w:val="000000"/>
+          <w:kern w:val="0"/>
+          <w:szCs w:val="20"/>
+        </w:rPr>
         <w:t>System.</w:t>
       </w:r>
       <w:r>
@@ -4328,7 +5307,17 @@
           <w:kern w:val="0"/>
           <w:szCs w:val="20"/>
         </w:rPr>
-        <w:t>.printf(</w:t>
+        <w:t>.printf</w:t>
+      </w:r>
+      <w:proofErr w:type="spellEnd"/>
+      <w:r>
+        <w:rPr>
+          <w:rFonts w:ascii="Consolas" w:hAnsi="Consolas" w:cs="Consolas"/>
+          <w:color w:val="000000"/>
+          <w:kern w:val="0"/>
+          <w:szCs w:val="20"/>
+        </w:rPr>
+        <w:t>(</w:t>
       </w:r>
       <w:r>
         <w:rPr>
@@ -4337,7 +5326,47 @@
           <w:kern w:val="0"/>
           <w:szCs w:val="20"/>
         </w:rPr>
-        <w:t>"s[%d]=%d\t ss[%d]=%d\n"</w:t>
+        <w:t>"s[%</w:t>
+      </w:r>
+      <w:proofErr w:type="gramStart"/>
+      <w:r>
+        <w:rPr>
+          <w:rFonts w:ascii="Consolas" w:hAnsi="Consolas" w:cs="Consolas"/>
+          <w:color w:val="2A00FF"/>
+          <w:kern w:val="0"/>
+          <w:szCs w:val="20"/>
+        </w:rPr>
+        <w:t>d]=</w:t>
+      </w:r>
+      <w:proofErr w:type="gramEnd"/>
+      <w:r>
+        <w:rPr>
+          <w:rFonts w:ascii="Consolas" w:hAnsi="Consolas" w:cs="Consolas"/>
+          <w:color w:val="2A00FF"/>
+          <w:kern w:val="0"/>
+          <w:szCs w:val="20"/>
+        </w:rPr>
+        <w:t xml:space="preserve">%d\t </w:t>
+      </w:r>
+      <w:proofErr w:type="spellStart"/>
+      <w:r>
+        <w:rPr>
+          <w:rFonts w:ascii="Consolas" w:hAnsi="Consolas" w:cs="Consolas"/>
+          <w:color w:val="2A00FF"/>
+          <w:kern w:val="0"/>
+          <w:szCs w:val="20"/>
+        </w:rPr>
+        <w:t>ss</w:t>
+      </w:r>
+      <w:proofErr w:type="spellEnd"/>
+      <w:r>
+        <w:rPr>
+          <w:rFonts w:ascii="Consolas" w:hAnsi="Consolas" w:cs="Consolas"/>
+          <w:color w:val="2A00FF"/>
+          <w:kern w:val="0"/>
+          <w:szCs w:val="20"/>
+        </w:rPr>
+        <w:t>[%d]=%d\n"</w:t>
       </w:r>
       <w:r>
         <w:rPr>
@@ -4348,6 +5377,7 @@
         </w:rPr>
         <w:t>,</w:t>
       </w:r>
+      <w:proofErr w:type="spellStart"/>
       <w:r>
         <w:rPr>
           <w:rFonts w:ascii="Consolas" w:hAnsi="Consolas" w:cs="Consolas"/>
@@ -4358,6 +5388,7 @@
         </w:rPr>
         <w:t>i</w:t>
       </w:r>
+      <w:proofErr w:type="spellEnd"/>
       <w:r>
         <w:rPr>
           <w:rFonts w:ascii="Consolas" w:hAnsi="Consolas" w:cs="Consolas"/>
@@ -4385,6 +5416,7 @@
         </w:rPr>
         <w:t>[</w:t>
       </w:r>
+      <w:proofErr w:type="spellStart"/>
       <w:r>
         <w:rPr>
           <w:rFonts w:ascii="Consolas" w:hAnsi="Consolas" w:cs="Consolas"/>
@@ -4395,6 +5427,7 @@
         </w:rPr>
         <w:t>i</w:t>
       </w:r>
+      <w:proofErr w:type="spellEnd"/>
       <w:r>
         <w:rPr>
           <w:rFonts w:ascii="Consolas" w:hAnsi="Consolas" w:cs="Consolas"/>
@@ -4404,6 +5437,7 @@
         </w:rPr>
         <w:t xml:space="preserve">],    </w:t>
       </w:r>
+      <w:proofErr w:type="spellStart"/>
       <w:r>
         <w:rPr>
           <w:rFonts w:ascii="Consolas" w:hAnsi="Consolas" w:cs="Consolas"/>
@@ -4414,6 +5448,7 @@
         </w:rPr>
         <w:t>i</w:t>
       </w:r>
+      <w:proofErr w:type="spellEnd"/>
       <w:r>
         <w:rPr>
           <w:rFonts w:ascii="Consolas" w:hAnsi="Consolas" w:cs="Consolas"/>
@@ -4423,6 +5458,7 @@
         </w:rPr>
         <w:t xml:space="preserve">, </w:t>
       </w:r>
+      <w:proofErr w:type="spellStart"/>
       <w:r>
         <w:rPr>
           <w:rFonts w:ascii="Consolas" w:hAnsi="Consolas" w:cs="Consolas"/>
@@ -4432,6 +5468,7 @@
         </w:rPr>
         <w:t>ss</w:t>
       </w:r>
+      <w:proofErr w:type="spellEnd"/>
       <w:r>
         <w:rPr>
           <w:rFonts w:ascii="Consolas" w:hAnsi="Consolas" w:cs="Consolas"/>
@@ -4441,6 +5478,7 @@
         </w:rPr>
         <w:t>[</w:t>
       </w:r>
+      <w:proofErr w:type="spellStart"/>
       <w:r>
         <w:rPr>
           <w:rFonts w:ascii="Consolas" w:hAnsi="Consolas" w:cs="Consolas"/>
@@ -4451,6 +5489,7 @@
         </w:rPr>
         <w:t>i</w:t>
       </w:r>
+      <w:proofErr w:type="spellEnd"/>
       <w:r>
         <w:rPr>
           <w:rFonts w:ascii="Consolas" w:hAnsi="Consolas" w:cs="Consolas"/>
@@ -4491,6 +5530,8 @@
         </w:rPr>
         <w:tab/>
       </w:r>
+      <w:proofErr w:type="spellStart"/>
+      <w:proofErr w:type="gramStart"/>
       <w:r>
         <w:rPr>
           <w:rFonts w:ascii="Consolas" w:hAnsi="Consolas" w:cs="Consolas"/>
@@ -4500,14 +5541,25 @@
         </w:rPr>
         <w:t>ss</w:t>
       </w:r>
-      <w:r>
-        <w:rPr>
-          <w:rFonts w:ascii="Consolas" w:hAnsi="Consolas" w:cs="Consolas"/>
-          <w:color w:val="000000"/>
-          <w:kern w:val="0"/>
-          <w:szCs w:val="20"/>
-        </w:rPr>
-        <w:t>[0]=</w:t>
+      <w:proofErr w:type="spellEnd"/>
+      <w:r>
+        <w:rPr>
+          <w:rFonts w:ascii="Consolas" w:hAnsi="Consolas" w:cs="Consolas"/>
+          <w:color w:val="000000"/>
+          <w:kern w:val="0"/>
+          <w:szCs w:val="20"/>
+        </w:rPr>
+        <w:t>[</w:t>
+      </w:r>
+      <w:proofErr w:type="gramEnd"/>
+      <w:r>
+        <w:rPr>
+          <w:rFonts w:ascii="Consolas" w:hAnsi="Consolas" w:cs="Consolas"/>
+          <w:color w:val="000000"/>
+          <w:kern w:val="0"/>
+          <w:szCs w:val="20"/>
+        </w:rPr>
+        <w:t>0]=</w:t>
       </w:r>
       <w:r>
         <w:rPr>
@@ -4527,6 +5579,7 @@
         </w:rPr>
         <w:t xml:space="preserve">; </w:t>
       </w:r>
+      <w:proofErr w:type="spellStart"/>
       <w:r>
         <w:rPr>
           <w:rFonts w:ascii="Consolas" w:hAnsi="Consolas" w:cs="Consolas"/>
@@ -4536,6 +5589,7 @@
         </w:rPr>
         <w:t>ss</w:t>
       </w:r>
+      <w:proofErr w:type="spellEnd"/>
       <w:r>
         <w:rPr>
           <w:rFonts w:ascii="Consolas" w:hAnsi="Consolas" w:cs="Consolas"/>
@@ -4594,6 +5648,7 @@
         </w:rPr>
         <w:tab/>
       </w:r>
+      <w:proofErr w:type="gramStart"/>
       <w:r>
         <w:rPr>
           <w:rFonts w:ascii="Consolas" w:hAnsi="Consolas" w:cs="Consolas"/>
@@ -4614,6 +5669,8 @@
         </w:rPr>
         <w:t>(</w:t>
       </w:r>
+      <w:proofErr w:type="spellStart"/>
+      <w:proofErr w:type="gramEnd"/>
       <w:r>
         <w:rPr>
           <w:rFonts w:ascii="Consolas" w:hAnsi="Consolas" w:cs="Consolas"/>
@@ -4625,6 +5682,7 @@
         </w:rPr>
         <w:t>int</w:t>
       </w:r>
+      <w:proofErr w:type="spellEnd"/>
       <w:r>
         <w:rPr>
           <w:rFonts w:ascii="Consolas" w:hAnsi="Consolas" w:cs="Consolas"/>
@@ -4634,6 +5692,7 @@
         </w:rPr>
         <w:t xml:space="preserve"> </w:t>
       </w:r>
+      <w:proofErr w:type="spellStart"/>
       <w:r>
         <w:rPr>
           <w:rFonts w:ascii="Consolas" w:hAnsi="Consolas" w:cs="Consolas"/>
@@ -4643,6 +5702,7 @@
         </w:rPr>
         <w:t>i</w:t>
       </w:r>
+      <w:proofErr w:type="spellEnd"/>
       <w:r>
         <w:rPr>
           <w:rFonts w:ascii="Consolas" w:hAnsi="Consolas" w:cs="Consolas"/>
@@ -4652,6 +5712,7 @@
         </w:rPr>
         <w:t xml:space="preserve">=0 ; </w:t>
       </w:r>
+      <w:proofErr w:type="spellStart"/>
       <w:r>
         <w:rPr>
           <w:rFonts w:ascii="Consolas" w:hAnsi="Consolas" w:cs="Consolas"/>
@@ -4661,6 +5722,7 @@
         </w:rPr>
         <w:t>i</w:t>
       </w:r>
+      <w:proofErr w:type="spellEnd"/>
       <w:r>
         <w:rPr>
           <w:rFonts w:ascii="Consolas" w:hAnsi="Consolas" w:cs="Consolas"/>
@@ -4670,6 +5732,7 @@
         </w:rPr>
         <w:t>&lt;</w:t>
       </w:r>
+      <w:proofErr w:type="spellStart"/>
       <w:r>
         <w:rPr>
           <w:rFonts w:ascii="Consolas" w:hAnsi="Consolas" w:cs="Consolas"/>
@@ -4697,6 +5760,7 @@
         </w:rPr>
         <w:t>length</w:t>
       </w:r>
+      <w:proofErr w:type="spellEnd"/>
       <w:r>
         <w:rPr>
           <w:rFonts w:ascii="Consolas" w:hAnsi="Consolas" w:cs="Consolas"/>
@@ -4706,6 +5770,7 @@
         </w:rPr>
         <w:t xml:space="preserve"> ; </w:t>
       </w:r>
+      <w:proofErr w:type="spellStart"/>
       <w:r>
         <w:rPr>
           <w:rFonts w:ascii="Consolas" w:hAnsi="Consolas" w:cs="Consolas"/>
@@ -4715,6 +5780,7 @@
         </w:rPr>
         <w:t>i</w:t>
       </w:r>
+      <w:proofErr w:type="spellEnd"/>
       <w:r>
         <w:rPr>
           <w:rFonts w:ascii="Consolas" w:hAnsi="Consolas" w:cs="Consolas"/>
@@ -4763,6 +5829,15 @@
           <w:szCs w:val="20"/>
         </w:rPr>
         <w:tab/>
+      </w:r>
+      <w:proofErr w:type="spellStart"/>
+      <w:r>
+        <w:rPr>
+          <w:rFonts w:ascii="Consolas" w:hAnsi="Consolas" w:cs="Consolas"/>
+          <w:color w:val="000000"/>
+          <w:kern w:val="0"/>
+          <w:szCs w:val="20"/>
+        </w:rPr>
         <w:t>System.</w:t>
       </w:r>
       <w:r>
@@ -4785,7 +5860,17 @@
           <w:kern w:val="0"/>
           <w:szCs w:val="20"/>
         </w:rPr>
-        <w:t>.println(</w:t>
+        <w:t>.println</w:t>
+      </w:r>
+      <w:proofErr w:type="spellEnd"/>
+      <w:r>
+        <w:rPr>
+          <w:rFonts w:ascii="Consolas" w:hAnsi="Consolas" w:cs="Consolas"/>
+          <w:color w:val="000000"/>
+          <w:kern w:val="0"/>
+          <w:szCs w:val="20"/>
+        </w:rPr>
+        <w:t>(</w:t>
       </w:r>
       <w:r>
         <w:rPr>
@@ -4805,6 +5890,7 @@
         </w:rPr>
         <w:t>+</w:t>
       </w:r>
+      <w:proofErr w:type="spellStart"/>
       <w:r>
         <w:rPr>
           <w:rFonts w:ascii="Consolas" w:hAnsi="Consolas" w:cs="Consolas"/>
@@ -4814,6 +5900,7 @@
         </w:rPr>
         <w:t>i</w:t>
       </w:r>
+      <w:proofErr w:type="spellEnd"/>
       <w:r>
         <w:rPr>
           <w:rFonts w:ascii="Consolas" w:hAnsi="Consolas" w:cs="Consolas"/>
@@ -4823,6 +5910,7 @@
         </w:rPr>
         <w:t>+</w:t>
       </w:r>
+      <w:proofErr w:type="gramStart"/>
       <w:r>
         <w:rPr>
           <w:rFonts w:ascii="Consolas" w:hAnsi="Consolas" w:cs="Consolas"/>
@@ -4830,6 +5918,130 @@
           <w:kern w:val="0"/>
           <w:szCs w:val="20"/>
         </w:rPr>
+        <w:t>"]=</w:t>
+      </w:r>
+      <w:proofErr w:type="gramEnd"/>
+      <w:r>
+        <w:rPr>
+          <w:rFonts w:ascii="Consolas" w:hAnsi="Consolas" w:cs="Consolas"/>
+          <w:color w:val="2A00FF"/>
+          <w:kern w:val="0"/>
+          <w:szCs w:val="20"/>
+        </w:rPr>
+        <w:t>"</w:t>
+      </w:r>
+      <w:r>
+        <w:rPr>
+          <w:rFonts w:ascii="Consolas" w:hAnsi="Consolas" w:cs="Consolas"/>
+          <w:color w:val="000000"/>
+          <w:kern w:val="0"/>
+          <w:szCs w:val="20"/>
+        </w:rPr>
+        <w:t>+</w:t>
+      </w:r>
+      <w:r>
+        <w:rPr>
+          <w:rFonts w:ascii="Consolas" w:hAnsi="Consolas" w:cs="Consolas"/>
+          <w:color w:val="6A3E3E"/>
+          <w:kern w:val="0"/>
+          <w:szCs w:val="20"/>
+        </w:rPr>
+        <w:t>s</w:t>
+      </w:r>
+      <w:r>
+        <w:rPr>
+          <w:rFonts w:ascii="Consolas" w:hAnsi="Consolas" w:cs="Consolas"/>
+          <w:color w:val="000000"/>
+          <w:kern w:val="0"/>
+          <w:szCs w:val="20"/>
+        </w:rPr>
+        <w:t>[</w:t>
+      </w:r>
+      <w:proofErr w:type="spellStart"/>
+      <w:r>
+        <w:rPr>
+          <w:rFonts w:ascii="Consolas" w:hAnsi="Consolas" w:cs="Consolas"/>
+          <w:color w:val="6A3E3E"/>
+          <w:kern w:val="0"/>
+          <w:szCs w:val="20"/>
+        </w:rPr>
+        <w:t>i</w:t>
+      </w:r>
+      <w:proofErr w:type="spellEnd"/>
+      <w:r>
+        <w:rPr>
+          <w:rFonts w:ascii="Consolas" w:hAnsi="Consolas" w:cs="Consolas"/>
+          <w:color w:val="000000"/>
+          <w:kern w:val="0"/>
+          <w:szCs w:val="20"/>
+        </w:rPr>
+        <w:t>]+</w:t>
+      </w:r>
+      <w:r>
+        <w:rPr>
+          <w:rFonts w:ascii="Consolas" w:hAnsi="Consolas" w:cs="Consolas"/>
+          <w:color w:val="2A00FF"/>
+          <w:kern w:val="0"/>
+          <w:szCs w:val="20"/>
+        </w:rPr>
+        <w:t xml:space="preserve">"\t </w:t>
+      </w:r>
+      <w:proofErr w:type="spellStart"/>
+      <w:r>
+        <w:rPr>
+          <w:rFonts w:ascii="Consolas" w:hAnsi="Consolas" w:cs="Consolas"/>
+          <w:color w:val="2A00FF"/>
+          <w:kern w:val="0"/>
+          <w:szCs w:val="20"/>
+        </w:rPr>
+        <w:t>ss</w:t>
+      </w:r>
+      <w:proofErr w:type="spellEnd"/>
+      <w:r>
+        <w:rPr>
+          <w:rFonts w:ascii="Consolas" w:hAnsi="Consolas" w:cs="Consolas"/>
+          <w:color w:val="2A00FF"/>
+          <w:kern w:val="0"/>
+          <w:szCs w:val="20"/>
+        </w:rPr>
+        <w:t>["</w:t>
+      </w:r>
+      <w:r>
+        <w:rPr>
+          <w:rFonts w:ascii="Consolas" w:hAnsi="Consolas" w:cs="Consolas"/>
+          <w:color w:val="000000"/>
+          <w:kern w:val="0"/>
+          <w:szCs w:val="20"/>
+        </w:rPr>
+        <w:t>+</w:t>
+      </w:r>
+      <w:proofErr w:type="spellStart"/>
+      <w:r>
+        <w:rPr>
+          <w:rFonts w:ascii="Consolas" w:hAnsi="Consolas" w:cs="Consolas"/>
+          <w:color w:val="6A3E3E"/>
+          <w:kern w:val="0"/>
+          <w:szCs w:val="20"/>
+        </w:rPr>
+        <w:t>i</w:t>
+      </w:r>
+      <w:proofErr w:type="spellEnd"/>
+      <w:r>
+        <w:rPr>
+          <w:rFonts w:ascii="Consolas" w:hAnsi="Consolas" w:cs="Consolas"/>
+          <w:color w:val="000000"/>
+          <w:kern w:val="0"/>
+          <w:szCs w:val="20"/>
+        </w:rPr>
+        <w:t>+</w:t>
+      </w:r>
+      <w:r>
+        <w:rPr>
+          <w:rFonts w:ascii="Consolas" w:hAnsi="Consolas" w:cs="Consolas"/>
+          <w:color w:val="2A00FF"/>
+          <w:kern w:val="0"/>
+          <w:szCs w:val="20"/>
+        </w:rPr>
         <w:t>"]="</w:t>
       </w:r>
       <w:r>
@@ -4841,15 +6053,17 @@
         </w:rPr>
         <w:t>+</w:t>
       </w:r>
-      <w:r>
-        <w:rPr>
-          <w:rFonts w:ascii="Consolas" w:hAnsi="Consolas" w:cs="Consolas"/>
-          <w:color w:val="6A3E3E"/>
-          <w:kern w:val="0"/>
-          <w:szCs w:val="20"/>
-        </w:rPr>
-        <w:t>s</w:t>
-      </w:r>
+      <w:proofErr w:type="spellStart"/>
+      <w:r>
+        <w:rPr>
+          <w:rFonts w:ascii="Consolas" w:hAnsi="Consolas" w:cs="Consolas"/>
+          <w:color w:val="6A3E3E"/>
+          <w:kern w:val="0"/>
+          <w:szCs w:val="20"/>
+        </w:rPr>
+        <w:t>ss</w:t>
+      </w:r>
+      <w:proofErr w:type="spellEnd"/>
       <w:r>
         <w:rPr>
           <w:rFonts w:ascii="Consolas" w:hAnsi="Consolas" w:cs="Consolas"/>
@@ -4859,6 +6073,7 @@
         </w:rPr>
         <w:t>[</w:t>
       </w:r>
+      <w:proofErr w:type="spellStart"/>
       <w:r>
         <w:rPr>
           <w:rFonts w:ascii="Consolas" w:hAnsi="Consolas" w:cs="Consolas"/>
@@ -4868,96 +6083,7 @@
         </w:rPr>
         <w:t>i</w:t>
       </w:r>
-      <w:r>
-        <w:rPr>
-          <w:rFonts w:ascii="Consolas" w:hAnsi="Consolas" w:cs="Consolas"/>
-          <w:color w:val="000000"/>
-          <w:kern w:val="0"/>
-          <w:szCs w:val="20"/>
-        </w:rPr>
-        <w:t>]+</w:t>
-      </w:r>
-      <w:r>
-        <w:rPr>
-          <w:rFonts w:ascii="Consolas" w:hAnsi="Consolas" w:cs="Consolas"/>
-          <w:color w:val="2A00FF"/>
-          <w:kern w:val="0"/>
-          <w:szCs w:val="20"/>
-        </w:rPr>
-        <w:t>"\t ss["</w:t>
-      </w:r>
-      <w:r>
-        <w:rPr>
-          <w:rFonts w:ascii="Consolas" w:hAnsi="Consolas" w:cs="Consolas"/>
-          <w:color w:val="000000"/>
-          <w:kern w:val="0"/>
-          <w:szCs w:val="20"/>
-        </w:rPr>
-        <w:t>+</w:t>
-      </w:r>
-      <w:r>
-        <w:rPr>
-          <w:rFonts w:ascii="Consolas" w:hAnsi="Consolas" w:cs="Consolas"/>
-          <w:color w:val="6A3E3E"/>
-          <w:kern w:val="0"/>
-          <w:szCs w:val="20"/>
-        </w:rPr>
-        <w:t>i</w:t>
-      </w:r>
-      <w:r>
-        <w:rPr>
-          <w:rFonts w:ascii="Consolas" w:hAnsi="Consolas" w:cs="Consolas"/>
-          <w:color w:val="000000"/>
-          <w:kern w:val="0"/>
-          <w:szCs w:val="20"/>
-        </w:rPr>
-        <w:t>+</w:t>
-      </w:r>
-      <w:r>
-        <w:rPr>
-          <w:rFonts w:ascii="Consolas" w:hAnsi="Consolas" w:cs="Consolas"/>
-          <w:color w:val="2A00FF"/>
-          <w:kern w:val="0"/>
-          <w:szCs w:val="20"/>
-        </w:rPr>
-        <w:t>"]="</w:t>
-      </w:r>
-      <w:r>
-        <w:rPr>
-          <w:rFonts w:ascii="Consolas" w:hAnsi="Consolas" w:cs="Consolas"/>
-          <w:color w:val="000000"/>
-          <w:kern w:val="0"/>
-          <w:szCs w:val="20"/>
-        </w:rPr>
-        <w:t>+</w:t>
-      </w:r>
-      <w:r>
-        <w:rPr>
-          <w:rFonts w:ascii="Consolas" w:hAnsi="Consolas" w:cs="Consolas"/>
-          <w:color w:val="6A3E3E"/>
-          <w:kern w:val="0"/>
-          <w:szCs w:val="20"/>
-        </w:rPr>
-        <w:t>ss</w:t>
-      </w:r>
-      <w:r>
-        <w:rPr>
-          <w:rFonts w:ascii="Consolas" w:hAnsi="Consolas" w:cs="Consolas"/>
-          <w:color w:val="000000"/>
-          <w:kern w:val="0"/>
-          <w:szCs w:val="20"/>
-        </w:rPr>
-        <w:t>[</w:t>
-      </w:r>
-      <w:r>
-        <w:rPr>
-          <w:rFonts w:ascii="Consolas" w:hAnsi="Consolas" w:cs="Consolas"/>
-          <w:color w:val="6A3E3E"/>
-          <w:kern w:val="0"/>
-          <w:szCs w:val="20"/>
-        </w:rPr>
-        <w:t>i</w:t>
-      </w:r>
+      <w:proofErr w:type="spellEnd"/>
       <w:r>
         <w:rPr>
           <w:rFonts w:ascii="Consolas" w:hAnsi="Consolas" w:cs="Consolas"/>
@@ -5082,8 +6208,29 @@
           <w:kern w:val="0"/>
           <w:szCs w:val="20"/>
         </w:rPr>
-        <w:t xml:space="preserve"> main(String[] </w:t>
-      </w:r>
+        <w:t xml:space="preserve"> main(</w:t>
+      </w:r>
+      <w:proofErr w:type="gramStart"/>
+      <w:r>
+        <w:rPr>
+          <w:rFonts w:ascii="Consolas" w:hAnsi="Consolas" w:cs="Consolas"/>
+          <w:color w:val="000000"/>
+          <w:kern w:val="0"/>
+          <w:szCs w:val="20"/>
+        </w:rPr>
+        <w:t>String[</w:t>
+      </w:r>
+      <w:proofErr w:type="gramEnd"/>
+      <w:r>
+        <w:rPr>
+          <w:rFonts w:ascii="Consolas" w:hAnsi="Consolas" w:cs="Consolas"/>
+          <w:color w:val="000000"/>
+          <w:kern w:val="0"/>
+          <w:szCs w:val="20"/>
+        </w:rPr>
+        <w:t xml:space="preserve">] </w:t>
+      </w:r>
+      <w:proofErr w:type="spellStart"/>
       <w:r>
         <w:rPr>
           <w:rFonts w:ascii="Consolas" w:hAnsi="Consolas" w:cs="Consolas"/>
@@ -5093,6 +6240,7 @@
         </w:rPr>
         <w:t>args</w:t>
       </w:r>
+      <w:proofErr w:type="spellEnd"/>
       <w:r>
         <w:rPr>
           <w:rFonts w:ascii="Consolas" w:hAnsi="Consolas" w:cs="Consolas"/>
@@ -5133,6 +6281,8 @@
         </w:rPr>
         <w:tab/>
       </w:r>
+      <w:proofErr w:type="spellStart"/>
+      <w:proofErr w:type="gramStart"/>
       <w:r>
         <w:rPr>
           <w:rFonts w:ascii="Consolas" w:hAnsi="Consolas" w:cs="Consolas"/>
@@ -5144,15 +6294,27 @@
         </w:rPr>
         <w:t>int</w:t>
       </w:r>
-      <w:r>
-        <w:rPr>
-          <w:rFonts w:ascii="Consolas" w:hAnsi="Consolas" w:cs="Consolas"/>
-          <w:color w:val="000000"/>
-          <w:kern w:val="0"/>
-          <w:szCs w:val="20"/>
-        </w:rPr>
-        <w:t xml:space="preserve">[] </w:t>
-      </w:r>
+      <w:proofErr w:type="spellEnd"/>
+      <w:r>
+        <w:rPr>
+          <w:rFonts w:ascii="Consolas" w:hAnsi="Consolas" w:cs="Consolas"/>
+          <w:color w:val="000000"/>
+          <w:kern w:val="0"/>
+          <w:szCs w:val="20"/>
+        </w:rPr>
+        <w:t>[</w:t>
+      </w:r>
+      <w:proofErr w:type="gramEnd"/>
+      <w:r>
+        <w:rPr>
+          <w:rFonts w:ascii="Consolas" w:hAnsi="Consolas" w:cs="Consolas"/>
+          <w:color w:val="000000"/>
+          <w:kern w:val="0"/>
+          <w:szCs w:val="20"/>
+        </w:rPr>
+        <w:t xml:space="preserve">] </w:t>
+      </w:r>
+      <w:proofErr w:type="spellStart"/>
       <w:r>
         <w:rPr>
           <w:rFonts w:ascii="Consolas" w:hAnsi="Consolas" w:cs="Consolas"/>
@@ -5162,6 +6324,7 @@
         </w:rPr>
         <w:t>num</w:t>
       </w:r>
+      <w:proofErr w:type="spellEnd"/>
       <w:r>
         <w:rPr>
           <w:rFonts w:ascii="Consolas" w:hAnsi="Consolas" w:cs="Consolas"/>
@@ -5202,6 +6365,8 @@
         </w:rPr>
         <w:tab/>
       </w:r>
+      <w:proofErr w:type="spellStart"/>
+      <w:proofErr w:type="gramStart"/>
       <w:r>
         <w:rPr>
           <w:rFonts w:ascii="Consolas" w:hAnsi="Consolas" w:cs="Consolas"/>
@@ -5213,15 +6378,27 @@
         </w:rPr>
         <w:t>int</w:t>
       </w:r>
-      <w:r>
-        <w:rPr>
-          <w:rFonts w:ascii="Consolas" w:hAnsi="Consolas" w:cs="Consolas"/>
-          <w:color w:val="000000"/>
-          <w:kern w:val="0"/>
-          <w:szCs w:val="20"/>
-        </w:rPr>
-        <w:t xml:space="preserve">[] </w:t>
-      </w:r>
+      <w:proofErr w:type="spellEnd"/>
+      <w:r>
+        <w:rPr>
+          <w:rFonts w:ascii="Consolas" w:hAnsi="Consolas" w:cs="Consolas"/>
+          <w:color w:val="000000"/>
+          <w:kern w:val="0"/>
+          <w:szCs w:val="20"/>
+        </w:rPr>
+        <w:t>[</w:t>
+      </w:r>
+      <w:proofErr w:type="gramEnd"/>
+      <w:r>
+        <w:rPr>
+          <w:rFonts w:ascii="Consolas" w:hAnsi="Consolas" w:cs="Consolas"/>
+          <w:color w:val="000000"/>
+          <w:kern w:val="0"/>
+          <w:szCs w:val="20"/>
+        </w:rPr>
+        <w:t xml:space="preserve">] </w:t>
+      </w:r>
+      <w:proofErr w:type="spellStart"/>
       <w:r>
         <w:rPr>
           <w:rFonts w:ascii="Consolas" w:hAnsi="Consolas" w:cs="Consolas"/>
@@ -5231,6 +6408,7 @@
         </w:rPr>
         <w:t>newNum</w:t>
       </w:r>
+      <w:proofErr w:type="spellEnd"/>
       <w:r>
         <w:rPr>
           <w:rFonts w:ascii="Consolas" w:hAnsi="Consolas" w:cs="Consolas"/>
@@ -5260,6 +6438,7 @@
         </w:rPr>
         <w:t xml:space="preserve"> </w:t>
       </w:r>
+      <w:proofErr w:type="spellStart"/>
       <w:r>
         <w:rPr>
           <w:rFonts w:ascii="Consolas" w:hAnsi="Consolas" w:cs="Consolas"/>
@@ -5271,6 +6450,7 @@
         </w:rPr>
         <w:t>int</w:t>
       </w:r>
+      <w:proofErr w:type="spellEnd"/>
       <w:r>
         <w:rPr>
           <w:rFonts w:ascii="Consolas" w:hAnsi="Consolas" w:cs="Consolas"/>
@@ -5312,6 +6492,7 @@
         </w:rPr>
         <w:tab/>
       </w:r>
+      <w:proofErr w:type="gramStart"/>
       <w:r>
         <w:rPr>
           <w:rFonts w:ascii="Consolas" w:hAnsi="Consolas" w:cs="Consolas"/>
@@ -5332,6 +6513,8 @@
         </w:rPr>
         <w:t>(</w:t>
       </w:r>
+      <w:proofErr w:type="spellStart"/>
+      <w:proofErr w:type="gramEnd"/>
       <w:r>
         <w:rPr>
           <w:rFonts w:ascii="Consolas" w:hAnsi="Consolas" w:cs="Consolas"/>
@@ -5343,6 +6526,7 @@
         </w:rPr>
         <w:t>int</w:t>
       </w:r>
+      <w:proofErr w:type="spellEnd"/>
       <w:r>
         <w:rPr>
           <w:rFonts w:ascii="Consolas" w:hAnsi="Consolas" w:cs="Consolas"/>
@@ -5352,6 +6536,7 @@
         </w:rPr>
         <w:t xml:space="preserve"> </w:t>
       </w:r>
+      <w:proofErr w:type="spellStart"/>
       <w:r>
         <w:rPr>
           <w:rFonts w:ascii="Consolas" w:hAnsi="Consolas" w:cs="Consolas"/>
@@ -5361,6 +6546,7 @@
         </w:rPr>
         <w:t>i</w:t>
       </w:r>
+      <w:proofErr w:type="spellEnd"/>
       <w:r>
         <w:rPr>
           <w:rFonts w:ascii="Consolas" w:hAnsi="Consolas" w:cs="Consolas"/>
@@ -5370,6 +6556,7 @@
         </w:rPr>
         <w:t xml:space="preserve">=0 ; </w:t>
       </w:r>
+      <w:proofErr w:type="spellStart"/>
       <w:r>
         <w:rPr>
           <w:rFonts w:ascii="Consolas" w:hAnsi="Consolas" w:cs="Consolas"/>
@@ -5379,6 +6566,7 @@
         </w:rPr>
         <w:t>i</w:t>
       </w:r>
+      <w:proofErr w:type="spellEnd"/>
       <w:r>
         <w:rPr>
           <w:rFonts w:ascii="Consolas" w:hAnsi="Consolas" w:cs="Consolas"/>
@@ -5388,6 +6576,7 @@
         </w:rPr>
         <w:t>&lt;</w:t>
       </w:r>
+      <w:proofErr w:type="spellStart"/>
       <w:r>
         <w:rPr>
           <w:rFonts w:ascii="Consolas" w:hAnsi="Consolas" w:cs="Consolas"/>
@@ -5415,6 +6604,7 @@
         </w:rPr>
         <w:t>length</w:t>
       </w:r>
+      <w:proofErr w:type="spellEnd"/>
       <w:r>
         <w:rPr>
           <w:rFonts w:ascii="Consolas" w:hAnsi="Consolas" w:cs="Consolas"/>
@@ -5424,6 +6614,7 @@
         </w:rPr>
         <w:t xml:space="preserve"> ; </w:t>
       </w:r>
+      <w:proofErr w:type="spellStart"/>
       <w:r>
         <w:rPr>
           <w:rFonts w:ascii="Consolas" w:hAnsi="Consolas" w:cs="Consolas"/>
@@ -5433,6 +6624,7 @@
         </w:rPr>
         <w:t>i</w:t>
       </w:r>
+      <w:proofErr w:type="spellEnd"/>
       <w:r>
         <w:rPr>
           <w:rFonts w:ascii="Consolas" w:hAnsi="Consolas" w:cs="Consolas"/>
@@ -5491,6 +6683,7 @@
         </w:rPr>
         <w:t xml:space="preserve">// </w:t>
       </w:r>
+      <w:proofErr w:type="spellStart"/>
       <w:r>
         <w:rPr>
           <w:rFonts w:ascii="Consolas" w:hAnsi="Consolas" w:cs="Consolas"/>
@@ -5501,6 +6694,7 @@
         </w:rPr>
         <w:t>num</w:t>
       </w:r>
+      <w:proofErr w:type="spellEnd"/>
       <w:r>
         <w:rPr>
           <w:rFonts w:ascii="Consolas" w:hAnsi="Consolas" w:cs="Consolas"/>
@@ -5517,8 +6711,19 @@
           <w:kern w:val="0"/>
           <w:szCs w:val="20"/>
         </w:rPr>
-        <w:t xml:space="preserve"> newNum</w:t>
-      </w:r>
+        <w:t xml:space="preserve"> </w:t>
+      </w:r>
+      <w:proofErr w:type="spellStart"/>
+      <w:r>
+        <w:rPr>
+          <w:rFonts w:ascii="Consolas" w:hAnsi="Consolas" w:cs="Consolas"/>
+          <w:color w:val="3F7F5F"/>
+          <w:kern w:val="0"/>
+          <w:szCs w:val="20"/>
+        </w:rPr>
+        <w:t>newNum</w:t>
+      </w:r>
+      <w:proofErr w:type="spellEnd"/>
       <w:r>
         <w:rPr>
           <w:rFonts w:ascii="Consolas" w:hAnsi="Consolas" w:cs="Consolas"/>
@@ -5577,6 +6782,7 @@
         </w:rPr>
         <w:tab/>
       </w:r>
+      <w:proofErr w:type="spellStart"/>
       <w:r>
         <w:rPr>
           <w:rFonts w:ascii="Consolas" w:hAnsi="Consolas" w:cs="Consolas"/>
@@ -5586,6 +6792,7 @@
         </w:rPr>
         <w:t>newNum</w:t>
       </w:r>
+      <w:proofErr w:type="spellEnd"/>
       <w:r>
         <w:rPr>
           <w:rFonts w:ascii="Consolas" w:hAnsi="Consolas" w:cs="Consolas"/>
@@ -5595,6 +6802,7 @@
         </w:rPr>
         <w:t>[</w:t>
       </w:r>
+      <w:proofErr w:type="spellStart"/>
       <w:r>
         <w:rPr>
           <w:rFonts w:ascii="Consolas" w:hAnsi="Consolas" w:cs="Consolas"/>
@@ -5604,6 +6812,7 @@
         </w:rPr>
         <w:t>i</w:t>
       </w:r>
+      <w:proofErr w:type="spellEnd"/>
       <w:r>
         <w:rPr>
           <w:rFonts w:ascii="Consolas" w:hAnsi="Consolas" w:cs="Consolas"/>
@@ -5613,6 +6822,7 @@
         </w:rPr>
         <w:t>]=</w:t>
       </w:r>
+      <w:proofErr w:type="spellStart"/>
       <w:r>
         <w:rPr>
           <w:rFonts w:ascii="Consolas" w:hAnsi="Consolas" w:cs="Consolas"/>
@@ -5622,6 +6832,7 @@
         </w:rPr>
         <w:t>num</w:t>
       </w:r>
+      <w:proofErr w:type="spellEnd"/>
       <w:r>
         <w:rPr>
           <w:rFonts w:ascii="Consolas" w:hAnsi="Consolas" w:cs="Consolas"/>
@@ -5631,6 +6842,7 @@
         </w:rPr>
         <w:t>[</w:t>
       </w:r>
+      <w:proofErr w:type="spellStart"/>
       <w:r>
         <w:rPr>
           <w:rFonts w:ascii="Consolas" w:hAnsi="Consolas" w:cs="Consolas"/>
@@ -5640,6 +6852,7 @@
         </w:rPr>
         <w:t>i</w:t>
       </w:r>
+      <w:proofErr w:type="spellEnd"/>
       <w:r>
         <w:rPr>
           <w:rFonts w:ascii="Consolas" w:hAnsi="Consolas" w:cs="Consolas"/>
@@ -5712,6 +6925,7 @@
         </w:rPr>
         <w:tab/>
       </w:r>
+      <w:proofErr w:type="gramStart"/>
       <w:r>
         <w:rPr>
           <w:rFonts w:ascii="Consolas" w:hAnsi="Consolas" w:cs="Consolas"/>
@@ -5732,6 +6946,8 @@
         </w:rPr>
         <w:t>(</w:t>
       </w:r>
+      <w:proofErr w:type="spellStart"/>
+      <w:proofErr w:type="gramEnd"/>
       <w:r>
         <w:rPr>
           <w:rFonts w:ascii="Consolas" w:hAnsi="Consolas" w:cs="Consolas"/>
@@ -5743,6 +6959,7 @@
         </w:rPr>
         <w:t>int</w:t>
       </w:r>
+      <w:proofErr w:type="spellEnd"/>
       <w:r>
         <w:rPr>
           <w:rFonts w:ascii="Consolas" w:hAnsi="Consolas" w:cs="Consolas"/>
@@ -5752,6 +6969,7 @@
         </w:rPr>
         <w:t xml:space="preserve"> </w:t>
       </w:r>
+      <w:proofErr w:type="spellStart"/>
       <w:r>
         <w:rPr>
           <w:rFonts w:ascii="Consolas" w:hAnsi="Consolas" w:cs="Consolas"/>
@@ -5761,6 +6979,7 @@
         </w:rPr>
         <w:t>i</w:t>
       </w:r>
+      <w:proofErr w:type="spellEnd"/>
       <w:r>
         <w:rPr>
           <w:rFonts w:ascii="Consolas" w:hAnsi="Consolas" w:cs="Consolas"/>
@@ -5770,6 +6989,7 @@
         </w:rPr>
         <w:t xml:space="preserve">=0 ; </w:t>
       </w:r>
+      <w:proofErr w:type="spellStart"/>
       <w:r>
         <w:rPr>
           <w:rFonts w:ascii="Consolas" w:hAnsi="Consolas" w:cs="Consolas"/>
@@ -5779,6 +6999,7 @@
         </w:rPr>
         <w:t>i</w:t>
       </w:r>
+      <w:proofErr w:type="spellEnd"/>
       <w:r>
         <w:rPr>
           <w:rFonts w:ascii="Consolas" w:hAnsi="Consolas" w:cs="Consolas"/>
@@ -5788,6 +7009,7 @@
         </w:rPr>
         <w:t>&lt;</w:t>
       </w:r>
+      <w:proofErr w:type="spellStart"/>
       <w:r>
         <w:rPr>
           <w:rFonts w:ascii="Consolas" w:hAnsi="Consolas" w:cs="Consolas"/>
@@ -5815,6 +7037,7 @@
         </w:rPr>
         <w:t>length</w:t>
       </w:r>
+      <w:proofErr w:type="spellEnd"/>
       <w:r>
         <w:rPr>
           <w:rFonts w:ascii="Consolas" w:hAnsi="Consolas" w:cs="Consolas"/>
@@ -5824,6 +7047,7 @@
         </w:rPr>
         <w:t xml:space="preserve"> ; </w:t>
       </w:r>
+      <w:proofErr w:type="spellStart"/>
       <w:r>
         <w:rPr>
           <w:rFonts w:ascii="Consolas" w:hAnsi="Consolas" w:cs="Consolas"/>
@@ -5833,6 +7057,7 @@
         </w:rPr>
         <w:t>i</w:t>
       </w:r>
+      <w:proofErr w:type="spellEnd"/>
       <w:r>
         <w:rPr>
           <w:rFonts w:ascii="Consolas" w:hAnsi="Consolas" w:cs="Consolas"/>
@@ -5881,6 +7106,15 @@
           <w:szCs w:val="20"/>
         </w:rPr>
         <w:tab/>
+      </w:r>
+      <w:proofErr w:type="spellStart"/>
+      <w:r>
+        <w:rPr>
+          <w:rFonts w:ascii="Consolas" w:hAnsi="Consolas" w:cs="Consolas"/>
+          <w:color w:val="000000"/>
+          <w:kern w:val="0"/>
+          <w:szCs w:val="20"/>
+        </w:rPr>
         <w:t>System.</w:t>
       </w:r>
       <w:r>
@@ -5903,7 +7137,17 @@
           <w:kern w:val="0"/>
           <w:szCs w:val="20"/>
         </w:rPr>
-        <w:t>.printf(</w:t>
+        <w:t>.printf</w:t>
+      </w:r>
+      <w:proofErr w:type="spellEnd"/>
+      <w:r>
+        <w:rPr>
+          <w:rFonts w:ascii="Consolas" w:hAnsi="Consolas" w:cs="Consolas"/>
+          <w:color w:val="000000"/>
+          <w:kern w:val="0"/>
+          <w:szCs w:val="20"/>
+        </w:rPr>
+        <w:t>(</w:t>
       </w:r>
       <w:r>
         <w:rPr>
@@ -5912,7 +7156,47 @@
           <w:kern w:val="0"/>
           <w:szCs w:val="20"/>
         </w:rPr>
-        <w:t>"num[%d]=%d\t"</w:t>
+        <w:t>"</w:t>
+      </w:r>
+      <w:proofErr w:type="spellStart"/>
+      <w:r>
+        <w:rPr>
+          <w:rFonts w:ascii="Consolas" w:hAnsi="Consolas" w:cs="Consolas"/>
+          <w:color w:val="2A00FF"/>
+          <w:kern w:val="0"/>
+          <w:szCs w:val="20"/>
+        </w:rPr>
+        <w:t>num</w:t>
+      </w:r>
+      <w:proofErr w:type="spellEnd"/>
+      <w:r>
+        <w:rPr>
+          <w:rFonts w:ascii="Consolas" w:hAnsi="Consolas" w:cs="Consolas"/>
+          <w:color w:val="2A00FF"/>
+          <w:kern w:val="0"/>
+          <w:szCs w:val="20"/>
+        </w:rPr>
+        <w:t>[%</w:t>
+      </w:r>
+      <w:proofErr w:type="gramStart"/>
+      <w:r>
+        <w:rPr>
+          <w:rFonts w:ascii="Consolas" w:hAnsi="Consolas" w:cs="Consolas"/>
+          <w:color w:val="2A00FF"/>
+          <w:kern w:val="0"/>
+          <w:szCs w:val="20"/>
+        </w:rPr>
+        <w:t>d]=</w:t>
+      </w:r>
+      <w:proofErr w:type="gramEnd"/>
+      <w:r>
+        <w:rPr>
+          <w:rFonts w:ascii="Consolas" w:hAnsi="Consolas" w:cs="Consolas"/>
+          <w:color w:val="2A00FF"/>
+          <w:kern w:val="0"/>
+          <w:szCs w:val="20"/>
+        </w:rPr>
+        <w:t>%d\t"</w:t>
       </w:r>
       <w:r>
         <w:rPr>
@@ -5923,6 +7207,7 @@
         </w:rPr>
         <w:t>,</w:t>
       </w:r>
+      <w:proofErr w:type="spellStart"/>
       <w:r>
         <w:rPr>
           <w:rFonts w:ascii="Consolas" w:hAnsi="Consolas" w:cs="Consolas"/>
@@ -5950,6 +7235,7 @@
         </w:rPr>
         <w:t>num</w:t>
       </w:r>
+      <w:proofErr w:type="spellEnd"/>
       <w:r>
         <w:rPr>
           <w:rFonts w:ascii="Consolas" w:hAnsi="Consolas" w:cs="Consolas"/>
@@ -5959,6 +7245,7 @@
         </w:rPr>
         <w:t>[</w:t>
       </w:r>
+      <w:proofErr w:type="spellStart"/>
       <w:r>
         <w:rPr>
           <w:rFonts w:ascii="Consolas" w:hAnsi="Consolas" w:cs="Consolas"/>
@@ -5968,6 +7255,7 @@
         </w:rPr>
         <w:t>i</w:t>
       </w:r>
+      <w:proofErr w:type="spellEnd"/>
       <w:r>
         <w:rPr>
           <w:rFonts w:ascii="Consolas" w:hAnsi="Consolas" w:cs="Consolas"/>
@@ -6016,6 +7304,15 @@
           <w:szCs w:val="20"/>
         </w:rPr>
         <w:tab/>
+      </w:r>
+      <w:proofErr w:type="spellStart"/>
+      <w:r>
+        <w:rPr>
+          <w:rFonts w:ascii="Consolas" w:hAnsi="Consolas" w:cs="Consolas"/>
+          <w:color w:val="000000"/>
+          <w:kern w:val="0"/>
+          <w:szCs w:val="20"/>
+        </w:rPr>
         <w:t>System.</w:t>
       </w:r>
       <w:r>
@@ -6038,7 +7335,17 @@
           <w:kern w:val="0"/>
           <w:szCs w:val="20"/>
         </w:rPr>
-        <w:t>.printf(</w:t>
+        <w:t>.printf</w:t>
+      </w:r>
+      <w:proofErr w:type="spellEnd"/>
+      <w:r>
+        <w:rPr>
+          <w:rFonts w:ascii="Consolas" w:hAnsi="Consolas" w:cs="Consolas"/>
+          <w:color w:val="000000"/>
+          <w:kern w:val="0"/>
+          <w:szCs w:val="20"/>
+        </w:rPr>
+        <w:t>(</w:t>
       </w:r>
       <w:r>
         <w:rPr>
@@ -6047,7 +7354,47 @@
           <w:kern w:val="0"/>
           <w:szCs w:val="20"/>
         </w:rPr>
-        <w:t>"newNum[%d]=%d\n"</w:t>
+        <w:t>"</w:t>
+      </w:r>
+      <w:proofErr w:type="spellStart"/>
+      <w:r>
+        <w:rPr>
+          <w:rFonts w:ascii="Consolas" w:hAnsi="Consolas" w:cs="Consolas"/>
+          <w:color w:val="2A00FF"/>
+          <w:kern w:val="0"/>
+          <w:szCs w:val="20"/>
+        </w:rPr>
+        <w:t>newNum</w:t>
+      </w:r>
+      <w:proofErr w:type="spellEnd"/>
+      <w:r>
+        <w:rPr>
+          <w:rFonts w:ascii="Consolas" w:hAnsi="Consolas" w:cs="Consolas"/>
+          <w:color w:val="2A00FF"/>
+          <w:kern w:val="0"/>
+          <w:szCs w:val="20"/>
+        </w:rPr>
+        <w:t>[%</w:t>
+      </w:r>
+      <w:proofErr w:type="gramStart"/>
+      <w:r>
+        <w:rPr>
+          <w:rFonts w:ascii="Consolas" w:hAnsi="Consolas" w:cs="Consolas"/>
+          <w:color w:val="2A00FF"/>
+          <w:kern w:val="0"/>
+          <w:szCs w:val="20"/>
+        </w:rPr>
+        <w:t>d]=</w:t>
+      </w:r>
+      <w:proofErr w:type="gramEnd"/>
+      <w:r>
+        <w:rPr>
+          <w:rFonts w:ascii="Consolas" w:hAnsi="Consolas" w:cs="Consolas"/>
+          <w:color w:val="2A00FF"/>
+          <w:kern w:val="0"/>
+          <w:szCs w:val="20"/>
+        </w:rPr>
+        <w:t>%d\n"</w:t>
       </w:r>
       <w:r>
         <w:rPr>
@@ -6058,6 +7405,7 @@
         </w:rPr>
         <w:t>,</w:t>
       </w:r>
+      <w:proofErr w:type="spellStart"/>
       <w:r>
         <w:rPr>
           <w:rFonts w:ascii="Consolas" w:hAnsi="Consolas" w:cs="Consolas"/>
@@ -6085,6 +7433,7 @@
         </w:rPr>
         <w:t>newNum</w:t>
       </w:r>
+      <w:proofErr w:type="spellEnd"/>
       <w:r>
         <w:rPr>
           <w:rFonts w:ascii="Consolas" w:hAnsi="Consolas" w:cs="Consolas"/>
@@ -6094,6 +7443,7 @@
         </w:rPr>
         <w:t>[</w:t>
       </w:r>
+      <w:proofErr w:type="spellStart"/>
       <w:r>
         <w:rPr>
           <w:rFonts w:ascii="Consolas" w:hAnsi="Consolas" w:cs="Consolas"/>
@@ -6103,6 +7453,7 @@
         </w:rPr>
         <w:t>i</w:t>
       </w:r>
+      <w:proofErr w:type="spellEnd"/>
       <w:r>
         <w:rPr>
           <w:rFonts w:ascii="Consolas" w:hAnsi="Consolas" w:cs="Consolas"/>
@@ -6186,7 +7537,11 @@
         <w:spacing w:after="0"/>
       </w:pPr>
       <w:r>
-        <w:t xml:space="preserve">    ②Syste</w:t>
+        <w:t xml:space="preserve">    ②</w:t>
+      </w:r>
+      <w:proofErr w:type="spellStart"/>
+      <w:r>
+        <w:t>Syste</w:t>
       </w:r>
       <w:r>
         <w:rPr>
@@ -6197,12 +7552,63 @@
       <w:r>
         <w:t>.arraycopy</w:t>
       </w:r>
+      <w:proofErr w:type="spellEnd"/>
       <w:r>
         <w:rPr>
           <w:rFonts w:hint="eastAsia"/>
         </w:rPr>
-        <w:t>(원본배열객체, int 원본시작위치, 복사본배열객체, int 복사본시작위치, int 복사길이</w:t>
-      </w:r>
+        <w:t xml:space="preserve">(원본배열객체, </w:t>
+      </w:r>
+      <w:proofErr w:type="spellStart"/>
+      <w:r>
+        <w:rPr>
+          <w:rFonts w:hint="eastAsia"/>
+        </w:rPr>
+        <w:t>int</w:t>
+      </w:r>
+      <w:proofErr w:type="spellEnd"/>
+      <w:r>
+        <w:rPr>
+          <w:rFonts w:hint="eastAsia"/>
+        </w:rPr>
+        <w:t xml:space="preserve"> 원본시작위치, 복사본배열객체, </w:t>
+      </w:r>
+      <w:proofErr w:type="spellStart"/>
+      <w:r>
+        <w:rPr>
+          <w:rFonts w:hint="eastAsia"/>
+        </w:rPr>
+        <w:t>int</w:t>
+      </w:r>
+      <w:proofErr w:type="spellEnd"/>
+      <w:r>
+        <w:rPr>
+          <w:rFonts w:hint="eastAsia"/>
+        </w:rPr>
+        <w:t xml:space="preserve"> 복사본시작위치, </w:t>
+      </w:r>
+      <w:proofErr w:type="spellStart"/>
+      <w:r>
+        <w:rPr>
+          <w:rFonts w:hint="eastAsia"/>
+        </w:rPr>
+        <w:t>int</w:t>
+      </w:r>
+      <w:proofErr w:type="spellEnd"/>
+      <w:r>
+        <w:rPr>
+          <w:rFonts w:hint="eastAsia"/>
+        </w:rPr>
+        <w:t xml:space="preserve"> </w:t>
+      </w:r>
+      <w:proofErr w:type="spellStart"/>
+      <w:r>
+        <w:rPr>
+          <w:rFonts w:hint="eastAsia"/>
+        </w:rPr>
+        <w:t>복사길이</w:t>
+      </w:r>
+      <w:proofErr w:type="spellEnd"/>
       <w:r>
         <w:t>)</w:t>
       </w:r>
@@ -6219,7 +7625,40 @@
       </w:pPr>
       <w:r>
         <w:tab/>
-        <w:t>System.arraycopy(num, 0, newNum, 0, num.length);</w:t>
+      </w:r>
+      <w:proofErr w:type="spellStart"/>
+      <w:r>
+        <w:t>System.arraycopy</w:t>
+      </w:r>
+      <w:proofErr w:type="spellEnd"/>
+      <w:r>
+        <w:t>(</w:t>
+      </w:r>
+      <w:proofErr w:type="spellStart"/>
+      <w:r>
+        <w:t>num</w:t>
+      </w:r>
+      <w:proofErr w:type="spellEnd"/>
+      <w:r>
+        <w:t xml:space="preserve">, 0, </w:t>
+      </w:r>
+      <w:proofErr w:type="spellStart"/>
+      <w:r>
+        <w:t>newNum</w:t>
+      </w:r>
+      <w:proofErr w:type="spellEnd"/>
+      <w:r>
+        <w:t xml:space="preserve">, 0, </w:t>
+      </w:r>
+      <w:proofErr w:type="spellStart"/>
+      <w:proofErr w:type="gramStart"/>
+      <w:r>
+        <w:t>num.length</w:t>
+      </w:r>
+      <w:proofErr w:type="spellEnd"/>
+      <w:proofErr w:type="gramEnd"/>
+      <w:r>
+        <w:t>);</w:t>
       </w:r>
     </w:p>
     <w:p>
@@ -6302,8 +7741,29 @@
           <w:kern w:val="0"/>
           <w:szCs w:val="20"/>
         </w:rPr>
-        <w:t xml:space="preserve"> main(String[] </w:t>
-      </w:r>
+        <w:t xml:space="preserve"> main(</w:t>
+      </w:r>
+      <w:proofErr w:type="gramStart"/>
+      <w:r>
+        <w:rPr>
+          <w:rFonts w:ascii="Consolas" w:hAnsi="Consolas" w:cs="Consolas"/>
+          <w:color w:val="000000"/>
+          <w:kern w:val="0"/>
+          <w:szCs w:val="20"/>
+        </w:rPr>
+        <w:t>String[</w:t>
+      </w:r>
+      <w:proofErr w:type="gramEnd"/>
+      <w:r>
+        <w:rPr>
+          <w:rFonts w:ascii="Consolas" w:hAnsi="Consolas" w:cs="Consolas"/>
+          <w:color w:val="000000"/>
+          <w:kern w:val="0"/>
+          <w:szCs w:val="20"/>
+        </w:rPr>
+        <w:t xml:space="preserve">] </w:t>
+      </w:r>
+      <w:proofErr w:type="spellStart"/>
       <w:r>
         <w:rPr>
           <w:rFonts w:ascii="Consolas" w:hAnsi="Consolas" w:cs="Consolas"/>
@@ -6313,6 +7773,7 @@
         </w:rPr>
         <w:t>args</w:t>
       </w:r>
+      <w:proofErr w:type="spellEnd"/>
       <w:r>
         <w:rPr>
           <w:rFonts w:ascii="Consolas" w:hAnsi="Consolas" w:cs="Consolas"/>
@@ -6353,6 +7814,8 @@
         </w:rPr>
         <w:tab/>
       </w:r>
+      <w:proofErr w:type="spellStart"/>
+      <w:proofErr w:type="gramStart"/>
       <w:r>
         <w:rPr>
           <w:rFonts w:ascii="Consolas" w:hAnsi="Consolas" w:cs="Consolas"/>
@@ -6364,15 +7827,27 @@
         </w:rPr>
         <w:t>int</w:t>
       </w:r>
-      <w:r>
-        <w:rPr>
-          <w:rFonts w:ascii="Consolas" w:hAnsi="Consolas" w:cs="Consolas"/>
-          <w:color w:val="000000"/>
-          <w:kern w:val="0"/>
-          <w:szCs w:val="20"/>
-        </w:rPr>
-        <w:t xml:space="preserve">[] </w:t>
-      </w:r>
+      <w:proofErr w:type="spellEnd"/>
+      <w:r>
+        <w:rPr>
+          <w:rFonts w:ascii="Consolas" w:hAnsi="Consolas" w:cs="Consolas"/>
+          <w:color w:val="000000"/>
+          <w:kern w:val="0"/>
+          <w:szCs w:val="20"/>
+        </w:rPr>
+        <w:t>[</w:t>
+      </w:r>
+      <w:proofErr w:type="gramEnd"/>
+      <w:r>
+        <w:rPr>
+          <w:rFonts w:ascii="Consolas" w:hAnsi="Consolas" w:cs="Consolas"/>
+          <w:color w:val="000000"/>
+          <w:kern w:val="0"/>
+          <w:szCs w:val="20"/>
+        </w:rPr>
+        <w:t xml:space="preserve">] </w:t>
+      </w:r>
+      <w:proofErr w:type="spellStart"/>
       <w:r>
         <w:rPr>
           <w:rFonts w:ascii="Consolas" w:hAnsi="Consolas" w:cs="Consolas"/>
@@ -6382,6 +7857,7 @@
         </w:rPr>
         <w:t>num</w:t>
       </w:r>
+      <w:proofErr w:type="spellEnd"/>
       <w:r>
         <w:rPr>
           <w:rFonts w:ascii="Consolas" w:hAnsi="Consolas" w:cs="Consolas"/>
@@ -6422,6 +7898,8 @@
         </w:rPr>
         <w:tab/>
       </w:r>
+      <w:proofErr w:type="spellStart"/>
+      <w:proofErr w:type="gramStart"/>
       <w:r>
         <w:rPr>
           <w:rFonts w:ascii="Consolas" w:hAnsi="Consolas" w:cs="Consolas"/>
@@ -6433,15 +7911,27 @@
         </w:rPr>
         <w:t>int</w:t>
       </w:r>
-      <w:r>
-        <w:rPr>
-          <w:rFonts w:ascii="Consolas" w:hAnsi="Consolas" w:cs="Consolas"/>
-          <w:color w:val="000000"/>
-          <w:kern w:val="0"/>
-          <w:szCs w:val="20"/>
-        </w:rPr>
-        <w:t xml:space="preserve">[] </w:t>
-      </w:r>
+      <w:proofErr w:type="spellEnd"/>
+      <w:r>
+        <w:rPr>
+          <w:rFonts w:ascii="Consolas" w:hAnsi="Consolas" w:cs="Consolas"/>
+          <w:color w:val="000000"/>
+          <w:kern w:val="0"/>
+          <w:szCs w:val="20"/>
+        </w:rPr>
+        <w:t>[</w:t>
+      </w:r>
+      <w:proofErr w:type="gramEnd"/>
+      <w:r>
+        <w:rPr>
+          <w:rFonts w:ascii="Consolas" w:hAnsi="Consolas" w:cs="Consolas"/>
+          <w:color w:val="000000"/>
+          <w:kern w:val="0"/>
+          <w:szCs w:val="20"/>
+        </w:rPr>
+        <w:t xml:space="preserve">] </w:t>
+      </w:r>
+      <w:proofErr w:type="spellStart"/>
       <w:r>
         <w:rPr>
           <w:rFonts w:ascii="Consolas" w:hAnsi="Consolas" w:cs="Consolas"/>
@@ -6451,6 +7941,7 @@
         </w:rPr>
         <w:t>newNum</w:t>
       </w:r>
+      <w:proofErr w:type="spellEnd"/>
       <w:r>
         <w:rPr>
           <w:rFonts w:ascii="Consolas" w:hAnsi="Consolas" w:cs="Consolas"/>
@@ -6480,6 +7971,7 @@
         </w:rPr>
         <w:t xml:space="preserve"> </w:t>
       </w:r>
+      <w:proofErr w:type="spellStart"/>
       <w:r>
         <w:rPr>
           <w:rFonts w:ascii="Consolas" w:hAnsi="Consolas" w:cs="Consolas"/>
@@ -6491,6 +7983,7 @@
         </w:rPr>
         <w:t>int</w:t>
       </w:r>
+      <w:proofErr w:type="spellEnd"/>
       <w:r>
         <w:rPr>
           <w:rFonts w:ascii="Consolas" w:hAnsi="Consolas" w:cs="Consolas"/>
@@ -6531,6 +8024,7 @@
         </w:rPr>
         <w:tab/>
       </w:r>
+      <w:proofErr w:type="gramStart"/>
       <w:r>
         <w:rPr>
           <w:rFonts w:ascii="Consolas" w:hAnsi="Consolas" w:cs="Consolas"/>
@@ -6551,6 +8045,8 @@
         </w:rPr>
         <w:t>(</w:t>
       </w:r>
+      <w:proofErr w:type="spellStart"/>
+      <w:proofErr w:type="gramEnd"/>
       <w:r>
         <w:rPr>
           <w:rFonts w:ascii="Consolas" w:hAnsi="Consolas" w:cs="Consolas"/>
@@ -6562,6 +8058,7 @@
         </w:rPr>
         <w:t>int</w:t>
       </w:r>
+      <w:proofErr w:type="spellEnd"/>
       <w:r>
         <w:rPr>
           <w:rFonts w:ascii="Consolas" w:hAnsi="Consolas" w:cs="Consolas"/>
@@ -6571,6 +8068,7 @@
         </w:rPr>
         <w:t xml:space="preserve"> </w:t>
       </w:r>
+      <w:proofErr w:type="spellStart"/>
       <w:r>
         <w:rPr>
           <w:rFonts w:ascii="Consolas" w:hAnsi="Consolas" w:cs="Consolas"/>
@@ -6580,6 +8078,7 @@
         </w:rPr>
         <w:t>i</w:t>
       </w:r>
+      <w:proofErr w:type="spellEnd"/>
       <w:r>
         <w:rPr>
           <w:rFonts w:ascii="Consolas" w:hAnsi="Consolas" w:cs="Consolas"/>
@@ -6589,6 +8088,7 @@
         </w:rPr>
         <w:t xml:space="preserve">=0 ; </w:t>
       </w:r>
+      <w:proofErr w:type="spellStart"/>
       <w:r>
         <w:rPr>
           <w:rFonts w:ascii="Consolas" w:hAnsi="Consolas" w:cs="Consolas"/>
@@ -6598,6 +8098,7 @@
         </w:rPr>
         <w:t>i</w:t>
       </w:r>
+      <w:proofErr w:type="spellEnd"/>
       <w:r>
         <w:rPr>
           <w:rFonts w:ascii="Consolas" w:hAnsi="Consolas" w:cs="Consolas"/>
@@ -6607,6 +8108,7 @@
         </w:rPr>
         <w:t>&lt;</w:t>
       </w:r>
+      <w:proofErr w:type="spellStart"/>
       <w:r>
         <w:rPr>
           <w:rFonts w:ascii="Consolas" w:hAnsi="Consolas" w:cs="Consolas"/>
@@ -6634,6 +8136,7 @@
         </w:rPr>
         <w:t>length</w:t>
       </w:r>
+      <w:proofErr w:type="spellEnd"/>
       <w:r>
         <w:rPr>
           <w:rFonts w:ascii="Consolas" w:hAnsi="Consolas" w:cs="Consolas"/>
@@ -6643,6 +8146,7 @@
         </w:rPr>
         <w:t xml:space="preserve"> ; </w:t>
       </w:r>
+      <w:proofErr w:type="spellStart"/>
       <w:r>
         <w:rPr>
           <w:rFonts w:ascii="Consolas" w:hAnsi="Consolas" w:cs="Consolas"/>
@@ -6652,6 +8156,7 @@
         </w:rPr>
         <w:t>i</w:t>
       </w:r>
+      <w:proofErr w:type="spellEnd"/>
       <w:r>
         <w:rPr>
           <w:rFonts w:ascii="Consolas" w:hAnsi="Consolas" w:cs="Consolas"/>
@@ -6700,6 +8205,15 @@
           <w:szCs w:val="20"/>
         </w:rPr>
         <w:tab/>
+      </w:r>
+      <w:proofErr w:type="spellStart"/>
+      <w:r>
+        <w:rPr>
+          <w:rFonts w:ascii="Consolas" w:hAnsi="Consolas" w:cs="Consolas"/>
+          <w:color w:val="000000"/>
+          <w:kern w:val="0"/>
+          <w:szCs w:val="20"/>
+        </w:rPr>
         <w:t>System.</w:t>
       </w:r>
       <w:r>
@@ -6722,7 +8236,17 @@
           <w:kern w:val="0"/>
           <w:szCs w:val="20"/>
         </w:rPr>
-        <w:t>.printf(</w:t>
+        <w:t>.printf</w:t>
+      </w:r>
+      <w:proofErr w:type="spellEnd"/>
+      <w:r>
+        <w:rPr>
+          <w:rFonts w:ascii="Consolas" w:hAnsi="Consolas" w:cs="Consolas"/>
+          <w:color w:val="000000"/>
+          <w:kern w:val="0"/>
+          <w:szCs w:val="20"/>
+        </w:rPr>
+        <w:t>(</w:t>
       </w:r>
       <w:r>
         <w:rPr>
@@ -6731,7 +8255,47 @@
           <w:kern w:val="0"/>
           <w:szCs w:val="20"/>
         </w:rPr>
-        <w:t>"num[%d]=%d\t"</w:t>
+        <w:t>"</w:t>
+      </w:r>
+      <w:proofErr w:type="spellStart"/>
+      <w:r>
+        <w:rPr>
+          <w:rFonts w:ascii="Consolas" w:hAnsi="Consolas" w:cs="Consolas"/>
+          <w:color w:val="2A00FF"/>
+          <w:kern w:val="0"/>
+          <w:szCs w:val="20"/>
+        </w:rPr>
+        <w:t>num</w:t>
+      </w:r>
+      <w:proofErr w:type="spellEnd"/>
+      <w:r>
+        <w:rPr>
+          <w:rFonts w:ascii="Consolas" w:hAnsi="Consolas" w:cs="Consolas"/>
+          <w:color w:val="2A00FF"/>
+          <w:kern w:val="0"/>
+          <w:szCs w:val="20"/>
+        </w:rPr>
+        <w:t>[%</w:t>
+      </w:r>
+      <w:proofErr w:type="gramStart"/>
+      <w:r>
+        <w:rPr>
+          <w:rFonts w:ascii="Consolas" w:hAnsi="Consolas" w:cs="Consolas"/>
+          <w:color w:val="2A00FF"/>
+          <w:kern w:val="0"/>
+          <w:szCs w:val="20"/>
+        </w:rPr>
+        <w:t>d]=</w:t>
+      </w:r>
+      <w:proofErr w:type="gramEnd"/>
+      <w:r>
+        <w:rPr>
+          <w:rFonts w:ascii="Consolas" w:hAnsi="Consolas" w:cs="Consolas"/>
+          <w:color w:val="2A00FF"/>
+          <w:kern w:val="0"/>
+          <w:szCs w:val="20"/>
+        </w:rPr>
+        <w:t>%d\t"</w:t>
       </w:r>
       <w:r>
         <w:rPr>
@@ -6742,6 +8306,7 @@
         </w:rPr>
         <w:t>,</w:t>
       </w:r>
+      <w:proofErr w:type="spellStart"/>
       <w:r>
         <w:rPr>
           <w:rFonts w:ascii="Consolas" w:hAnsi="Consolas" w:cs="Consolas"/>
@@ -6769,6 +8334,7 @@
         </w:rPr>
         <w:t>num</w:t>
       </w:r>
+      <w:proofErr w:type="spellEnd"/>
       <w:r>
         <w:rPr>
           <w:rFonts w:ascii="Consolas" w:hAnsi="Consolas" w:cs="Consolas"/>
@@ -6778,6 +8344,7 @@
         </w:rPr>
         <w:t>[</w:t>
       </w:r>
+      <w:proofErr w:type="spellStart"/>
       <w:r>
         <w:rPr>
           <w:rFonts w:ascii="Consolas" w:hAnsi="Consolas" w:cs="Consolas"/>
@@ -6787,6 +8354,7 @@
         </w:rPr>
         <w:t>i</w:t>
       </w:r>
+      <w:proofErr w:type="spellEnd"/>
       <w:r>
         <w:rPr>
           <w:rFonts w:ascii="Consolas" w:hAnsi="Consolas" w:cs="Consolas"/>
@@ -6835,6 +8403,15 @@
           <w:szCs w:val="20"/>
         </w:rPr>
         <w:tab/>
+      </w:r>
+      <w:proofErr w:type="spellStart"/>
+      <w:r>
+        <w:rPr>
+          <w:rFonts w:ascii="Consolas" w:hAnsi="Consolas" w:cs="Consolas"/>
+          <w:color w:val="000000"/>
+          <w:kern w:val="0"/>
+          <w:szCs w:val="20"/>
+        </w:rPr>
         <w:t>System.</w:t>
       </w:r>
       <w:r>
@@ -6857,7 +8434,17 @@
           <w:kern w:val="0"/>
           <w:szCs w:val="20"/>
         </w:rPr>
-        <w:t>.printf(</w:t>
+        <w:t>.printf</w:t>
+      </w:r>
+      <w:proofErr w:type="spellEnd"/>
+      <w:r>
+        <w:rPr>
+          <w:rFonts w:ascii="Consolas" w:hAnsi="Consolas" w:cs="Consolas"/>
+          <w:color w:val="000000"/>
+          <w:kern w:val="0"/>
+          <w:szCs w:val="20"/>
+        </w:rPr>
+        <w:t>(</w:t>
       </w:r>
       <w:r>
         <w:rPr>
@@ -6866,7 +8453,47 @@
           <w:kern w:val="0"/>
           <w:szCs w:val="20"/>
         </w:rPr>
-        <w:t>"newNum[%d]=%d\n"</w:t>
+        <w:t>"</w:t>
+      </w:r>
+      <w:proofErr w:type="spellStart"/>
+      <w:r>
+        <w:rPr>
+          <w:rFonts w:ascii="Consolas" w:hAnsi="Consolas" w:cs="Consolas"/>
+          <w:color w:val="2A00FF"/>
+          <w:kern w:val="0"/>
+          <w:szCs w:val="20"/>
+        </w:rPr>
+        <w:t>newNum</w:t>
+      </w:r>
+      <w:proofErr w:type="spellEnd"/>
+      <w:r>
+        <w:rPr>
+          <w:rFonts w:ascii="Consolas" w:hAnsi="Consolas" w:cs="Consolas"/>
+          <w:color w:val="2A00FF"/>
+          <w:kern w:val="0"/>
+          <w:szCs w:val="20"/>
+        </w:rPr>
+        <w:t>[%</w:t>
+      </w:r>
+      <w:proofErr w:type="gramStart"/>
+      <w:r>
+        <w:rPr>
+          <w:rFonts w:ascii="Consolas" w:hAnsi="Consolas" w:cs="Consolas"/>
+          <w:color w:val="2A00FF"/>
+          <w:kern w:val="0"/>
+          <w:szCs w:val="20"/>
+        </w:rPr>
+        <w:t>d]=</w:t>
+      </w:r>
+      <w:proofErr w:type="gramEnd"/>
+      <w:r>
+        <w:rPr>
+          <w:rFonts w:ascii="Consolas" w:hAnsi="Consolas" w:cs="Consolas"/>
+          <w:color w:val="2A00FF"/>
+          <w:kern w:val="0"/>
+          <w:szCs w:val="20"/>
+        </w:rPr>
+        <w:t>%d\n"</w:t>
       </w:r>
       <w:r>
         <w:rPr>
@@ -6877,6 +8504,7 @@
         </w:rPr>
         <w:t>,</w:t>
       </w:r>
+      <w:proofErr w:type="spellStart"/>
       <w:r>
         <w:rPr>
           <w:rFonts w:ascii="Consolas" w:hAnsi="Consolas" w:cs="Consolas"/>
@@ -6904,6 +8532,7 @@
         </w:rPr>
         <w:t>newNum</w:t>
       </w:r>
+      <w:proofErr w:type="spellEnd"/>
       <w:r>
         <w:rPr>
           <w:rFonts w:ascii="Consolas" w:hAnsi="Consolas" w:cs="Consolas"/>
@@ -6913,6 +8542,7 @@
         </w:rPr>
         <w:t>[</w:t>
       </w:r>
+      <w:proofErr w:type="spellStart"/>
       <w:r>
         <w:rPr>
           <w:rFonts w:ascii="Consolas" w:hAnsi="Consolas" w:cs="Consolas"/>
@@ -6922,6 +8552,7 @@
         </w:rPr>
         <w:t>i</w:t>
       </w:r>
+      <w:proofErr w:type="spellEnd"/>
       <w:r>
         <w:rPr>
           <w:rFonts w:ascii="Consolas" w:hAnsi="Consolas" w:cs="Consolas"/>
@@ -6994,6 +8625,7 @@
         </w:rPr>
         <w:tab/>
       </w:r>
+      <w:proofErr w:type="spellStart"/>
       <w:r>
         <w:rPr>
           <w:rFonts w:ascii="Consolas" w:hAnsi="Consolas" w:cs="Consolas"/>
@@ -7014,6 +8646,7 @@
         </w:rPr>
         <w:t>arraycopy</w:t>
       </w:r>
+      <w:proofErr w:type="spellEnd"/>
       <w:r>
         <w:rPr>
           <w:rFonts w:ascii="Consolas" w:hAnsi="Consolas" w:cs="Consolas"/>
@@ -7023,6 +8656,7 @@
         </w:rPr>
         <w:t>(</w:t>
       </w:r>
+      <w:proofErr w:type="spellStart"/>
       <w:r>
         <w:rPr>
           <w:rFonts w:ascii="Consolas" w:hAnsi="Consolas" w:cs="Consolas"/>
@@ -7032,6 +8666,7 @@
         </w:rPr>
         <w:t>num</w:t>
       </w:r>
+      <w:proofErr w:type="spellEnd"/>
       <w:r>
         <w:rPr>
           <w:rFonts w:ascii="Consolas" w:hAnsi="Consolas" w:cs="Consolas"/>
@@ -7041,6 +8676,7 @@
         </w:rPr>
         <w:t xml:space="preserve">, 0, </w:t>
       </w:r>
+      <w:proofErr w:type="spellStart"/>
       <w:r>
         <w:rPr>
           <w:rFonts w:ascii="Consolas" w:hAnsi="Consolas" w:cs="Consolas"/>
@@ -7050,6 +8686,7 @@
         </w:rPr>
         <w:t>newNum</w:t>
       </w:r>
+      <w:proofErr w:type="spellEnd"/>
       <w:r>
         <w:rPr>
           <w:rFonts w:ascii="Consolas" w:hAnsi="Consolas" w:cs="Consolas"/>
@@ -7059,6 +8696,8 @@
         </w:rPr>
         <w:t xml:space="preserve">, 0, </w:t>
       </w:r>
+      <w:proofErr w:type="spellStart"/>
+      <w:proofErr w:type="gramStart"/>
       <w:r>
         <w:rPr>
           <w:rFonts w:ascii="Consolas" w:hAnsi="Consolas" w:cs="Consolas"/>
@@ -7086,6 +8725,8 @@
         </w:rPr>
         <w:t>length</w:t>
       </w:r>
+      <w:proofErr w:type="spellEnd"/>
+      <w:proofErr w:type="gramEnd"/>
       <w:r>
         <w:rPr>
           <w:rFonts w:ascii="Consolas" w:hAnsi="Consolas" w:cs="Consolas"/>
@@ -7126,6 +8767,7 @@
         </w:rPr>
         <w:tab/>
       </w:r>
+      <w:proofErr w:type="gramStart"/>
       <w:r>
         <w:rPr>
           <w:rFonts w:ascii="Consolas" w:hAnsi="Consolas" w:cs="Consolas"/>
@@ -7146,6 +8788,8 @@
         </w:rPr>
         <w:t>(</w:t>
       </w:r>
+      <w:proofErr w:type="spellStart"/>
+      <w:proofErr w:type="gramEnd"/>
       <w:r>
         <w:rPr>
           <w:rFonts w:ascii="Consolas" w:hAnsi="Consolas" w:cs="Consolas"/>
@@ -7157,6 +8801,7 @@
         </w:rPr>
         <w:t>int</w:t>
       </w:r>
+      <w:proofErr w:type="spellEnd"/>
       <w:r>
         <w:rPr>
           <w:rFonts w:ascii="Consolas" w:hAnsi="Consolas" w:cs="Consolas"/>
@@ -7166,6 +8811,7 @@
         </w:rPr>
         <w:t xml:space="preserve"> </w:t>
       </w:r>
+      <w:proofErr w:type="spellStart"/>
       <w:r>
         <w:rPr>
           <w:rFonts w:ascii="Consolas" w:hAnsi="Consolas" w:cs="Consolas"/>
@@ -7175,6 +8821,7 @@
         </w:rPr>
         <w:t>i</w:t>
       </w:r>
+      <w:proofErr w:type="spellEnd"/>
       <w:r>
         <w:rPr>
           <w:rFonts w:ascii="Consolas" w:hAnsi="Consolas" w:cs="Consolas"/>
@@ -7184,6 +8831,7 @@
         </w:rPr>
         <w:t xml:space="preserve">=0 ; </w:t>
       </w:r>
+      <w:proofErr w:type="spellStart"/>
       <w:r>
         <w:rPr>
           <w:rFonts w:ascii="Consolas" w:hAnsi="Consolas" w:cs="Consolas"/>
@@ -7193,6 +8841,7 @@
         </w:rPr>
         <w:t>i</w:t>
       </w:r>
+      <w:proofErr w:type="spellEnd"/>
       <w:r>
         <w:rPr>
           <w:rFonts w:ascii="Consolas" w:hAnsi="Consolas" w:cs="Consolas"/>
@@ -7202,6 +8851,7 @@
         </w:rPr>
         <w:t>&lt;</w:t>
       </w:r>
+      <w:proofErr w:type="spellStart"/>
       <w:r>
         <w:rPr>
           <w:rFonts w:ascii="Consolas" w:hAnsi="Consolas" w:cs="Consolas"/>
@@ -7229,6 +8879,7 @@
         </w:rPr>
         <w:t>length</w:t>
       </w:r>
+      <w:proofErr w:type="spellEnd"/>
       <w:r>
         <w:rPr>
           <w:rFonts w:ascii="Consolas" w:hAnsi="Consolas" w:cs="Consolas"/>
@@ -7238,6 +8889,7 @@
         </w:rPr>
         <w:t xml:space="preserve"> ; </w:t>
       </w:r>
+      <w:proofErr w:type="spellStart"/>
       <w:r>
         <w:rPr>
           <w:rFonts w:ascii="Consolas" w:hAnsi="Consolas" w:cs="Consolas"/>
@@ -7247,6 +8899,7 @@
         </w:rPr>
         <w:t>i</w:t>
       </w:r>
+      <w:proofErr w:type="spellEnd"/>
       <w:r>
         <w:rPr>
           <w:rFonts w:ascii="Consolas" w:hAnsi="Consolas" w:cs="Consolas"/>
@@ -7295,6 +8948,15 @@
           <w:szCs w:val="20"/>
         </w:rPr>
         <w:tab/>
+      </w:r>
+      <w:proofErr w:type="spellStart"/>
+      <w:r>
+        <w:rPr>
+          <w:rFonts w:ascii="Consolas" w:hAnsi="Consolas" w:cs="Consolas"/>
+          <w:color w:val="000000"/>
+          <w:kern w:val="0"/>
+          <w:szCs w:val="20"/>
+        </w:rPr>
         <w:t>System.</w:t>
       </w:r>
       <w:r>
@@ -7317,7 +8979,17 @@
           <w:kern w:val="0"/>
           <w:szCs w:val="20"/>
         </w:rPr>
-        <w:t>.printf(</w:t>
+        <w:t>.printf</w:t>
+      </w:r>
+      <w:proofErr w:type="spellEnd"/>
+      <w:r>
+        <w:rPr>
+          <w:rFonts w:ascii="Consolas" w:hAnsi="Consolas" w:cs="Consolas"/>
+          <w:color w:val="000000"/>
+          <w:kern w:val="0"/>
+          <w:szCs w:val="20"/>
+        </w:rPr>
+        <w:t>(</w:t>
       </w:r>
       <w:r>
         <w:rPr>
@@ -7326,7 +8998,47 @@
           <w:kern w:val="0"/>
           <w:szCs w:val="20"/>
         </w:rPr>
-        <w:t>"num[%d]=%d\t"</w:t>
+        <w:t>"</w:t>
+      </w:r>
+      <w:proofErr w:type="spellStart"/>
+      <w:r>
+        <w:rPr>
+          <w:rFonts w:ascii="Consolas" w:hAnsi="Consolas" w:cs="Consolas"/>
+          <w:color w:val="2A00FF"/>
+          <w:kern w:val="0"/>
+          <w:szCs w:val="20"/>
+        </w:rPr>
+        <w:t>num</w:t>
+      </w:r>
+      <w:proofErr w:type="spellEnd"/>
+      <w:r>
+        <w:rPr>
+          <w:rFonts w:ascii="Consolas" w:hAnsi="Consolas" w:cs="Consolas"/>
+          <w:color w:val="2A00FF"/>
+          <w:kern w:val="0"/>
+          <w:szCs w:val="20"/>
+        </w:rPr>
+        <w:t>[%</w:t>
+      </w:r>
+      <w:proofErr w:type="gramStart"/>
+      <w:r>
+        <w:rPr>
+          <w:rFonts w:ascii="Consolas" w:hAnsi="Consolas" w:cs="Consolas"/>
+          <w:color w:val="2A00FF"/>
+          <w:kern w:val="0"/>
+          <w:szCs w:val="20"/>
+        </w:rPr>
+        <w:t>d]=</w:t>
+      </w:r>
+      <w:proofErr w:type="gramEnd"/>
+      <w:r>
+        <w:rPr>
+          <w:rFonts w:ascii="Consolas" w:hAnsi="Consolas" w:cs="Consolas"/>
+          <w:color w:val="2A00FF"/>
+          <w:kern w:val="0"/>
+          <w:szCs w:val="20"/>
+        </w:rPr>
+        <w:t>%d\t"</w:t>
       </w:r>
       <w:r>
         <w:rPr>
@@ -7337,6 +9049,7 @@
         </w:rPr>
         <w:t>,</w:t>
       </w:r>
+      <w:proofErr w:type="spellStart"/>
       <w:r>
         <w:rPr>
           <w:rFonts w:ascii="Consolas" w:hAnsi="Consolas" w:cs="Consolas"/>
@@ -7364,6 +9077,7 @@
         </w:rPr>
         <w:t>num</w:t>
       </w:r>
+      <w:proofErr w:type="spellEnd"/>
       <w:r>
         <w:rPr>
           <w:rFonts w:ascii="Consolas" w:hAnsi="Consolas" w:cs="Consolas"/>
@@ -7373,6 +9087,7 @@
         </w:rPr>
         <w:t>[</w:t>
       </w:r>
+      <w:proofErr w:type="spellStart"/>
       <w:r>
         <w:rPr>
           <w:rFonts w:ascii="Consolas" w:hAnsi="Consolas" w:cs="Consolas"/>
@@ -7382,6 +9097,7 @@
         </w:rPr>
         <w:t>i</w:t>
       </w:r>
+      <w:proofErr w:type="spellEnd"/>
       <w:r>
         <w:rPr>
           <w:rFonts w:ascii="Consolas" w:hAnsi="Consolas" w:cs="Consolas"/>
@@ -7430,6 +9146,15 @@
           <w:szCs w:val="20"/>
         </w:rPr>
         <w:tab/>
+      </w:r>
+      <w:proofErr w:type="spellStart"/>
+      <w:r>
+        <w:rPr>
+          <w:rFonts w:ascii="Consolas" w:hAnsi="Consolas" w:cs="Consolas"/>
+          <w:color w:val="000000"/>
+          <w:kern w:val="0"/>
+          <w:szCs w:val="20"/>
+        </w:rPr>
         <w:t>System.</w:t>
       </w:r>
       <w:r>
@@ -7452,7 +9177,17 @@
           <w:kern w:val="0"/>
           <w:szCs w:val="20"/>
         </w:rPr>
-        <w:t>.printf(</w:t>
+        <w:t>.printf</w:t>
+      </w:r>
+      <w:proofErr w:type="spellEnd"/>
+      <w:r>
+        <w:rPr>
+          <w:rFonts w:ascii="Consolas" w:hAnsi="Consolas" w:cs="Consolas"/>
+          <w:color w:val="000000"/>
+          <w:kern w:val="0"/>
+          <w:szCs w:val="20"/>
+        </w:rPr>
+        <w:t>(</w:t>
       </w:r>
       <w:r>
         <w:rPr>
@@ -7461,7 +9196,47 @@
           <w:kern w:val="0"/>
           <w:szCs w:val="20"/>
         </w:rPr>
-        <w:t>"newNum[%d]=%d\n"</w:t>
+        <w:t>"</w:t>
+      </w:r>
+      <w:proofErr w:type="spellStart"/>
+      <w:r>
+        <w:rPr>
+          <w:rFonts w:ascii="Consolas" w:hAnsi="Consolas" w:cs="Consolas"/>
+          <w:color w:val="2A00FF"/>
+          <w:kern w:val="0"/>
+          <w:szCs w:val="20"/>
+        </w:rPr>
+        <w:t>newNum</w:t>
+      </w:r>
+      <w:proofErr w:type="spellEnd"/>
+      <w:r>
+        <w:rPr>
+          <w:rFonts w:ascii="Consolas" w:hAnsi="Consolas" w:cs="Consolas"/>
+          <w:color w:val="2A00FF"/>
+          <w:kern w:val="0"/>
+          <w:szCs w:val="20"/>
+        </w:rPr>
+        <w:t>[%</w:t>
+      </w:r>
+      <w:proofErr w:type="gramStart"/>
+      <w:r>
+        <w:rPr>
+          <w:rFonts w:ascii="Consolas" w:hAnsi="Consolas" w:cs="Consolas"/>
+          <w:color w:val="2A00FF"/>
+          <w:kern w:val="0"/>
+          <w:szCs w:val="20"/>
+        </w:rPr>
+        <w:t>d]=</w:t>
+      </w:r>
+      <w:proofErr w:type="gramEnd"/>
+      <w:r>
+        <w:rPr>
+          <w:rFonts w:ascii="Consolas" w:hAnsi="Consolas" w:cs="Consolas"/>
+          <w:color w:val="2A00FF"/>
+          <w:kern w:val="0"/>
+          <w:szCs w:val="20"/>
+        </w:rPr>
+        <w:t>%d\n"</w:t>
       </w:r>
       <w:r>
         <w:rPr>
@@ -7472,6 +9247,7 @@
         </w:rPr>
         <w:t>,</w:t>
       </w:r>
+      <w:proofErr w:type="spellStart"/>
       <w:r>
         <w:rPr>
           <w:rFonts w:ascii="Consolas" w:hAnsi="Consolas" w:cs="Consolas"/>
@@ -7499,6 +9275,7 @@
         </w:rPr>
         <w:t>newNum</w:t>
       </w:r>
+      <w:proofErr w:type="spellEnd"/>
       <w:r>
         <w:rPr>
           <w:rFonts w:ascii="Consolas" w:hAnsi="Consolas" w:cs="Consolas"/>
@@ -7508,6 +9285,7 @@
         </w:rPr>
         <w:t>[</w:t>
       </w:r>
+      <w:proofErr w:type="spellStart"/>
       <w:r>
         <w:rPr>
           <w:rFonts w:ascii="Consolas" w:hAnsi="Consolas" w:cs="Consolas"/>
@@ -7517,6 +9295,7 @@
         </w:rPr>
         <w:t>i</w:t>
       </w:r>
+      <w:proofErr w:type="spellEnd"/>
       <w:r>
         <w:rPr>
           <w:rFonts w:ascii="Consolas" w:hAnsi="Consolas" w:cs="Consolas"/>
@@ -7587,7 +9366,15 @@
         <w:spacing w:after="0"/>
       </w:pPr>
       <w:r>
-        <w:t>(실습예제)</w:t>
+        <w:t>(</w:t>
+      </w:r>
+      <w:proofErr w:type="spellStart"/>
+      <w:r>
+        <w:t>실습예제</w:t>
+      </w:r>
+      <w:proofErr w:type="spellEnd"/>
+      <w:r>
+        <w:t>)</w:t>
       </w:r>
     </w:p>
     <w:p>
@@ -7601,13 +9388,24 @@
         <w:ind w:leftChars="0"/>
       </w:pPr>
       <w:r>
-        <w:t>-1 배열을 이용하여 학생들(영희, 철수, 길동, 영수, 말자)의 키를 입력</w:t>
+        <w:t xml:space="preserve">-1 배열을 이용하여 학생들(영희, 철수, 길동, 영수, 말자)의 키를 </w:t>
+      </w:r>
+      <w:proofErr w:type="spellStart"/>
+      <w:r>
+        <w:t>입력</w:t>
       </w:r>
       <w:r>
         <w:rPr>
           <w:rFonts w:hint="eastAsia"/>
         </w:rPr>
-        <w:t>받고,</w:t>
+        <w:t>받고</w:t>
+      </w:r>
+      <w:proofErr w:type="spellEnd"/>
+      <w:r>
+        <w:rPr>
+          <w:rFonts w:hint="eastAsia"/>
+        </w:rPr>
+        <w:t>,</w:t>
       </w:r>
       <w:r>
         <w:t xml:space="preserve"> 평균치를 구해보자.</w:t>
@@ -7693,8 +9491,29 @@
           <w:kern w:val="0"/>
           <w:szCs w:val="20"/>
         </w:rPr>
-        <w:t xml:space="preserve"> main(String[] </w:t>
-      </w:r>
+        <w:t xml:space="preserve"> main(</w:t>
+      </w:r>
+      <w:proofErr w:type="gramStart"/>
+      <w:r>
+        <w:rPr>
+          <w:rFonts w:ascii="Consolas" w:hAnsi="Consolas" w:cs="Consolas"/>
+          <w:color w:val="000000"/>
+          <w:kern w:val="0"/>
+          <w:szCs w:val="20"/>
+        </w:rPr>
+        <w:t>String[</w:t>
+      </w:r>
+      <w:proofErr w:type="gramEnd"/>
+      <w:r>
+        <w:rPr>
+          <w:rFonts w:ascii="Consolas" w:hAnsi="Consolas" w:cs="Consolas"/>
+          <w:color w:val="000000"/>
+          <w:kern w:val="0"/>
+          <w:szCs w:val="20"/>
+        </w:rPr>
+        <w:t xml:space="preserve">] </w:t>
+      </w:r>
+      <w:proofErr w:type="spellStart"/>
       <w:r>
         <w:rPr>
           <w:rFonts w:ascii="Consolas" w:hAnsi="Consolas" w:cs="Consolas"/>
@@ -7704,6 +9523,7 @@
         </w:rPr>
         <w:t>args</w:t>
       </w:r>
+      <w:proofErr w:type="spellEnd"/>
       <w:r>
         <w:rPr>
           <w:rFonts w:ascii="Consolas" w:hAnsi="Consolas" w:cs="Consolas"/>
@@ -7745,6 +9565,7 @@
         <w:tab/>
         <w:t xml:space="preserve">String[] </w:t>
       </w:r>
+      <w:proofErr w:type="spellStart"/>
       <w:r>
         <w:rPr>
           <w:rFonts w:ascii="Consolas" w:hAnsi="Consolas" w:cs="Consolas"/>
@@ -7754,6 +9575,7 @@
         </w:rPr>
         <w:t>arrName</w:t>
       </w:r>
+      <w:proofErr w:type="spellEnd"/>
       <w:r>
         <w:rPr>
           <w:rFonts w:ascii="Consolas" w:hAnsi="Consolas" w:cs="Consolas"/>
@@ -7974,6 +9796,8 @@
         </w:rPr>
         <w:tab/>
       </w:r>
+      <w:proofErr w:type="spellStart"/>
+      <w:proofErr w:type="gramStart"/>
       <w:r>
         <w:rPr>
           <w:rFonts w:ascii="Consolas" w:hAnsi="Consolas" w:cs="Consolas"/>
@@ -7985,15 +9809,27 @@
         </w:rPr>
         <w:t>int</w:t>
       </w:r>
-      <w:r>
-        <w:rPr>
-          <w:rFonts w:ascii="Consolas" w:hAnsi="Consolas" w:cs="Consolas"/>
-          <w:color w:val="000000"/>
-          <w:kern w:val="0"/>
-          <w:szCs w:val="20"/>
-        </w:rPr>
-        <w:t xml:space="preserve">[] </w:t>
-      </w:r>
+      <w:proofErr w:type="spellEnd"/>
+      <w:r>
+        <w:rPr>
+          <w:rFonts w:ascii="Consolas" w:hAnsi="Consolas" w:cs="Consolas"/>
+          <w:color w:val="000000"/>
+          <w:kern w:val="0"/>
+          <w:szCs w:val="20"/>
+        </w:rPr>
+        <w:t>[</w:t>
+      </w:r>
+      <w:proofErr w:type="gramEnd"/>
+      <w:r>
+        <w:rPr>
+          <w:rFonts w:ascii="Consolas" w:hAnsi="Consolas" w:cs="Consolas"/>
+          <w:color w:val="000000"/>
+          <w:kern w:val="0"/>
+          <w:szCs w:val="20"/>
+        </w:rPr>
+        <w:t xml:space="preserve">] </w:t>
+      </w:r>
+      <w:proofErr w:type="spellStart"/>
       <w:r>
         <w:rPr>
           <w:rFonts w:ascii="Consolas" w:hAnsi="Consolas" w:cs="Consolas"/>
@@ -8003,6 +9839,7 @@
         </w:rPr>
         <w:t>arrHeight</w:t>
       </w:r>
+      <w:proofErr w:type="spellEnd"/>
       <w:r>
         <w:rPr>
           <w:rFonts w:ascii="Consolas" w:hAnsi="Consolas" w:cs="Consolas"/>
@@ -8032,6 +9869,7 @@
         </w:rPr>
         <w:t xml:space="preserve"> </w:t>
       </w:r>
+      <w:proofErr w:type="spellStart"/>
       <w:r>
         <w:rPr>
           <w:rFonts w:ascii="Consolas" w:hAnsi="Consolas" w:cs="Consolas"/>
@@ -8043,6 +9881,7 @@
         </w:rPr>
         <w:t>int</w:t>
       </w:r>
+      <w:proofErr w:type="spellEnd"/>
       <w:r>
         <w:rPr>
           <w:rFonts w:ascii="Consolas" w:hAnsi="Consolas" w:cs="Consolas"/>
@@ -8083,6 +9922,7 @@
         </w:rPr>
         <w:tab/>
       </w:r>
+      <w:proofErr w:type="spellStart"/>
       <w:r>
         <w:rPr>
           <w:rFonts w:ascii="Consolas" w:hAnsi="Consolas" w:cs="Consolas"/>
@@ -8094,6 +9934,7 @@
         </w:rPr>
         <w:t>int</w:t>
       </w:r>
+      <w:proofErr w:type="spellEnd"/>
       <w:r>
         <w:rPr>
           <w:rFonts w:ascii="Consolas" w:hAnsi="Consolas" w:cs="Consolas"/>
@@ -8103,6 +9944,7 @@
         </w:rPr>
         <w:t xml:space="preserve"> </w:t>
       </w:r>
+      <w:proofErr w:type="spellStart"/>
       <w:r>
         <w:rPr>
           <w:rFonts w:ascii="Consolas" w:hAnsi="Consolas" w:cs="Consolas"/>
@@ -8112,6 +9954,7 @@
         </w:rPr>
         <w:t>totalHeight</w:t>
       </w:r>
+      <w:proofErr w:type="spellEnd"/>
       <w:r>
         <w:rPr>
           <w:rFonts w:ascii="Consolas" w:hAnsi="Consolas" w:cs="Consolas"/>
@@ -8153,6 +9996,7 @@
         <w:tab/>
         <w:t xml:space="preserve">Scanner </w:t>
       </w:r>
+      <w:proofErr w:type="spellStart"/>
       <w:r>
         <w:rPr>
           <w:rFonts w:ascii="Consolas" w:hAnsi="Consolas" w:cs="Consolas"/>
@@ -8162,6 +10006,7 @@
         </w:rPr>
         <w:t>scanner</w:t>
       </w:r>
+      <w:proofErr w:type="spellEnd"/>
       <w:r>
         <w:rPr>
           <w:rFonts w:ascii="Consolas" w:hAnsi="Consolas" w:cs="Consolas"/>
@@ -8244,6 +10089,7 @@
         </w:rPr>
         <w:tab/>
       </w:r>
+      <w:proofErr w:type="gramStart"/>
       <w:r>
         <w:rPr>
           <w:rFonts w:ascii="Consolas" w:hAnsi="Consolas" w:cs="Consolas"/>
@@ -8264,6 +10110,8 @@
         </w:rPr>
         <w:t>(</w:t>
       </w:r>
+      <w:proofErr w:type="spellStart"/>
+      <w:proofErr w:type="gramEnd"/>
       <w:r>
         <w:rPr>
           <w:rFonts w:ascii="Consolas" w:hAnsi="Consolas" w:cs="Consolas"/>
@@ -8275,6 +10123,7 @@
         </w:rPr>
         <w:t>int</w:t>
       </w:r>
+      <w:proofErr w:type="spellEnd"/>
       <w:r>
         <w:rPr>
           <w:rFonts w:ascii="Consolas" w:hAnsi="Consolas" w:cs="Consolas"/>
@@ -8284,6 +10133,7 @@
         </w:rPr>
         <w:t xml:space="preserve"> </w:t>
       </w:r>
+      <w:proofErr w:type="spellStart"/>
       <w:r>
         <w:rPr>
           <w:rFonts w:ascii="Consolas" w:hAnsi="Consolas" w:cs="Consolas"/>
@@ -8293,6 +10143,7 @@
         </w:rPr>
         <w:t>i</w:t>
       </w:r>
+      <w:proofErr w:type="spellEnd"/>
       <w:r>
         <w:rPr>
           <w:rFonts w:ascii="Consolas" w:hAnsi="Consolas" w:cs="Consolas"/>
@@ -8302,6 +10153,7 @@
         </w:rPr>
         <w:t xml:space="preserve">=0 ; </w:t>
       </w:r>
+      <w:proofErr w:type="spellStart"/>
       <w:r>
         <w:rPr>
           <w:rFonts w:ascii="Consolas" w:hAnsi="Consolas" w:cs="Consolas"/>
@@ -8311,6 +10163,7 @@
         </w:rPr>
         <w:t>i</w:t>
       </w:r>
+      <w:proofErr w:type="spellEnd"/>
       <w:r>
         <w:rPr>
           <w:rFonts w:ascii="Consolas" w:hAnsi="Consolas" w:cs="Consolas"/>
@@ -8320,6 +10173,7 @@
         </w:rPr>
         <w:t>&lt;</w:t>
       </w:r>
+      <w:proofErr w:type="spellStart"/>
       <w:r>
         <w:rPr>
           <w:rFonts w:ascii="Consolas" w:hAnsi="Consolas" w:cs="Consolas"/>
@@ -8347,6 +10201,7 @@
         </w:rPr>
         <w:t>length</w:t>
       </w:r>
+      <w:proofErr w:type="spellEnd"/>
       <w:r>
         <w:rPr>
           <w:rFonts w:ascii="Consolas" w:hAnsi="Consolas" w:cs="Consolas"/>
@@ -8356,6 +10211,7 @@
         </w:rPr>
         <w:t xml:space="preserve"> ; </w:t>
       </w:r>
+      <w:proofErr w:type="spellStart"/>
       <w:r>
         <w:rPr>
           <w:rFonts w:ascii="Consolas" w:hAnsi="Consolas" w:cs="Consolas"/>
@@ -8365,6 +10221,7 @@
         </w:rPr>
         <w:t>i</w:t>
       </w:r>
+      <w:proofErr w:type="spellEnd"/>
       <w:r>
         <w:rPr>
           <w:rFonts w:ascii="Consolas" w:hAnsi="Consolas" w:cs="Consolas"/>
@@ -8413,6 +10270,15 @@
           <w:szCs w:val="20"/>
         </w:rPr>
         <w:tab/>
+      </w:r>
+      <w:proofErr w:type="spellStart"/>
+      <w:r>
+        <w:rPr>
+          <w:rFonts w:ascii="Consolas" w:hAnsi="Consolas" w:cs="Consolas"/>
+          <w:color w:val="000000"/>
+          <w:kern w:val="0"/>
+          <w:szCs w:val="20"/>
+        </w:rPr>
         <w:t>System.</w:t>
       </w:r>
       <w:r>
@@ -8435,8 +10301,19 @@
           <w:kern w:val="0"/>
           <w:szCs w:val="20"/>
         </w:rPr>
-        <w:t>.print(</w:t>
-      </w:r>
+        <w:t>.print</w:t>
+      </w:r>
+      <w:proofErr w:type="spellEnd"/>
+      <w:r>
+        <w:rPr>
+          <w:rFonts w:ascii="Consolas" w:hAnsi="Consolas" w:cs="Consolas"/>
+          <w:color w:val="000000"/>
+          <w:kern w:val="0"/>
+          <w:szCs w:val="20"/>
+        </w:rPr>
+        <w:t>(</w:t>
+      </w:r>
+      <w:proofErr w:type="spellStart"/>
       <w:r>
         <w:rPr>
           <w:rFonts w:ascii="Consolas" w:hAnsi="Consolas" w:cs="Consolas"/>
@@ -8446,6 +10323,7 @@
         </w:rPr>
         <w:t>arrName</w:t>
       </w:r>
+      <w:proofErr w:type="spellEnd"/>
       <w:r>
         <w:rPr>
           <w:rFonts w:ascii="Consolas" w:hAnsi="Consolas" w:cs="Consolas"/>
@@ -8455,6 +10333,7 @@
         </w:rPr>
         <w:t>[</w:t>
       </w:r>
+      <w:proofErr w:type="spellStart"/>
       <w:r>
         <w:rPr>
           <w:rFonts w:ascii="Consolas" w:hAnsi="Consolas" w:cs="Consolas"/>
@@ -8464,6 +10343,7 @@
         </w:rPr>
         <w:t>i</w:t>
       </w:r>
+      <w:proofErr w:type="spellEnd"/>
       <w:r>
         <w:rPr>
           <w:rFonts w:ascii="Consolas" w:hAnsi="Consolas" w:cs="Consolas"/>
@@ -8567,6 +10447,7 @@
         </w:rPr>
         <w:tab/>
       </w:r>
+      <w:proofErr w:type="spellStart"/>
       <w:r>
         <w:rPr>
           <w:rFonts w:ascii="Consolas" w:hAnsi="Consolas" w:cs="Consolas"/>
@@ -8576,6 +10457,7 @@
         </w:rPr>
         <w:t>arrHeight</w:t>
       </w:r>
+      <w:proofErr w:type="spellEnd"/>
       <w:r>
         <w:rPr>
           <w:rFonts w:ascii="Consolas" w:hAnsi="Consolas" w:cs="Consolas"/>
@@ -8585,6 +10467,7 @@
         </w:rPr>
         <w:t>[</w:t>
       </w:r>
+      <w:proofErr w:type="spellStart"/>
       <w:r>
         <w:rPr>
           <w:rFonts w:ascii="Consolas" w:hAnsi="Consolas" w:cs="Consolas"/>
@@ -8594,6 +10477,7 @@
         </w:rPr>
         <w:t>i</w:t>
       </w:r>
+      <w:proofErr w:type="spellEnd"/>
       <w:r>
         <w:rPr>
           <w:rFonts w:ascii="Consolas" w:hAnsi="Consolas" w:cs="Consolas"/>
@@ -8603,6 +10487,8 @@
         </w:rPr>
         <w:t>]=</w:t>
       </w:r>
+      <w:proofErr w:type="spellStart"/>
+      <w:proofErr w:type="gramStart"/>
       <w:r>
         <w:rPr>
           <w:rFonts w:ascii="Consolas" w:hAnsi="Consolas" w:cs="Consolas"/>
@@ -8619,7 +10505,18 @@
           <w:kern w:val="0"/>
           <w:szCs w:val="20"/>
         </w:rPr>
-        <w:t>.nextInt();</w:t>
+        <w:t>.nextInt</w:t>
+      </w:r>
+      <w:proofErr w:type="spellEnd"/>
+      <w:proofErr w:type="gramEnd"/>
+      <w:r>
+        <w:rPr>
+          <w:rFonts w:ascii="Consolas" w:hAnsi="Consolas" w:cs="Consolas"/>
+          <w:color w:val="000000"/>
+          <w:kern w:val="0"/>
+          <w:szCs w:val="20"/>
+        </w:rPr>
+        <w:t>();</w:t>
       </w:r>
     </w:p>
     <w:p>
@@ -8661,6 +10558,7 @@
         </w:rPr>
         <w:tab/>
       </w:r>
+      <w:proofErr w:type="spellStart"/>
       <w:r>
         <w:rPr>
           <w:rFonts w:ascii="Consolas" w:hAnsi="Consolas" w:cs="Consolas"/>
@@ -8670,6 +10568,7 @@
         </w:rPr>
         <w:t>totalHeight</w:t>
       </w:r>
+      <w:proofErr w:type="spellEnd"/>
       <w:r>
         <w:rPr>
           <w:rFonts w:ascii="Consolas" w:hAnsi="Consolas" w:cs="Consolas"/>
@@ -8679,6 +10578,7 @@
         </w:rPr>
         <w:t xml:space="preserve"> += </w:t>
       </w:r>
+      <w:proofErr w:type="spellStart"/>
       <w:r>
         <w:rPr>
           <w:rFonts w:ascii="Consolas" w:hAnsi="Consolas" w:cs="Consolas"/>
@@ -8688,6 +10588,7 @@
         </w:rPr>
         <w:t>arrHeight</w:t>
       </w:r>
+      <w:proofErr w:type="spellEnd"/>
       <w:r>
         <w:rPr>
           <w:rFonts w:ascii="Consolas" w:hAnsi="Consolas" w:cs="Consolas"/>
@@ -8697,6 +10598,7 @@
         </w:rPr>
         <w:t>[</w:t>
       </w:r>
+      <w:proofErr w:type="spellStart"/>
       <w:r>
         <w:rPr>
           <w:rFonts w:ascii="Consolas" w:hAnsi="Consolas" w:cs="Consolas"/>
@@ -8706,6 +10608,7 @@
         </w:rPr>
         <w:t>i</w:t>
       </w:r>
+      <w:proofErr w:type="spellEnd"/>
       <w:r>
         <w:rPr>
           <w:rFonts w:ascii="Consolas" w:hAnsi="Consolas" w:cs="Consolas"/>
@@ -8777,6 +10680,15 @@
           <w:szCs w:val="20"/>
         </w:rPr>
         <w:tab/>
+      </w:r>
+      <w:proofErr w:type="spellStart"/>
+      <w:r>
+        <w:rPr>
+          <w:rFonts w:ascii="Consolas" w:hAnsi="Consolas" w:cs="Consolas"/>
+          <w:color w:val="000000"/>
+          <w:kern w:val="0"/>
+          <w:szCs w:val="20"/>
+        </w:rPr>
         <w:t>System.</w:t>
       </w:r>
       <w:r>
@@ -8799,7 +10711,17 @@
           <w:kern w:val="0"/>
           <w:szCs w:val="20"/>
         </w:rPr>
-        <w:t>.print(</w:t>
+        <w:t>.print</w:t>
+      </w:r>
+      <w:proofErr w:type="spellEnd"/>
+      <w:r>
+        <w:rPr>
+          <w:rFonts w:ascii="Consolas" w:hAnsi="Consolas" w:cs="Consolas"/>
+          <w:color w:val="000000"/>
+          <w:kern w:val="0"/>
+          <w:szCs w:val="20"/>
+        </w:rPr>
+        <w:t>(</w:t>
       </w:r>
       <w:r>
         <w:rPr>
@@ -8810,6 +10732,8 @@
         </w:rPr>
         <w:t>"</w:t>
       </w:r>
+      <w:proofErr w:type="spellStart"/>
+      <w:proofErr w:type="gramStart"/>
       <w:r>
         <w:rPr>
           <w:rFonts w:ascii="Consolas" w:hAnsi="Consolas" w:cs="Consolas"/>
@@ -8819,6 +10743,7 @@
         </w:rPr>
         <w:t>평균키</w:t>
       </w:r>
+      <w:proofErr w:type="spellEnd"/>
       <w:r>
         <w:rPr>
           <w:rFonts w:ascii="Consolas" w:hAnsi="Consolas" w:cs="Consolas"/>
@@ -8826,7 +10751,17 @@
           <w:kern w:val="0"/>
           <w:szCs w:val="20"/>
         </w:rPr>
-        <w:t xml:space="preserve"> : "</w:t>
+        <w:t xml:space="preserve"> :</w:t>
+      </w:r>
+      <w:proofErr w:type="gramEnd"/>
+      <w:r>
+        <w:rPr>
+          <w:rFonts w:ascii="Consolas" w:hAnsi="Consolas" w:cs="Consolas"/>
+          <w:color w:val="2A00FF"/>
+          <w:kern w:val="0"/>
+          <w:szCs w:val="20"/>
+        </w:rPr>
+        <w:t xml:space="preserve"> "</w:t>
       </w:r>
       <w:r>
         <w:rPr>
@@ -8867,6 +10802,15 @@
           <w:szCs w:val="20"/>
         </w:rPr>
         <w:tab/>
+      </w:r>
+      <w:proofErr w:type="spellStart"/>
+      <w:r>
+        <w:rPr>
+          <w:rFonts w:ascii="Consolas" w:hAnsi="Consolas" w:cs="Consolas"/>
+          <w:color w:val="000000"/>
+          <w:kern w:val="0"/>
+          <w:szCs w:val="20"/>
+        </w:rPr>
         <w:t>System.</w:t>
       </w:r>
       <w:r>
@@ -8889,8 +10833,19 @@
           <w:kern w:val="0"/>
           <w:szCs w:val="20"/>
         </w:rPr>
-        <w:t>.println(</w:t>
-      </w:r>
+        <w:t>.println</w:t>
+      </w:r>
+      <w:proofErr w:type="spellEnd"/>
+      <w:r>
+        <w:rPr>
+          <w:rFonts w:ascii="Consolas" w:hAnsi="Consolas" w:cs="Consolas"/>
+          <w:color w:val="000000"/>
+          <w:kern w:val="0"/>
+          <w:szCs w:val="20"/>
+        </w:rPr>
+        <w:t>(</w:t>
+      </w:r>
+      <w:proofErr w:type="spellStart"/>
       <w:r>
         <w:rPr>
           <w:rFonts w:ascii="Consolas" w:hAnsi="Consolas" w:cs="Consolas"/>
@@ -8900,6 +10855,7 @@
         </w:rPr>
         <w:t>totalHeight</w:t>
       </w:r>
+      <w:proofErr w:type="spellEnd"/>
       <w:r>
         <w:rPr>
           <w:rFonts w:ascii="Consolas" w:hAnsi="Consolas" w:cs="Consolas"/>
@@ -8909,6 +10865,7 @@
         </w:rPr>
         <w:t>/</w:t>
       </w:r>
+      <w:proofErr w:type="spellStart"/>
       <w:r>
         <w:rPr>
           <w:rFonts w:ascii="Consolas" w:hAnsi="Consolas" w:cs="Consolas"/>
@@ -8936,6 +10893,7 @@
         </w:rPr>
         <w:t>length</w:t>
       </w:r>
+      <w:proofErr w:type="spellEnd"/>
       <w:r>
         <w:rPr>
           <w:rFonts w:ascii="Consolas" w:hAnsi="Consolas" w:cs="Consolas"/>
@@ -8976,6 +10934,8 @@
         </w:rPr>
         <w:tab/>
       </w:r>
+      <w:proofErr w:type="spellStart"/>
+      <w:proofErr w:type="gramStart"/>
       <w:r>
         <w:rPr>
           <w:rFonts w:ascii="Consolas" w:hAnsi="Consolas" w:cs="Consolas"/>
@@ -8992,7 +10952,18 @@
           <w:kern w:val="0"/>
           <w:szCs w:val="20"/>
         </w:rPr>
-        <w:t>.close();</w:t>
+        <w:t>.close</w:t>
+      </w:r>
+      <w:proofErr w:type="spellEnd"/>
+      <w:proofErr w:type="gramEnd"/>
+      <w:r>
+        <w:rPr>
+          <w:rFonts w:ascii="Consolas" w:hAnsi="Consolas" w:cs="Consolas"/>
+          <w:color w:val="000000"/>
+          <w:kern w:val="0"/>
+          <w:szCs w:val="20"/>
+        </w:rPr>
+        <w:t>();</w:t>
       </w:r>
     </w:p>
     <w:p>
@@ -9116,8 +11087,29 @@
           <w:kern w:val="0"/>
           <w:szCs w:val="20"/>
         </w:rPr>
-        <w:t xml:space="preserve"> main(String[] </w:t>
-      </w:r>
+        <w:t xml:space="preserve"> main(</w:t>
+      </w:r>
+      <w:proofErr w:type="gramStart"/>
+      <w:r>
+        <w:rPr>
+          <w:rFonts w:ascii="Consolas" w:hAnsi="Consolas" w:cs="Consolas"/>
+          <w:color w:val="000000"/>
+          <w:kern w:val="0"/>
+          <w:szCs w:val="20"/>
+        </w:rPr>
+        <w:t>String[</w:t>
+      </w:r>
+      <w:proofErr w:type="gramEnd"/>
+      <w:r>
+        <w:rPr>
+          <w:rFonts w:ascii="Consolas" w:hAnsi="Consolas" w:cs="Consolas"/>
+          <w:color w:val="000000"/>
+          <w:kern w:val="0"/>
+          <w:szCs w:val="20"/>
+        </w:rPr>
+        <w:t xml:space="preserve">] </w:t>
+      </w:r>
+      <w:proofErr w:type="spellStart"/>
       <w:r>
         <w:rPr>
           <w:rFonts w:ascii="Consolas" w:hAnsi="Consolas" w:cs="Consolas"/>
@@ -9127,6 +11119,7 @@
         </w:rPr>
         <w:t>args</w:t>
       </w:r>
+      <w:proofErr w:type="spellEnd"/>
       <w:r>
         <w:rPr>
           <w:rFonts w:ascii="Consolas" w:hAnsi="Consolas" w:cs="Consolas"/>
@@ -9168,6 +11161,7 @@
         <w:tab/>
         <w:t xml:space="preserve">String[] </w:t>
       </w:r>
+      <w:proofErr w:type="spellStart"/>
       <w:r>
         <w:rPr>
           <w:rFonts w:ascii="Consolas" w:hAnsi="Consolas" w:cs="Consolas"/>
@@ -9177,6 +11171,7 @@
         </w:rPr>
         <w:t>arrName</w:t>
       </w:r>
+      <w:proofErr w:type="spellEnd"/>
       <w:r>
         <w:rPr>
           <w:rFonts w:ascii="Consolas" w:hAnsi="Consolas" w:cs="Consolas"/>
@@ -9397,6 +11392,7 @@
         </w:rPr>
         <w:tab/>
       </w:r>
+      <w:proofErr w:type="spellStart"/>
       <w:r>
         <w:rPr>
           <w:rFonts w:ascii="Consolas" w:hAnsi="Consolas" w:cs="Consolas"/>
@@ -9408,6 +11404,7 @@
         </w:rPr>
         <w:t>int</w:t>
       </w:r>
+      <w:proofErr w:type="spellEnd"/>
       <w:r>
         <w:rPr>
           <w:rFonts w:ascii="Consolas" w:hAnsi="Consolas" w:cs="Consolas"/>
@@ -9417,6 +11414,7 @@
         </w:rPr>
         <w:t xml:space="preserve"> [] </w:t>
       </w:r>
+      <w:proofErr w:type="spellStart"/>
       <w:r>
         <w:rPr>
           <w:rFonts w:ascii="Consolas" w:hAnsi="Consolas" w:cs="Consolas"/>
@@ -9426,6 +11424,7 @@
         </w:rPr>
         <w:t>arrHeight</w:t>
       </w:r>
+      <w:proofErr w:type="spellEnd"/>
       <w:r>
         <w:rPr>
           <w:rFonts w:ascii="Consolas" w:hAnsi="Consolas" w:cs="Consolas"/>
@@ -9455,6 +11454,8 @@
         </w:rPr>
         <w:t xml:space="preserve"> </w:t>
       </w:r>
+      <w:proofErr w:type="spellStart"/>
+      <w:proofErr w:type="gramStart"/>
       <w:r>
         <w:rPr>
           <w:rFonts w:ascii="Consolas" w:hAnsi="Consolas" w:cs="Consolas"/>
@@ -9466,6 +11467,7 @@
         </w:rPr>
         <w:t>int</w:t>
       </w:r>
+      <w:proofErr w:type="spellEnd"/>
       <w:r>
         <w:rPr>
           <w:rFonts w:ascii="Consolas" w:hAnsi="Consolas" w:cs="Consolas"/>
@@ -9475,6 +11477,8 @@
         </w:rPr>
         <w:t>[</w:t>
       </w:r>
+      <w:proofErr w:type="spellStart"/>
+      <w:proofErr w:type="gramEnd"/>
       <w:r>
         <w:rPr>
           <w:rFonts w:ascii="Consolas" w:hAnsi="Consolas" w:cs="Consolas"/>
@@ -9502,6 +11506,7 @@
         </w:rPr>
         <w:t>length</w:t>
       </w:r>
+      <w:proofErr w:type="spellEnd"/>
       <w:r>
         <w:rPr>
           <w:rFonts w:ascii="Consolas" w:hAnsi="Consolas" w:cs="Consolas"/>
@@ -9542,6 +11547,7 @@
         </w:rPr>
         <w:tab/>
       </w:r>
+      <w:proofErr w:type="spellStart"/>
       <w:r>
         <w:rPr>
           <w:rFonts w:ascii="Consolas" w:hAnsi="Consolas" w:cs="Consolas"/>
@@ -9553,6 +11559,7 @@
         </w:rPr>
         <w:t>int</w:t>
       </w:r>
+      <w:proofErr w:type="spellEnd"/>
       <w:r>
         <w:rPr>
           <w:rFonts w:ascii="Consolas" w:hAnsi="Consolas" w:cs="Consolas"/>
@@ -9562,6 +11569,7 @@
         </w:rPr>
         <w:t xml:space="preserve"> </w:t>
       </w:r>
+      <w:proofErr w:type="spellStart"/>
       <w:r>
         <w:rPr>
           <w:rFonts w:ascii="Consolas" w:hAnsi="Consolas" w:cs="Consolas"/>
@@ -9571,6 +11579,7 @@
         </w:rPr>
         <w:t>totalHeight</w:t>
       </w:r>
+      <w:proofErr w:type="spellEnd"/>
       <w:r>
         <w:rPr>
           <w:rFonts w:ascii="Consolas" w:hAnsi="Consolas" w:cs="Consolas"/>
@@ -9612,6 +11621,7 @@
         <w:tab/>
         <w:t xml:space="preserve">Scanner </w:t>
       </w:r>
+      <w:proofErr w:type="spellStart"/>
       <w:r>
         <w:rPr>
           <w:rFonts w:ascii="Consolas" w:hAnsi="Consolas" w:cs="Consolas"/>
@@ -9621,6 +11631,7 @@
         </w:rPr>
         <w:t>scanner</w:t>
       </w:r>
+      <w:proofErr w:type="spellEnd"/>
       <w:r>
         <w:rPr>
           <w:rFonts w:ascii="Consolas" w:hAnsi="Consolas" w:cs="Consolas"/>
@@ -9723,6 +11734,7 @@
         </w:rPr>
         <w:t xml:space="preserve"> (</w:t>
       </w:r>
+      <w:proofErr w:type="spellStart"/>
       <w:r>
         <w:rPr>
           <w:rFonts w:ascii="Consolas" w:hAnsi="Consolas" w:cs="Consolas"/>
@@ -9734,6 +11746,7 @@
         </w:rPr>
         <w:t>int</w:t>
       </w:r>
+      <w:proofErr w:type="spellEnd"/>
       <w:r>
         <w:rPr>
           <w:rFonts w:ascii="Consolas" w:hAnsi="Consolas" w:cs="Consolas"/>
@@ -9743,6 +11756,7 @@
         </w:rPr>
         <w:t xml:space="preserve"> </w:t>
       </w:r>
+      <w:proofErr w:type="spellStart"/>
       <w:r>
         <w:rPr>
           <w:rFonts w:ascii="Consolas" w:hAnsi="Consolas" w:cs="Consolas"/>
@@ -9752,15 +11766,37 @@
         </w:rPr>
         <w:t>i</w:t>
       </w:r>
-      <w:r>
-        <w:rPr>
-          <w:rFonts w:ascii="Consolas" w:hAnsi="Consolas" w:cs="Consolas"/>
-          <w:color w:val="000000"/>
-          <w:kern w:val="0"/>
-          <w:szCs w:val="20"/>
-        </w:rPr>
-        <w:t xml:space="preserve">=0 ; </w:t>
-      </w:r>
+      <w:proofErr w:type="spellEnd"/>
+      <w:r>
+        <w:rPr>
+          <w:rFonts w:ascii="Consolas" w:hAnsi="Consolas" w:cs="Consolas"/>
+          <w:color w:val="000000"/>
+          <w:kern w:val="0"/>
+          <w:szCs w:val="20"/>
+        </w:rPr>
+        <w:t>=</w:t>
+      </w:r>
+      <w:proofErr w:type="gramStart"/>
+      <w:r>
+        <w:rPr>
+          <w:rFonts w:ascii="Consolas" w:hAnsi="Consolas" w:cs="Consolas"/>
+          <w:color w:val="000000"/>
+          <w:kern w:val="0"/>
+          <w:szCs w:val="20"/>
+        </w:rPr>
+        <w:t>0 ;</w:t>
+      </w:r>
+      <w:proofErr w:type="gramEnd"/>
+      <w:r>
+        <w:rPr>
+          <w:rFonts w:ascii="Consolas" w:hAnsi="Consolas" w:cs="Consolas"/>
+          <w:color w:val="000000"/>
+          <w:kern w:val="0"/>
+          <w:szCs w:val="20"/>
+        </w:rPr>
+        <w:t xml:space="preserve"> </w:t>
+      </w:r>
+      <w:proofErr w:type="spellStart"/>
       <w:r>
         <w:rPr>
           <w:rFonts w:ascii="Consolas" w:hAnsi="Consolas" w:cs="Consolas"/>
@@ -9770,6 +11806,7 @@
         </w:rPr>
         <w:t>i</w:t>
       </w:r>
+      <w:proofErr w:type="spellEnd"/>
       <w:r>
         <w:rPr>
           <w:rFonts w:ascii="Consolas" w:hAnsi="Consolas" w:cs="Consolas"/>
@@ -9779,6 +11816,7 @@
         </w:rPr>
         <w:t>&lt;</w:t>
       </w:r>
+      <w:proofErr w:type="spellStart"/>
       <w:r>
         <w:rPr>
           <w:rFonts w:ascii="Consolas" w:hAnsi="Consolas" w:cs="Consolas"/>
@@ -9806,6 +11844,7 @@
         </w:rPr>
         <w:t>length</w:t>
       </w:r>
+      <w:proofErr w:type="spellEnd"/>
       <w:r>
         <w:rPr>
           <w:rFonts w:ascii="Consolas" w:hAnsi="Consolas" w:cs="Consolas"/>
@@ -9815,6 +11854,7 @@
         </w:rPr>
         <w:t xml:space="preserve"> ; </w:t>
       </w:r>
+      <w:proofErr w:type="spellStart"/>
       <w:r>
         <w:rPr>
           <w:rFonts w:ascii="Consolas" w:hAnsi="Consolas" w:cs="Consolas"/>
@@ -9824,6 +11864,7 @@
         </w:rPr>
         <w:t>i</w:t>
       </w:r>
+      <w:proofErr w:type="spellEnd"/>
       <w:r>
         <w:rPr>
           <w:rFonts w:ascii="Consolas" w:hAnsi="Consolas" w:cs="Consolas"/>
@@ -9872,6 +11913,15 @@
           <w:szCs w:val="20"/>
         </w:rPr>
         <w:tab/>
+      </w:r>
+      <w:proofErr w:type="spellStart"/>
+      <w:r>
+        <w:rPr>
+          <w:rFonts w:ascii="Consolas" w:hAnsi="Consolas" w:cs="Consolas"/>
+          <w:color w:val="000000"/>
+          <w:kern w:val="0"/>
+          <w:szCs w:val="20"/>
+        </w:rPr>
         <w:t>System.</w:t>
       </w:r>
       <w:r>
@@ -9894,8 +11944,19 @@
           <w:kern w:val="0"/>
           <w:szCs w:val="20"/>
         </w:rPr>
-        <w:t>.print(</w:t>
-      </w:r>
+        <w:t>.print</w:t>
+      </w:r>
+      <w:proofErr w:type="spellEnd"/>
+      <w:r>
+        <w:rPr>
+          <w:rFonts w:ascii="Consolas" w:hAnsi="Consolas" w:cs="Consolas"/>
+          <w:color w:val="000000"/>
+          <w:kern w:val="0"/>
+          <w:szCs w:val="20"/>
+        </w:rPr>
+        <w:t>(</w:t>
+      </w:r>
+      <w:proofErr w:type="spellStart"/>
       <w:r>
         <w:rPr>
           <w:rFonts w:ascii="Consolas" w:hAnsi="Consolas" w:cs="Consolas"/>
@@ -9905,6 +11966,7 @@
         </w:rPr>
         <w:t>arrName</w:t>
       </w:r>
+      <w:proofErr w:type="spellEnd"/>
       <w:r>
         <w:rPr>
           <w:rFonts w:ascii="Consolas" w:hAnsi="Consolas" w:cs="Consolas"/>
@@ -9914,6 +11976,7 @@
         </w:rPr>
         <w:t>[</w:t>
       </w:r>
+      <w:proofErr w:type="spellStart"/>
       <w:r>
         <w:rPr>
           <w:rFonts w:ascii="Consolas" w:hAnsi="Consolas" w:cs="Consolas"/>
@@ -9923,6 +11986,7 @@
         </w:rPr>
         <w:t>i</w:t>
       </w:r>
+      <w:proofErr w:type="spellEnd"/>
       <w:r>
         <w:rPr>
           <w:rFonts w:ascii="Consolas" w:hAnsi="Consolas" w:cs="Consolas"/>
@@ -9959,6 +12023,7 @@
         </w:rPr>
         <w:t xml:space="preserve"> </w:t>
       </w:r>
+      <w:proofErr w:type="gramStart"/>
       <w:r>
         <w:rPr>
           <w:rFonts w:ascii="Consolas" w:hAnsi="Consolas" w:cs="Consolas"/>
@@ -9975,7 +12040,17 @@
           <w:kern w:val="0"/>
           <w:szCs w:val="20"/>
         </w:rPr>
-        <w:t xml:space="preserve"> ?"</w:t>
+        <w:t xml:space="preserve"> ?</w:t>
+      </w:r>
+      <w:proofErr w:type="gramEnd"/>
+      <w:r>
+        <w:rPr>
+          <w:rFonts w:ascii="Consolas" w:hAnsi="Consolas" w:cs="Consolas"/>
+          <w:color w:val="2A00FF"/>
+          <w:kern w:val="0"/>
+          <w:szCs w:val="20"/>
+        </w:rPr>
+        <w:t>"</w:t>
       </w:r>
       <w:r>
         <w:rPr>
@@ -10026,6 +12101,7 @@
         </w:rPr>
         <w:tab/>
       </w:r>
+      <w:proofErr w:type="spellStart"/>
       <w:r>
         <w:rPr>
           <w:rFonts w:ascii="Consolas" w:hAnsi="Consolas" w:cs="Consolas"/>
@@ -10035,6 +12111,7 @@
         </w:rPr>
         <w:t>arrHeight</w:t>
       </w:r>
+      <w:proofErr w:type="spellEnd"/>
       <w:r>
         <w:rPr>
           <w:rFonts w:ascii="Consolas" w:hAnsi="Consolas" w:cs="Consolas"/>
@@ -10044,6 +12121,7 @@
         </w:rPr>
         <w:t>[</w:t>
       </w:r>
+      <w:proofErr w:type="spellStart"/>
       <w:r>
         <w:rPr>
           <w:rFonts w:ascii="Consolas" w:hAnsi="Consolas" w:cs="Consolas"/>
@@ -10053,6 +12131,7 @@
         </w:rPr>
         <w:t>i</w:t>
       </w:r>
+      <w:proofErr w:type="spellEnd"/>
       <w:r>
         <w:rPr>
           <w:rFonts w:ascii="Consolas" w:hAnsi="Consolas" w:cs="Consolas"/>
@@ -10062,6 +12141,8 @@
         </w:rPr>
         <w:t xml:space="preserve">]= </w:t>
       </w:r>
+      <w:proofErr w:type="spellStart"/>
+      <w:proofErr w:type="gramStart"/>
       <w:r>
         <w:rPr>
           <w:rFonts w:ascii="Consolas" w:hAnsi="Consolas" w:cs="Consolas"/>
@@ -10078,7 +12159,18 @@
           <w:kern w:val="0"/>
           <w:szCs w:val="20"/>
         </w:rPr>
-        <w:t>.nextInt();</w:t>
+        <w:t>.nextInt</w:t>
+      </w:r>
+      <w:proofErr w:type="spellEnd"/>
+      <w:proofErr w:type="gramEnd"/>
+      <w:r>
+        <w:rPr>
+          <w:rFonts w:ascii="Consolas" w:hAnsi="Consolas" w:cs="Consolas"/>
+          <w:color w:val="000000"/>
+          <w:kern w:val="0"/>
+          <w:szCs w:val="20"/>
+        </w:rPr>
+        <w:t>();</w:t>
       </w:r>
     </w:p>
     <w:p>
@@ -10120,6 +12212,7 @@
         </w:rPr>
         <w:tab/>
       </w:r>
+      <w:proofErr w:type="spellStart"/>
       <w:r>
         <w:rPr>
           <w:rFonts w:ascii="Consolas" w:hAnsi="Consolas" w:cs="Consolas"/>
@@ -10129,6 +12222,7 @@
         </w:rPr>
         <w:t>totalHeight</w:t>
       </w:r>
+      <w:proofErr w:type="spellEnd"/>
       <w:r>
         <w:rPr>
           <w:rFonts w:ascii="Consolas" w:hAnsi="Consolas" w:cs="Consolas"/>
@@ -10138,6 +12232,7 @@
         </w:rPr>
         <w:t xml:space="preserve"> += </w:t>
       </w:r>
+      <w:proofErr w:type="spellStart"/>
       <w:r>
         <w:rPr>
           <w:rFonts w:ascii="Consolas" w:hAnsi="Consolas" w:cs="Consolas"/>
@@ -10147,6 +12242,7 @@
         </w:rPr>
         <w:t>arrHeight</w:t>
       </w:r>
+      <w:proofErr w:type="spellEnd"/>
       <w:r>
         <w:rPr>
           <w:rFonts w:ascii="Consolas" w:hAnsi="Consolas" w:cs="Consolas"/>
@@ -10156,6 +12252,7 @@
         </w:rPr>
         <w:t>[</w:t>
       </w:r>
+      <w:proofErr w:type="spellStart"/>
       <w:r>
         <w:rPr>
           <w:rFonts w:ascii="Consolas" w:hAnsi="Consolas" w:cs="Consolas"/>
@@ -10165,6 +12262,7 @@
         </w:rPr>
         <w:t>i</w:t>
       </w:r>
+      <w:proofErr w:type="spellEnd"/>
       <w:r>
         <w:rPr>
           <w:rFonts w:ascii="Consolas" w:hAnsi="Consolas" w:cs="Consolas"/>
@@ -10236,6 +12334,15 @@
           <w:szCs w:val="20"/>
         </w:rPr>
         <w:tab/>
+      </w:r>
+      <w:proofErr w:type="spellStart"/>
+      <w:r>
+        <w:rPr>
+          <w:rFonts w:ascii="Consolas" w:hAnsi="Consolas" w:cs="Consolas"/>
+          <w:color w:val="000000"/>
+          <w:kern w:val="0"/>
+          <w:szCs w:val="20"/>
+        </w:rPr>
         <w:t>System.</w:t>
       </w:r>
       <w:r>
@@ -10258,7 +12365,17 @@
           <w:kern w:val="0"/>
           <w:szCs w:val="20"/>
         </w:rPr>
-        <w:t>.print(</w:t>
+        <w:t>.print</w:t>
+      </w:r>
+      <w:proofErr w:type="spellEnd"/>
+      <w:r>
+        <w:rPr>
+          <w:rFonts w:ascii="Consolas" w:hAnsi="Consolas" w:cs="Consolas"/>
+          <w:color w:val="000000"/>
+          <w:kern w:val="0"/>
+          <w:szCs w:val="20"/>
+        </w:rPr>
+        <w:t>(</w:t>
       </w:r>
       <w:r>
         <w:rPr>
@@ -10269,6 +12386,8 @@
         </w:rPr>
         <w:t>"</w:t>
       </w:r>
+      <w:proofErr w:type="spellStart"/>
+      <w:proofErr w:type="gramStart"/>
       <w:r>
         <w:rPr>
           <w:rFonts w:ascii="Consolas" w:hAnsi="Consolas" w:cs="Consolas"/>
@@ -10278,6 +12397,7 @@
         </w:rPr>
         <w:t>평균키</w:t>
       </w:r>
+      <w:proofErr w:type="spellEnd"/>
       <w:r>
         <w:rPr>
           <w:rFonts w:ascii="Consolas" w:hAnsi="Consolas" w:cs="Consolas"/>
@@ -10285,7 +12405,17 @@
           <w:kern w:val="0"/>
           <w:szCs w:val="20"/>
         </w:rPr>
-        <w:t xml:space="preserve"> : "</w:t>
+        <w:t xml:space="preserve"> :</w:t>
+      </w:r>
+      <w:proofErr w:type="gramEnd"/>
+      <w:r>
+        <w:rPr>
+          <w:rFonts w:ascii="Consolas" w:hAnsi="Consolas" w:cs="Consolas"/>
+          <w:color w:val="2A00FF"/>
+          <w:kern w:val="0"/>
+          <w:szCs w:val="20"/>
+        </w:rPr>
+        <w:t xml:space="preserve"> "</w:t>
       </w:r>
       <w:r>
         <w:rPr>
@@ -10344,6 +12474,15 @@
           <w:szCs w:val="20"/>
         </w:rPr>
         <w:tab/>
+      </w:r>
+      <w:proofErr w:type="spellStart"/>
+      <w:r>
+        <w:rPr>
+          <w:rFonts w:ascii="Consolas" w:hAnsi="Consolas" w:cs="Consolas"/>
+          <w:color w:val="000000"/>
+          <w:kern w:val="0"/>
+          <w:szCs w:val="20"/>
+        </w:rPr>
         <w:t>System.</w:t>
       </w:r>
       <w:r>
@@ -10366,8 +12505,19 @@
           <w:kern w:val="0"/>
           <w:szCs w:val="20"/>
         </w:rPr>
-        <w:t>.println(</w:t>
-      </w:r>
+        <w:t>.println</w:t>
+      </w:r>
+      <w:proofErr w:type="spellEnd"/>
+      <w:r>
+        <w:rPr>
+          <w:rFonts w:ascii="Consolas" w:hAnsi="Consolas" w:cs="Consolas"/>
+          <w:color w:val="000000"/>
+          <w:kern w:val="0"/>
+          <w:szCs w:val="20"/>
+        </w:rPr>
+        <w:t>(</w:t>
+      </w:r>
+      <w:proofErr w:type="spellStart"/>
       <w:r>
         <w:rPr>
           <w:rFonts w:ascii="Consolas" w:hAnsi="Consolas" w:cs="Consolas"/>
@@ -10377,6 +12527,7 @@
         </w:rPr>
         <w:t>totalHeight</w:t>
       </w:r>
+      <w:proofErr w:type="spellEnd"/>
       <w:r>
         <w:rPr>
           <w:rFonts w:ascii="Consolas" w:hAnsi="Consolas" w:cs="Consolas"/>
@@ -10386,6 +12537,7 @@
         </w:rPr>
         <w:t>/</w:t>
       </w:r>
+      <w:proofErr w:type="spellStart"/>
       <w:r>
         <w:rPr>
           <w:rFonts w:ascii="Consolas" w:hAnsi="Consolas" w:cs="Consolas"/>
@@ -10413,6 +12565,7 @@
         </w:rPr>
         <w:t>length</w:t>
       </w:r>
+      <w:proofErr w:type="spellEnd"/>
       <w:r>
         <w:rPr>
           <w:rFonts w:ascii="Consolas" w:hAnsi="Consolas" w:cs="Consolas"/>
@@ -10453,6 +12606,8 @@
         </w:rPr>
         <w:tab/>
       </w:r>
+      <w:proofErr w:type="spellStart"/>
+      <w:proofErr w:type="gramStart"/>
       <w:r>
         <w:rPr>
           <w:rFonts w:ascii="Consolas" w:hAnsi="Consolas" w:cs="Consolas"/>
@@ -10469,7 +12624,18 @@
           <w:kern w:val="0"/>
           <w:szCs w:val="20"/>
         </w:rPr>
-        <w:t>.close();</w:t>
+        <w:t>.close</w:t>
+      </w:r>
+      <w:proofErr w:type="spellEnd"/>
+      <w:proofErr w:type="gramEnd"/>
+      <w:r>
+        <w:rPr>
+          <w:rFonts w:ascii="Consolas" w:hAnsi="Consolas" w:cs="Consolas"/>
+          <w:color w:val="000000"/>
+          <w:kern w:val="0"/>
+          <w:szCs w:val="20"/>
+        </w:rPr>
+        <w:t>();</w:t>
       </w:r>
     </w:p>
     <w:p>
@@ -10503,6 +12669,7 @@
         </w:rPr>
         <w:tab/>
       </w:r>
+      <w:proofErr w:type="spellStart"/>
       <w:r>
         <w:rPr>
           <w:rFonts w:ascii="Consolas" w:hAnsi="Consolas" w:cs="Consolas"/>
@@ -10514,6 +12681,7 @@
         </w:rPr>
         <w:t>int</w:t>
       </w:r>
+      <w:proofErr w:type="spellEnd"/>
       <w:r>
         <w:rPr>
           <w:rFonts w:ascii="Consolas" w:hAnsi="Consolas" w:cs="Consolas"/>
@@ -10523,6 +12691,7 @@
         </w:rPr>
         <w:t xml:space="preserve"> </w:t>
       </w:r>
+      <w:proofErr w:type="spellStart"/>
       <w:r>
         <w:rPr>
           <w:rFonts w:ascii="Consolas" w:hAnsi="Consolas" w:cs="Consolas"/>
@@ -10532,6 +12701,7 @@
         </w:rPr>
         <w:t>maxIdx</w:t>
       </w:r>
+      <w:proofErr w:type="spellEnd"/>
       <w:r>
         <w:rPr>
           <w:rFonts w:ascii="Consolas" w:hAnsi="Consolas" w:cs="Consolas"/>
@@ -10541,6 +12711,7 @@
         </w:rPr>
         <w:t xml:space="preserve">=0, </w:t>
       </w:r>
+      <w:proofErr w:type="spellStart"/>
       <w:r>
         <w:rPr>
           <w:rFonts w:ascii="Consolas" w:hAnsi="Consolas" w:cs="Consolas"/>
@@ -10550,6 +12721,7 @@
         </w:rPr>
         <w:t>maxHeight</w:t>
       </w:r>
+      <w:proofErr w:type="spellEnd"/>
       <w:r>
         <w:rPr>
           <w:rFonts w:ascii="Consolas" w:hAnsi="Consolas" w:cs="Consolas"/>
@@ -10568,6 +12740,7 @@
         </w:rPr>
         <w:t xml:space="preserve">// </w:t>
       </w:r>
+      <w:proofErr w:type="spellStart"/>
       <w:r>
         <w:rPr>
           <w:rFonts w:ascii="Consolas" w:hAnsi="Consolas" w:cs="Consolas"/>
@@ -10577,6 +12750,7 @@
         </w:rPr>
         <w:t>최장신을</w:t>
       </w:r>
+      <w:proofErr w:type="spellEnd"/>
       <w:r>
         <w:rPr>
           <w:rFonts w:ascii="Consolas" w:hAnsi="Consolas" w:cs="Consolas"/>
@@ -10662,6 +12836,7 @@
         </w:rPr>
         <w:tab/>
       </w:r>
+      <w:proofErr w:type="spellStart"/>
       <w:r>
         <w:rPr>
           <w:rFonts w:ascii="Consolas" w:hAnsi="Consolas" w:cs="Consolas"/>
@@ -10673,6 +12848,7 @@
         </w:rPr>
         <w:t>int</w:t>
       </w:r>
+      <w:proofErr w:type="spellEnd"/>
       <w:r>
         <w:rPr>
           <w:rFonts w:ascii="Consolas" w:hAnsi="Consolas" w:cs="Consolas"/>
@@ -10682,6 +12858,7 @@
         </w:rPr>
         <w:t xml:space="preserve"> </w:t>
       </w:r>
+      <w:proofErr w:type="spellStart"/>
       <w:r>
         <w:rPr>
           <w:rFonts w:ascii="Consolas" w:hAnsi="Consolas" w:cs="Consolas"/>
@@ -10691,6 +12868,7 @@
         </w:rPr>
         <w:t>minIdx</w:t>
       </w:r>
+      <w:proofErr w:type="spellEnd"/>
       <w:r>
         <w:rPr>
           <w:rFonts w:ascii="Consolas" w:hAnsi="Consolas" w:cs="Consolas"/>
@@ -10700,6 +12878,7 @@
         </w:rPr>
         <w:t xml:space="preserve">=0, </w:t>
       </w:r>
+      <w:proofErr w:type="spellStart"/>
       <w:r>
         <w:rPr>
           <w:rFonts w:ascii="Consolas" w:hAnsi="Consolas" w:cs="Consolas"/>
@@ -10709,6 +12888,7 @@
         </w:rPr>
         <w:t>minHeight</w:t>
       </w:r>
+      <w:proofErr w:type="spellEnd"/>
       <w:r>
         <w:rPr>
           <w:rFonts w:ascii="Consolas" w:hAnsi="Consolas" w:cs="Consolas"/>
@@ -10727,6 +12907,7 @@
         </w:rPr>
         <w:t xml:space="preserve">// </w:t>
       </w:r>
+      <w:proofErr w:type="spellStart"/>
       <w:r>
         <w:rPr>
           <w:rFonts w:ascii="Consolas" w:hAnsi="Consolas" w:cs="Consolas"/>
@@ -10736,6 +12917,7 @@
         </w:rPr>
         <w:t>최단신을</w:t>
       </w:r>
+      <w:proofErr w:type="spellEnd"/>
       <w:r>
         <w:rPr>
           <w:rFonts w:ascii="Consolas" w:hAnsi="Consolas" w:cs="Consolas"/>
@@ -10841,6 +13023,7 @@
         </w:rPr>
         <w:t xml:space="preserve"> (</w:t>
       </w:r>
+      <w:proofErr w:type="spellStart"/>
       <w:r>
         <w:rPr>
           <w:rFonts w:ascii="Consolas" w:hAnsi="Consolas" w:cs="Consolas"/>
@@ -10852,6 +13035,7 @@
         </w:rPr>
         <w:t>int</w:t>
       </w:r>
+      <w:proofErr w:type="spellEnd"/>
       <w:r>
         <w:rPr>
           <w:rFonts w:ascii="Consolas" w:hAnsi="Consolas" w:cs="Consolas"/>
@@ -10861,6 +13045,7 @@
         </w:rPr>
         <w:t xml:space="preserve"> </w:t>
       </w:r>
+      <w:proofErr w:type="spellStart"/>
       <w:r>
         <w:rPr>
           <w:rFonts w:ascii="Consolas" w:hAnsi="Consolas" w:cs="Consolas"/>
@@ -10871,15 +13056,37 @@
         </w:rPr>
         <w:t>i</w:t>
       </w:r>
-      <w:r>
-        <w:rPr>
-          <w:rFonts w:ascii="Consolas" w:hAnsi="Consolas" w:cs="Consolas"/>
-          <w:color w:val="000000"/>
-          <w:kern w:val="0"/>
-          <w:szCs w:val="20"/>
-        </w:rPr>
-        <w:t xml:space="preserve">=0 ; </w:t>
-      </w:r>
+      <w:proofErr w:type="spellEnd"/>
+      <w:r>
+        <w:rPr>
+          <w:rFonts w:ascii="Consolas" w:hAnsi="Consolas" w:cs="Consolas"/>
+          <w:color w:val="000000"/>
+          <w:kern w:val="0"/>
+          <w:szCs w:val="20"/>
+        </w:rPr>
+        <w:t>=</w:t>
+      </w:r>
+      <w:proofErr w:type="gramStart"/>
+      <w:r>
+        <w:rPr>
+          <w:rFonts w:ascii="Consolas" w:hAnsi="Consolas" w:cs="Consolas"/>
+          <w:color w:val="000000"/>
+          <w:kern w:val="0"/>
+          <w:szCs w:val="20"/>
+        </w:rPr>
+        <w:t>0 ;</w:t>
+      </w:r>
+      <w:proofErr w:type="gramEnd"/>
+      <w:r>
+        <w:rPr>
+          <w:rFonts w:ascii="Consolas" w:hAnsi="Consolas" w:cs="Consolas"/>
+          <w:color w:val="000000"/>
+          <w:kern w:val="0"/>
+          <w:szCs w:val="20"/>
+        </w:rPr>
+        <w:t xml:space="preserve"> </w:t>
+      </w:r>
+      <w:proofErr w:type="spellStart"/>
       <w:r>
         <w:rPr>
           <w:rFonts w:ascii="Consolas" w:hAnsi="Consolas" w:cs="Consolas"/>
@@ -10890,6 +13097,7 @@
         </w:rPr>
         <w:t>i</w:t>
       </w:r>
+      <w:proofErr w:type="spellEnd"/>
       <w:r>
         <w:rPr>
           <w:rFonts w:ascii="Consolas" w:hAnsi="Consolas" w:cs="Consolas"/>
@@ -10899,6 +13107,7 @@
         </w:rPr>
         <w:t>&lt;</w:t>
       </w:r>
+      <w:proofErr w:type="spellStart"/>
       <w:r>
         <w:rPr>
           <w:rFonts w:ascii="Consolas" w:hAnsi="Consolas" w:cs="Consolas"/>
@@ -10926,6 +13135,7 @@
         </w:rPr>
         <w:t>length</w:t>
       </w:r>
+      <w:proofErr w:type="spellEnd"/>
       <w:r>
         <w:rPr>
           <w:rFonts w:ascii="Consolas" w:hAnsi="Consolas" w:cs="Consolas"/>
@@ -10935,6 +13145,7 @@
         </w:rPr>
         <w:t xml:space="preserve"> ; </w:t>
       </w:r>
+      <w:proofErr w:type="spellStart"/>
       <w:r>
         <w:rPr>
           <w:rFonts w:ascii="Consolas" w:hAnsi="Consolas" w:cs="Consolas"/>
@@ -10945,6 +13156,7 @@
         </w:rPr>
         <w:t>i</w:t>
       </w:r>
+      <w:proofErr w:type="spellEnd"/>
       <w:r>
         <w:rPr>
           <w:rFonts w:ascii="Consolas" w:hAnsi="Consolas" w:cs="Consolas"/>
@@ -11014,6 +13226,7 @@
         </w:rPr>
         <w:t>(</w:t>
       </w:r>
+      <w:proofErr w:type="spellStart"/>
       <w:r>
         <w:rPr>
           <w:rFonts w:ascii="Consolas" w:hAnsi="Consolas" w:cs="Consolas"/>
@@ -11023,6 +13236,7 @@
         </w:rPr>
         <w:t>arrHeight</w:t>
       </w:r>
+      <w:proofErr w:type="spellEnd"/>
       <w:r>
         <w:rPr>
           <w:rFonts w:ascii="Consolas" w:hAnsi="Consolas" w:cs="Consolas"/>
@@ -11032,6 +13246,7 @@
         </w:rPr>
         <w:t>[</w:t>
       </w:r>
+      <w:proofErr w:type="spellStart"/>
       <w:r>
         <w:rPr>
           <w:rFonts w:ascii="Consolas" w:hAnsi="Consolas" w:cs="Consolas"/>
@@ -11042,6 +13257,7 @@
         </w:rPr>
         <w:t>i</w:t>
       </w:r>
+      <w:proofErr w:type="spellEnd"/>
       <w:r>
         <w:rPr>
           <w:rFonts w:ascii="Consolas" w:hAnsi="Consolas" w:cs="Consolas"/>
@@ -11051,6 +13267,7 @@
         </w:rPr>
         <w:t>]&gt;</w:t>
       </w:r>
+      <w:proofErr w:type="spellStart"/>
       <w:r>
         <w:rPr>
           <w:rFonts w:ascii="Consolas" w:hAnsi="Consolas" w:cs="Consolas"/>
@@ -11060,6 +13277,7 @@
         </w:rPr>
         <w:t>maxHeight</w:t>
       </w:r>
+      <w:proofErr w:type="spellEnd"/>
       <w:r>
         <w:rPr>
           <w:rFonts w:ascii="Consolas" w:hAnsi="Consolas" w:cs="Consolas"/>
@@ -11118,6 +13336,7 @@
         </w:rPr>
         <w:tab/>
       </w:r>
+      <w:proofErr w:type="spellStart"/>
       <w:r>
         <w:rPr>
           <w:rFonts w:ascii="Consolas" w:hAnsi="Consolas" w:cs="Consolas"/>
@@ -11127,6 +13346,7 @@
         </w:rPr>
         <w:t>maxHeight</w:t>
       </w:r>
+      <w:proofErr w:type="spellEnd"/>
       <w:r>
         <w:rPr>
           <w:rFonts w:ascii="Consolas" w:hAnsi="Consolas" w:cs="Consolas"/>
@@ -11136,6 +13356,7 @@
         </w:rPr>
         <w:t xml:space="preserve"> = </w:t>
       </w:r>
+      <w:proofErr w:type="spellStart"/>
       <w:r>
         <w:rPr>
           <w:rFonts w:ascii="Consolas" w:hAnsi="Consolas" w:cs="Consolas"/>
@@ -11145,6 +13366,7 @@
         </w:rPr>
         <w:t>arrHeight</w:t>
       </w:r>
+      <w:proofErr w:type="spellEnd"/>
       <w:r>
         <w:rPr>
           <w:rFonts w:ascii="Consolas" w:hAnsi="Consolas" w:cs="Consolas"/>
@@ -11154,6 +13376,7 @@
         </w:rPr>
         <w:t>[</w:t>
       </w:r>
+      <w:proofErr w:type="spellStart"/>
       <w:r>
         <w:rPr>
           <w:rFonts w:ascii="Consolas" w:hAnsi="Consolas" w:cs="Consolas"/>
@@ -11164,6 +13387,7 @@
         </w:rPr>
         <w:t>i</w:t>
       </w:r>
+      <w:proofErr w:type="spellEnd"/>
       <w:r>
         <w:rPr>
           <w:rFonts w:ascii="Consolas" w:hAnsi="Consolas" w:cs="Consolas"/>
@@ -11222,6 +13446,7 @@
         </w:rPr>
         <w:tab/>
       </w:r>
+      <w:proofErr w:type="spellStart"/>
       <w:r>
         <w:rPr>
           <w:rFonts w:ascii="Consolas" w:hAnsi="Consolas" w:cs="Consolas"/>
@@ -11231,6 +13456,7 @@
         </w:rPr>
         <w:t>maxIdx</w:t>
       </w:r>
+      <w:proofErr w:type="spellEnd"/>
       <w:r>
         <w:rPr>
           <w:rFonts w:ascii="Consolas" w:hAnsi="Consolas" w:cs="Consolas"/>
@@ -11240,6 +13466,7 @@
         </w:rPr>
         <w:t xml:space="preserve"> = </w:t>
       </w:r>
+      <w:proofErr w:type="spellStart"/>
       <w:r>
         <w:rPr>
           <w:rFonts w:ascii="Consolas" w:hAnsi="Consolas" w:cs="Consolas"/>
@@ -11250,6 +13477,7 @@
         </w:rPr>
         <w:t>i</w:t>
       </w:r>
+      <w:proofErr w:type="spellEnd"/>
       <w:r>
         <w:rPr>
           <w:rFonts w:ascii="Consolas" w:hAnsi="Consolas" w:cs="Consolas"/>
@@ -11307,7 +13535,17 @@
           <w:kern w:val="0"/>
           <w:szCs w:val="20"/>
         </w:rPr>
-        <w:t>//if</w:t>
+        <w:t>//</w:t>
+      </w:r>
+      <w:proofErr w:type="gramStart"/>
+      <w:r>
+        <w:rPr>
+          <w:rFonts w:ascii="Consolas" w:hAnsi="Consolas" w:cs="Consolas"/>
+          <w:color w:val="3F7F5F"/>
+          <w:kern w:val="0"/>
+          <w:szCs w:val="20"/>
+        </w:rPr>
+        <w:t>if</w:t>
       </w:r>
       <w:r>
         <w:rPr>
@@ -11327,6 +13565,7 @@
         </w:rPr>
         <w:t>:</w:t>
       </w:r>
+      <w:proofErr w:type="gramEnd"/>
       <w:r>
         <w:rPr>
           <w:rFonts w:ascii="Consolas" w:hAnsi="Consolas" w:cs="Consolas" w:hint="eastAsia"/>
@@ -11628,6 +13867,7 @@
         </w:rPr>
         <w:t xml:space="preserve"> </w:t>
       </w:r>
+      <w:proofErr w:type="spellStart"/>
       <w:r>
         <w:rPr>
           <w:rFonts w:ascii="Consolas" w:hAnsi="Consolas" w:cs="Consolas" w:hint="eastAsia"/>
@@ -11637,6 +13877,7 @@
         </w:rPr>
         <w:t>완성시키시오</w:t>
       </w:r>
+      <w:proofErr w:type="spellEnd"/>
     </w:p>
     <w:p>
       <w:pPr>
@@ -11708,6 +13949,15 @@
           <w:szCs w:val="20"/>
         </w:rPr>
         <w:tab/>
+      </w:r>
+      <w:proofErr w:type="spellStart"/>
+      <w:r>
+        <w:rPr>
+          <w:rFonts w:ascii="Consolas" w:hAnsi="Consolas" w:cs="Consolas"/>
+          <w:color w:val="000000"/>
+          <w:kern w:val="0"/>
+          <w:szCs w:val="20"/>
+        </w:rPr>
         <w:t>System.</w:t>
       </w:r>
       <w:r>
@@ -11730,7 +13980,17 @@
           <w:kern w:val="0"/>
           <w:szCs w:val="20"/>
         </w:rPr>
-        <w:t>.printf(</w:t>
+        <w:t>.printf</w:t>
+      </w:r>
+      <w:proofErr w:type="spellEnd"/>
+      <w:r>
+        <w:rPr>
+          <w:rFonts w:ascii="Consolas" w:hAnsi="Consolas" w:cs="Consolas"/>
+          <w:color w:val="000000"/>
+          <w:kern w:val="0"/>
+          <w:szCs w:val="20"/>
+        </w:rPr>
+        <w:t>(</w:t>
       </w:r>
       <w:r>
         <w:rPr>
@@ -11777,6 +14037,7 @@
         </w:rPr>
         <w:t xml:space="preserve"> </w:t>
       </w:r>
+      <w:proofErr w:type="gramStart"/>
       <w:r>
         <w:rPr>
           <w:rFonts w:ascii="Consolas" w:hAnsi="Consolas" w:cs="Consolas"/>
@@ -11793,8 +14054,9 @@
           <w:kern w:val="0"/>
           <w:szCs w:val="20"/>
         </w:rPr>
-        <w:t xml:space="preserve"> : %s, </w:t>
-      </w:r>
+        <w:t xml:space="preserve"> :</w:t>
+      </w:r>
+      <w:proofErr w:type="gramEnd"/>
       <w:r>
         <w:rPr>
           <w:rFonts w:ascii="Consolas" w:hAnsi="Consolas" w:cs="Consolas"/>
@@ -11802,6 +14064,15 @@
           <w:kern w:val="0"/>
           <w:szCs w:val="20"/>
         </w:rPr>
+        <w:t xml:space="preserve"> %s, </w:t>
+      </w:r>
+      <w:r>
+        <w:rPr>
+          <w:rFonts w:ascii="Consolas" w:hAnsi="Consolas" w:cs="Consolas"/>
+          <w:color w:val="2A00FF"/>
+          <w:kern w:val="0"/>
+          <w:szCs w:val="20"/>
+        </w:rPr>
         <w:t>키</w:t>
       </w:r>
       <w:r>
@@ -11822,6 +14093,7 @@
         </w:rPr>
         <w:t xml:space="preserve">, </w:t>
       </w:r>
+      <w:proofErr w:type="spellStart"/>
       <w:r>
         <w:rPr>
           <w:rFonts w:ascii="Consolas" w:hAnsi="Consolas" w:cs="Consolas"/>
@@ -11831,6 +14103,7 @@
         </w:rPr>
         <w:t>arrName</w:t>
       </w:r>
+      <w:proofErr w:type="spellEnd"/>
       <w:r>
         <w:rPr>
           <w:rFonts w:ascii="Consolas" w:hAnsi="Consolas" w:cs="Consolas"/>
@@ -11840,6 +14113,7 @@
         </w:rPr>
         <w:t>[</w:t>
       </w:r>
+      <w:proofErr w:type="spellStart"/>
       <w:r>
         <w:rPr>
           <w:rFonts w:ascii="Consolas" w:hAnsi="Consolas" w:cs="Consolas"/>
@@ -11849,6 +14123,7 @@
         </w:rPr>
         <w:t>minIdx</w:t>
       </w:r>
+      <w:proofErr w:type="spellEnd"/>
       <w:r>
         <w:rPr>
           <w:rFonts w:ascii="Consolas" w:hAnsi="Consolas" w:cs="Consolas"/>
@@ -11858,6 +14133,7 @@
         </w:rPr>
         <w:t xml:space="preserve">], </w:t>
       </w:r>
+      <w:proofErr w:type="spellStart"/>
       <w:r>
         <w:rPr>
           <w:rFonts w:ascii="Consolas" w:hAnsi="Consolas" w:cs="Consolas"/>
@@ -11867,6 +14143,7 @@
         </w:rPr>
         <w:t>minHeight</w:t>
       </w:r>
+      <w:proofErr w:type="spellEnd"/>
       <w:r>
         <w:rPr>
           <w:rFonts w:ascii="Consolas" w:hAnsi="Consolas" w:cs="Consolas"/>
@@ -11906,6 +14183,15 @@
           <w:szCs w:val="20"/>
         </w:rPr>
         <w:tab/>
+      </w:r>
+      <w:proofErr w:type="spellStart"/>
+      <w:r>
+        <w:rPr>
+          <w:rFonts w:ascii="Consolas" w:hAnsi="Consolas" w:cs="Consolas"/>
+          <w:color w:val="000000"/>
+          <w:kern w:val="0"/>
+          <w:szCs w:val="20"/>
+        </w:rPr>
         <w:t>System.</w:t>
       </w:r>
       <w:r>
@@ -11928,7 +14214,17 @@
           <w:kern w:val="0"/>
           <w:szCs w:val="20"/>
         </w:rPr>
-        <w:t>.printf(</w:t>
+        <w:t>.printf</w:t>
+      </w:r>
+      <w:proofErr w:type="spellEnd"/>
+      <w:r>
+        <w:rPr>
+          <w:rFonts w:ascii="Consolas" w:hAnsi="Consolas" w:cs="Consolas"/>
+          <w:color w:val="000000"/>
+          <w:kern w:val="0"/>
+          <w:szCs w:val="20"/>
+        </w:rPr>
+        <w:t>(</w:t>
       </w:r>
       <w:r>
         <w:rPr>
@@ -11975,6 +14271,7 @@
         </w:rPr>
         <w:t xml:space="preserve"> </w:t>
       </w:r>
+      <w:proofErr w:type="gramStart"/>
       <w:r>
         <w:rPr>
           <w:rFonts w:ascii="Consolas" w:hAnsi="Consolas" w:cs="Consolas"/>
@@ -11991,8 +14288,9 @@
           <w:kern w:val="0"/>
           <w:szCs w:val="20"/>
         </w:rPr>
-        <w:t xml:space="preserve"> : %s, </w:t>
-      </w:r>
+        <w:t xml:space="preserve"> :</w:t>
+      </w:r>
+      <w:proofErr w:type="gramEnd"/>
       <w:r>
         <w:rPr>
           <w:rFonts w:ascii="Consolas" w:hAnsi="Consolas" w:cs="Consolas"/>
@@ -12000,6 +14298,15 @@
           <w:kern w:val="0"/>
           <w:szCs w:val="20"/>
         </w:rPr>
+        <w:t xml:space="preserve"> %s, </w:t>
+      </w:r>
+      <w:r>
+        <w:rPr>
+          <w:rFonts w:ascii="Consolas" w:hAnsi="Consolas" w:cs="Consolas"/>
+          <w:color w:val="2A00FF"/>
+          <w:kern w:val="0"/>
+          <w:szCs w:val="20"/>
+        </w:rPr>
         <w:t>키</w:t>
       </w:r>
       <w:r>
@@ -12020,6 +14327,7 @@
         </w:rPr>
         <w:t xml:space="preserve">, </w:t>
       </w:r>
+      <w:proofErr w:type="spellStart"/>
       <w:r>
         <w:rPr>
           <w:rFonts w:ascii="Consolas" w:hAnsi="Consolas" w:cs="Consolas"/>
@@ -12029,6 +14337,7 @@
         </w:rPr>
         <w:t>arrName</w:t>
       </w:r>
+      <w:proofErr w:type="spellEnd"/>
       <w:r>
         <w:rPr>
           <w:rFonts w:ascii="Consolas" w:hAnsi="Consolas" w:cs="Consolas"/>
@@ -12038,6 +14347,7 @@
         </w:rPr>
         <w:t>[</w:t>
       </w:r>
+      <w:proofErr w:type="spellStart"/>
       <w:r>
         <w:rPr>
           <w:rFonts w:ascii="Consolas" w:hAnsi="Consolas" w:cs="Consolas"/>
@@ -12047,6 +14357,7 @@
         </w:rPr>
         <w:t>maxIdx</w:t>
       </w:r>
+      <w:proofErr w:type="spellEnd"/>
       <w:r>
         <w:rPr>
           <w:rFonts w:ascii="Consolas" w:hAnsi="Consolas" w:cs="Consolas"/>
@@ -12056,6 +14367,7 @@
         </w:rPr>
         <w:t xml:space="preserve">], </w:t>
       </w:r>
+      <w:proofErr w:type="spellStart"/>
       <w:r>
         <w:rPr>
           <w:rFonts w:ascii="Consolas" w:hAnsi="Consolas" w:cs="Consolas"/>
@@ -12065,6 +14377,7 @@
         </w:rPr>
         <w:t>maxHeight</w:t>
       </w:r>
+      <w:proofErr w:type="spellEnd"/>
       <w:r>
         <w:rPr>
           <w:rFonts w:ascii="Consolas" w:hAnsi="Consolas" w:cs="Consolas"/>
@@ -12123,7 +14436,44 @@
         <w:spacing w:after="0"/>
       </w:pPr>
       <w:r>
-        <w:t xml:space="preserve">   (cf)배열 선언①  int[][] iArr = new int[3][2];</w:t>
+        <w:t xml:space="preserve">   (</w:t>
+      </w:r>
+      <w:proofErr w:type="spellStart"/>
+      <w:r>
+        <w:t>cf</w:t>
+      </w:r>
+      <w:proofErr w:type="spellEnd"/>
+      <w:r>
+        <w:t xml:space="preserve">)배열 </w:t>
+      </w:r>
+      <w:proofErr w:type="gramStart"/>
+      <w:r>
+        <w:t xml:space="preserve">선언①  </w:t>
+      </w:r>
+      <w:proofErr w:type="spellStart"/>
+      <w:r>
+        <w:t>int</w:t>
+      </w:r>
+      <w:proofErr w:type="spellEnd"/>
+      <w:proofErr w:type="gramEnd"/>
+      <w:r>
+        <w:t xml:space="preserve">[][] </w:t>
+      </w:r>
+      <w:proofErr w:type="spellStart"/>
+      <w:r>
+        <w:t>iArr</w:t>
+      </w:r>
+      <w:proofErr w:type="spellEnd"/>
+      <w:r>
+        <w:t xml:space="preserve"> = new </w:t>
+      </w:r>
+      <w:proofErr w:type="spellStart"/>
+      <w:r>
+        <w:t>int</w:t>
+      </w:r>
+      <w:proofErr w:type="spellEnd"/>
+      <w:r>
+        <w:t>[3][2];</w:t>
       </w:r>
       <w:r>
         <w:rPr>
@@ -12137,7 +14487,20 @@
         <w:spacing w:after="0"/>
       </w:pPr>
       <w:r>
-        <w:t xml:space="preserve">                    iArr[0][0] = 10;</w:t>
+        <w:t xml:space="preserve">                    </w:t>
+      </w:r>
+      <w:proofErr w:type="spellStart"/>
+      <w:proofErr w:type="gramStart"/>
+      <w:r>
+        <w:t>iArr</w:t>
+      </w:r>
+      <w:proofErr w:type="spellEnd"/>
+      <w:r>
+        <w:t>[</w:t>
+      </w:r>
+      <w:proofErr w:type="gramEnd"/>
+      <w:r>
+        <w:t>0][0] = 10;</w:t>
       </w:r>
     </w:p>
     <w:p>
@@ -12145,7 +14508,20 @@
         <w:spacing w:after="0"/>
       </w:pPr>
       <w:r>
-        <w:t xml:space="preserve">                    iArr[0][1] = 20;</w:t>
+        <w:t xml:space="preserve">                    </w:t>
+      </w:r>
+      <w:proofErr w:type="spellStart"/>
+      <w:proofErr w:type="gramStart"/>
+      <w:r>
+        <w:t>iArr</w:t>
+      </w:r>
+      <w:proofErr w:type="spellEnd"/>
+      <w:r>
+        <w:t>[</w:t>
+      </w:r>
+      <w:proofErr w:type="gramEnd"/>
+      <w:r>
+        <w:t>0][1] = 20;</w:t>
       </w:r>
     </w:p>
     <w:p>
@@ -12153,7 +14529,20 @@
         <w:spacing w:after="0"/>
       </w:pPr>
       <w:r>
-        <w:t xml:space="preserve">                    iArr[1][0] = 110;</w:t>
+        <w:t xml:space="preserve">                    </w:t>
+      </w:r>
+      <w:proofErr w:type="spellStart"/>
+      <w:proofErr w:type="gramStart"/>
+      <w:r>
+        <w:t>iArr</w:t>
+      </w:r>
+      <w:proofErr w:type="spellEnd"/>
+      <w:r>
+        <w:t>[</w:t>
+      </w:r>
+      <w:proofErr w:type="gramEnd"/>
+      <w:r>
+        <w:t>1][0] = 110;</w:t>
       </w:r>
     </w:p>
     <w:p>
@@ -12161,7 +14550,20 @@
         <w:spacing w:after="0"/>
       </w:pPr>
       <w:r>
-        <w:t xml:space="preserve">                    iArr[1][1] = 120;</w:t>
+        <w:t xml:space="preserve">                    </w:t>
+      </w:r>
+      <w:proofErr w:type="spellStart"/>
+      <w:proofErr w:type="gramStart"/>
+      <w:r>
+        <w:t>iArr</w:t>
+      </w:r>
+      <w:proofErr w:type="spellEnd"/>
+      <w:r>
+        <w:t>[</w:t>
+      </w:r>
+      <w:proofErr w:type="gramEnd"/>
+      <w:r>
+        <w:t>1][1] = 120;</w:t>
       </w:r>
     </w:p>
     <w:p>
@@ -12169,7 +14571,20 @@
         <w:spacing w:after="0"/>
       </w:pPr>
       <w:r>
-        <w:t xml:space="preserve">                    iArr[2][0] = 210;</w:t>
+        <w:t xml:space="preserve">                    </w:t>
+      </w:r>
+      <w:proofErr w:type="spellStart"/>
+      <w:proofErr w:type="gramStart"/>
+      <w:r>
+        <w:t>iArr</w:t>
+      </w:r>
+      <w:proofErr w:type="spellEnd"/>
+      <w:r>
+        <w:t>[</w:t>
+      </w:r>
+      <w:proofErr w:type="gramEnd"/>
+      <w:r>
+        <w:t>2][0] = 210;</w:t>
       </w:r>
     </w:p>
     <w:p>
@@ -12177,7 +14592,20 @@
         <w:spacing w:after="0"/>
       </w:pPr>
       <w:r>
-        <w:t xml:space="preserve">                    iArr[2][1] = 220;</w:t>
+        <w:t xml:space="preserve">                    </w:t>
+      </w:r>
+      <w:proofErr w:type="spellStart"/>
+      <w:proofErr w:type="gramStart"/>
+      <w:r>
+        <w:t>iArr</w:t>
+      </w:r>
+      <w:proofErr w:type="spellEnd"/>
+      <w:r>
+        <w:t>[</w:t>
+      </w:r>
+      <w:proofErr w:type="gramEnd"/>
+      <w:r>
+        <w:t>2][1] = 220;</w:t>
       </w:r>
     </w:p>
     <w:p>
@@ -12185,7 +14613,36 @@
         <w:spacing w:after="0"/>
       </w:pPr>
       <w:r>
-        <w:t xml:space="preserve">       배열 선언②  int[][] iArr = new int[3][];</w:t>
+        <w:t xml:space="preserve">       배열 </w:t>
+      </w:r>
+      <w:proofErr w:type="gramStart"/>
+      <w:r>
+        <w:t xml:space="preserve">선언②  </w:t>
+      </w:r>
+      <w:proofErr w:type="spellStart"/>
+      <w:r>
+        <w:t>int</w:t>
+      </w:r>
+      <w:proofErr w:type="spellEnd"/>
+      <w:proofErr w:type="gramEnd"/>
+      <w:r>
+        <w:t xml:space="preserve">[][] </w:t>
+      </w:r>
+      <w:proofErr w:type="spellStart"/>
+      <w:r>
+        <w:t>iArr</w:t>
+      </w:r>
+      <w:proofErr w:type="spellEnd"/>
+      <w:r>
+        <w:t xml:space="preserve"> = new </w:t>
+      </w:r>
+      <w:proofErr w:type="spellStart"/>
+      <w:r>
+        <w:t>int</w:t>
+      </w:r>
+      <w:proofErr w:type="spellEnd"/>
+      <w:r>
+        <w:t>[3][];</w:t>
       </w:r>
       <w:r>
         <w:rPr>
@@ -12199,7 +14656,28 @@
         <w:spacing w:after="0"/>
       </w:pPr>
       <w:r>
-        <w:t xml:space="preserve">                    iArr[0] = new int[2];</w:t>
+        <w:t xml:space="preserve">                    </w:t>
+      </w:r>
+      <w:proofErr w:type="spellStart"/>
+      <w:proofErr w:type="gramStart"/>
+      <w:r>
+        <w:t>iArr</w:t>
+      </w:r>
+      <w:proofErr w:type="spellEnd"/>
+      <w:r>
+        <w:t>[</w:t>
+      </w:r>
+      <w:proofErr w:type="gramEnd"/>
+      <w:r>
+        <w:t xml:space="preserve">0] = new </w:t>
+      </w:r>
+      <w:proofErr w:type="spellStart"/>
+      <w:r>
+        <w:t>int</w:t>
+      </w:r>
+      <w:proofErr w:type="spellEnd"/>
+      <w:r>
+        <w:t>[2];</w:t>
       </w:r>
     </w:p>
     <w:p>
@@ -12207,7 +14685,28 @@
         <w:spacing w:after="0"/>
       </w:pPr>
       <w:r>
-        <w:t xml:space="preserve">                    iArr[1] = new int[3];</w:t>
+        <w:t xml:space="preserve">                    </w:t>
+      </w:r>
+      <w:proofErr w:type="spellStart"/>
+      <w:proofErr w:type="gramStart"/>
+      <w:r>
+        <w:t>iArr</w:t>
+      </w:r>
+      <w:proofErr w:type="spellEnd"/>
+      <w:r>
+        <w:t>[</w:t>
+      </w:r>
+      <w:proofErr w:type="gramEnd"/>
+      <w:r>
+        <w:t xml:space="preserve">1] = new </w:t>
+      </w:r>
+      <w:proofErr w:type="spellStart"/>
+      <w:r>
+        <w:t>int</w:t>
+      </w:r>
+      <w:proofErr w:type="spellEnd"/>
+      <w:r>
+        <w:t>[3];</w:t>
       </w:r>
     </w:p>
     <w:p>
@@ -12215,7 +14714,28 @@
         <w:spacing w:after="0"/>
       </w:pPr>
       <w:r>
-        <w:t xml:space="preserve">                    iArr[2] = new int[2];</w:t>
+        <w:t xml:space="preserve">                    </w:t>
+      </w:r>
+      <w:proofErr w:type="spellStart"/>
+      <w:proofErr w:type="gramStart"/>
+      <w:r>
+        <w:t>iArr</w:t>
+      </w:r>
+      <w:proofErr w:type="spellEnd"/>
+      <w:r>
+        <w:t>[</w:t>
+      </w:r>
+      <w:proofErr w:type="gramEnd"/>
+      <w:r>
+        <w:t xml:space="preserve">2] = new </w:t>
+      </w:r>
+      <w:proofErr w:type="spellStart"/>
+      <w:r>
+        <w:t>int</w:t>
+      </w:r>
+      <w:proofErr w:type="spellEnd"/>
+      <w:r>
+        <w:t>[2];</w:t>
       </w:r>
     </w:p>
     <w:p>
@@ -12232,7 +14752,39 @@
           <w:rFonts w:ascii="맑은 고딕" w:eastAsia="맑은 고딕" w:hAnsi="맑은 고딕" w:cs="맑은 고딕"/>
           <w:color w:val="000000"/>
         </w:rPr>
-        <w:t>※ 쉬어가는 코너 : main(String[] args)의 의미를 알아보자</w:t>
+        <w:t xml:space="preserve">※ 쉬어가는 </w:t>
+      </w:r>
+      <w:proofErr w:type="gramStart"/>
+      <w:r>
+        <w:rPr>
+          <w:rFonts w:ascii="맑은 고딕" w:eastAsia="맑은 고딕" w:hAnsi="맑은 고딕" w:cs="맑은 고딕"/>
+          <w:color w:val="000000"/>
+        </w:rPr>
+        <w:t>코너 :</w:t>
+      </w:r>
+      <w:proofErr w:type="gramEnd"/>
+      <w:r>
+        <w:rPr>
+          <w:rFonts w:ascii="맑은 고딕" w:eastAsia="맑은 고딕" w:hAnsi="맑은 고딕" w:cs="맑은 고딕"/>
+          <w:color w:val="000000"/>
+        </w:rPr>
+        <w:t xml:space="preserve"> main(String[] </w:t>
+      </w:r>
+      <w:proofErr w:type="spellStart"/>
+      <w:r>
+        <w:rPr>
+          <w:rFonts w:ascii="맑은 고딕" w:eastAsia="맑은 고딕" w:hAnsi="맑은 고딕" w:cs="맑은 고딕"/>
+          <w:color w:val="000000"/>
+        </w:rPr>
+        <w:t>args</w:t>
+      </w:r>
+      <w:proofErr w:type="spellEnd"/>
+      <w:r>
+        <w:rPr>
+          <w:rFonts w:ascii="맑은 고딕" w:eastAsia="맑은 고딕" w:hAnsi="맑은 고딕" w:cs="맑은 고딕"/>
+          <w:color w:val="000000"/>
+        </w:rPr>
+        <w:t>)의 의미를 알아보자</w:t>
       </w:r>
     </w:p>
     <w:p>
@@ -12300,8 +14852,18 @@
           <w:b/>
           <w:color w:val="7F0055"/>
         </w:rPr>
-        <w:t xml:space="preserve"> default pagekage</w:t>
-      </w:r>
+        <w:t xml:space="preserve"> default </w:t>
+      </w:r>
+      <w:proofErr w:type="spellStart"/>
+      <w:r>
+        <w:rPr>
+          <w:rFonts w:ascii="Consolas" w:eastAsia="Consolas" w:hAnsi="Consolas" w:cs="Consolas"/>
+          <w:b/>
+          <w:color w:val="7F0055"/>
+        </w:rPr>
+        <w:t>pagekage</w:t>
+      </w:r>
+      <w:proofErr w:type="spellEnd"/>
       <w:r>
         <w:rPr>
           <w:rFonts w:ascii="맑은 고딕" w:eastAsia="맑은 고딕" w:hAnsi="맑은 고딕" w:cs="맑은 고딕"/>
@@ -12460,8 +15022,29 @@
           <w:kern w:val="0"/>
           <w:szCs w:val="20"/>
         </w:rPr>
-        <w:t xml:space="preserve"> main(String[] </w:t>
-      </w:r>
+        <w:t xml:space="preserve"> main(</w:t>
+      </w:r>
+      <w:proofErr w:type="gramStart"/>
+      <w:r>
+        <w:rPr>
+          <w:rFonts w:ascii="Consolas" w:hAnsi="Consolas" w:cs="Consolas"/>
+          <w:color w:val="000000"/>
+          <w:kern w:val="0"/>
+          <w:szCs w:val="20"/>
+        </w:rPr>
+        <w:t>String[</w:t>
+      </w:r>
+      <w:proofErr w:type="gramEnd"/>
+      <w:r>
+        <w:rPr>
+          <w:rFonts w:ascii="Consolas" w:hAnsi="Consolas" w:cs="Consolas"/>
+          <w:color w:val="000000"/>
+          <w:kern w:val="0"/>
+          <w:szCs w:val="20"/>
+        </w:rPr>
+        <w:t xml:space="preserve">] </w:t>
+      </w:r>
+      <w:proofErr w:type="spellStart"/>
       <w:r>
         <w:rPr>
           <w:rFonts w:ascii="Consolas" w:hAnsi="Consolas" w:cs="Consolas"/>
@@ -12471,6 +15054,7 @@
         </w:rPr>
         <w:t>args</w:t>
       </w:r>
+      <w:proofErr w:type="spellEnd"/>
       <w:r>
         <w:rPr>
           <w:rFonts w:ascii="Consolas" w:hAnsi="Consolas" w:cs="Consolas"/>
@@ -12510,6 +15094,15 @@
           <w:szCs w:val="20"/>
         </w:rPr>
         <w:tab/>
+      </w:r>
+      <w:proofErr w:type="spellStart"/>
+      <w:r>
+        <w:rPr>
+          <w:rFonts w:ascii="Consolas" w:hAnsi="Consolas" w:cs="Consolas"/>
+          <w:color w:val="000000"/>
+          <w:kern w:val="0"/>
+          <w:szCs w:val="20"/>
+        </w:rPr>
         <w:t>System.</w:t>
       </w:r>
       <w:r>
@@ -12532,7 +15125,17 @@
           <w:kern w:val="0"/>
           <w:szCs w:val="20"/>
         </w:rPr>
-        <w:t>.print(</w:t>
+        <w:t>.print</w:t>
+      </w:r>
+      <w:proofErr w:type="spellEnd"/>
+      <w:r>
+        <w:rPr>
+          <w:rFonts w:ascii="Consolas" w:hAnsi="Consolas" w:cs="Consolas"/>
+          <w:color w:val="000000"/>
+          <w:kern w:val="0"/>
+          <w:szCs w:val="20"/>
+        </w:rPr>
+        <w:t>(</w:t>
       </w:r>
       <w:r>
         <w:rPr>
@@ -12583,6 +15186,7 @@
         </w:rPr>
         <w:tab/>
       </w:r>
+      <w:proofErr w:type="gramStart"/>
       <w:r>
         <w:rPr>
           <w:rFonts w:ascii="Consolas" w:hAnsi="Consolas" w:cs="Consolas"/>
@@ -12603,6 +15207,8 @@
         </w:rPr>
         <w:t>(</w:t>
       </w:r>
+      <w:proofErr w:type="spellStart"/>
+      <w:proofErr w:type="gramEnd"/>
       <w:r>
         <w:rPr>
           <w:rFonts w:ascii="Consolas" w:hAnsi="Consolas" w:cs="Consolas"/>
@@ -12614,6 +15220,7 @@
         </w:rPr>
         <w:t>int</w:t>
       </w:r>
+      <w:proofErr w:type="spellEnd"/>
       <w:r>
         <w:rPr>
           <w:rFonts w:ascii="Consolas" w:hAnsi="Consolas" w:cs="Consolas"/>
@@ -12623,6 +15230,7 @@
         </w:rPr>
         <w:t xml:space="preserve"> </w:t>
       </w:r>
+      <w:proofErr w:type="spellStart"/>
       <w:r>
         <w:rPr>
           <w:rFonts w:ascii="Consolas" w:hAnsi="Consolas" w:cs="Consolas"/>
@@ -12632,6 +15240,7 @@
         </w:rPr>
         <w:t>i</w:t>
       </w:r>
+      <w:proofErr w:type="spellEnd"/>
       <w:r>
         <w:rPr>
           <w:rFonts w:ascii="Consolas" w:hAnsi="Consolas" w:cs="Consolas"/>
@@ -12641,6 +15250,7 @@
         </w:rPr>
         <w:t xml:space="preserve">=0 ; </w:t>
       </w:r>
+      <w:proofErr w:type="spellStart"/>
       <w:r>
         <w:rPr>
           <w:rFonts w:ascii="Consolas" w:hAnsi="Consolas" w:cs="Consolas"/>
@@ -12650,6 +15260,7 @@
         </w:rPr>
         <w:t>i</w:t>
       </w:r>
+      <w:proofErr w:type="spellEnd"/>
       <w:r>
         <w:rPr>
           <w:rFonts w:ascii="Consolas" w:hAnsi="Consolas" w:cs="Consolas"/>
@@ -12659,6 +15270,7 @@
         </w:rPr>
         <w:t>&lt;</w:t>
       </w:r>
+      <w:proofErr w:type="spellStart"/>
       <w:r>
         <w:rPr>
           <w:rFonts w:ascii="Consolas" w:hAnsi="Consolas" w:cs="Consolas"/>
@@ -12686,6 +15298,7 @@
         </w:rPr>
         <w:t>length</w:t>
       </w:r>
+      <w:proofErr w:type="spellEnd"/>
       <w:r>
         <w:rPr>
           <w:rFonts w:ascii="Consolas" w:hAnsi="Consolas" w:cs="Consolas"/>
@@ -12695,6 +15308,7 @@
         </w:rPr>
         <w:t xml:space="preserve"> ; </w:t>
       </w:r>
+      <w:proofErr w:type="spellStart"/>
       <w:r>
         <w:rPr>
           <w:rFonts w:ascii="Consolas" w:hAnsi="Consolas" w:cs="Consolas"/>
@@ -12704,6 +15318,7 @@
         </w:rPr>
         <w:t>i</w:t>
       </w:r>
+      <w:proofErr w:type="spellEnd"/>
       <w:r>
         <w:rPr>
           <w:rFonts w:ascii="Consolas" w:hAnsi="Consolas" w:cs="Consolas"/>
@@ -12752,6 +15367,15 @@
           <w:szCs w:val="20"/>
         </w:rPr>
         <w:tab/>
+      </w:r>
+      <w:proofErr w:type="spellStart"/>
+      <w:r>
+        <w:rPr>
+          <w:rFonts w:ascii="Consolas" w:hAnsi="Consolas" w:cs="Consolas"/>
+          <w:color w:val="000000"/>
+          <w:kern w:val="0"/>
+          <w:szCs w:val="20"/>
+        </w:rPr>
         <w:t>System.</w:t>
       </w:r>
       <w:r>
@@ -12774,8 +15398,19 @@
           <w:kern w:val="0"/>
           <w:szCs w:val="20"/>
         </w:rPr>
-        <w:t>.print(</w:t>
-      </w:r>
+        <w:t>.print</w:t>
+      </w:r>
+      <w:proofErr w:type="spellEnd"/>
+      <w:r>
+        <w:rPr>
+          <w:rFonts w:ascii="Consolas" w:hAnsi="Consolas" w:cs="Consolas"/>
+          <w:color w:val="000000"/>
+          <w:kern w:val="0"/>
+          <w:szCs w:val="20"/>
+        </w:rPr>
+        <w:t>(</w:t>
+      </w:r>
+      <w:proofErr w:type="gramStart"/>
       <w:r>
         <w:rPr>
           <w:rFonts w:ascii="Consolas" w:hAnsi="Consolas" w:cs="Consolas"/>
@@ -12785,6 +15420,7 @@
         </w:rPr>
         <w:t>",  "</w:t>
       </w:r>
+      <w:proofErr w:type="gramEnd"/>
       <w:r>
         <w:rPr>
           <w:rFonts w:ascii="Consolas" w:hAnsi="Consolas" w:cs="Consolas"/>
@@ -12794,6 +15430,7 @@
         </w:rPr>
         <w:t>+</w:t>
       </w:r>
+      <w:proofErr w:type="spellStart"/>
       <w:r>
         <w:rPr>
           <w:rFonts w:ascii="Consolas" w:hAnsi="Consolas" w:cs="Consolas"/>
@@ -12803,6 +15440,7 @@
         </w:rPr>
         <w:t>args</w:t>
       </w:r>
+      <w:proofErr w:type="spellEnd"/>
       <w:r>
         <w:rPr>
           <w:rFonts w:ascii="Consolas" w:hAnsi="Consolas" w:cs="Consolas"/>
@@ -12812,6 +15450,7 @@
         </w:rPr>
         <w:t>[</w:t>
       </w:r>
+      <w:proofErr w:type="spellStart"/>
       <w:r>
         <w:rPr>
           <w:rFonts w:ascii="Consolas" w:hAnsi="Consolas" w:cs="Consolas"/>
@@ -12821,6 +15460,7 @@
         </w:rPr>
         <w:t>i</w:t>
       </w:r>
+      <w:proofErr w:type="spellEnd"/>
       <w:r>
         <w:rPr>
           <w:rFonts w:ascii="Consolas" w:hAnsi="Consolas" w:cs="Consolas"/>
@@ -12921,7 +15561,35 @@
         <w:rPr>
           <w:rFonts w:ascii="맑은 고딕" w:eastAsia="맑은 고딕" w:hAnsi="맑은 고딕" w:cs="맑은 고딕"/>
         </w:rPr>
-        <w:t>탐색기의 C:\aca\source\1_javaSrc\ch03control\bin 의 주소창에 cmd를 실행하고</w:t>
+        <w:t xml:space="preserve">탐색기의 C:\aca\source\1_javaSrc\ch03control\bin 의 </w:t>
+      </w:r>
+      <w:proofErr w:type="spellStart"/>
+      <w:r>
+        <w:rPr>
+          <w:rFonts w:ascii="맑은 고딕" w:eastAsia="맑은 고딕" w:hAnsi="맑은 고딕" w:cs="맑은 고딕"/>
+        </w:rPr>
+        <w:t>주소창에</w:t>
+      </w:r>
+      <w:proofErr w:type="spellEnd"/>
+      <w:r>
+        <w:rPr>
+          <w:rFonts w:ascii="맑은 고딕" w:eastAsia="맑은 고딕" w:hAnsi="맑은 고딕" w:cs="맑은 고딕"/>
+        </w:rPr>
+        <w:t xml:space="preserve"> </w:t>
+      </w:r>
+      <w:proofErr w:type="spellStart"/>
+      <w:r>
+        <w:rPr>
+          <w:rFonts w:ascii="맑은 고딕" w:eastAsia="맑은 고딕" w:hAnsi="맑은 고딕" w:cs="맑은 고딕"/>
+        </w:rPr>
+        <w:t>cmd</w:t>
+      </w:r>
+      <w:proofErr w:type="spellEnd"/>
+      <w:r>
+        <w:rPr>
+          <w:rFonts w:ascii="맑은 고딕" w:eastAsia="맑은 고딕" w:hAnsi="맑은 고딕" w:cs="맑은 고딕"/>
+        </w:rPr>
+        <w:t>를 실행하고</w:t>
       </w:r>
     </w:p>
     <w:p>
@@ -12933,11 +15601,19 @@
           <w:rFonts w:ascii="맑은 고딕" w:eastAsia="맑은 고딕" w:hAnsi="맑은 고딕" w:cs="맑은 고딕"/>
         </w:rPr>
       </w:pPr>
+      <w:proofErr w:type="spellStart"/>
       <w:r>
         <w:rPr>
           <w:rFonts w:ascii="맑은 고딕" w:eastAsia="맑은 고딕" w:hAnsi="맑은 고딕" w:cs="맑은 고딕"/>
         </w:rPr>
-        <w:t>콘솔창이 뜨면 java Hello Tom실행하면</w:t>
+        <w:t>콘솔창이</w:t>
+      </w:r>
+      <w:proofErr w:type="spellEnd"/>
+      <w:r>
+        <w:rPr>
+          <w:rFonts w:ascii="맑은 고딕" w:eastAsia="맑은 고딕" w:hAnsi="맑은 고딕" w:cs="맑은 고딕"/>
+        </w:rPr>
+        <w:t xml:space="preserve"> 뜨면 java Hello Tom실행하면</w:t>
       </w:r>
     </w:p>
     <w:p>
@@ -12984,192 +15660,361 @@
     <w:p>
       <w:pPr>
         <w:spacing w:after="0"/>
+      </w:pPr>
+    </w:p>
+    <w:p>
+      <w:pPr>
+        <w:spacing w:after="0"/>
         <w:rPr>
           <w:rFonts w:hint="eastAsia"/>
         </w:rPr>
       </w:pPr>
-    </w:p>
-    <w:p>
-      <w:pPr>
-        <w:spacing w:after="0"/>
-      </w:pPr>
+      <w:r>
+        <w:lastRenderedPageBreak/>
+        <w:fldChar w:fldCharType="begin"/>
+      </w:r>
+      <w:r>
+        <w:instrText xml:space="preserve"> HYPERLINK "mailto:yisy0703@naver.com" </w:instrText>
+      </w:r>
+      <w:r>
+        <w:fldChar w:fldCharType="separate"/>
+      </w:r>
+      <w:r>
+        <w:rPr>
+          <w:rStyle w:val="a7"/>
+        </w:rPr>
+        <w:t>yisy0703@naver.com</w:t>
+      </w:r>
+      <w:r>
+        <w:fldChar w:fldCharType="end"/>
+      </w:r>
+      <w:r>
+        <w:t xml:space="preserve"> </w:t>
+      </w:r>
       <w:r>
         <w:rPr>
           <w:rFonts w:hint="eastAsia"/>
         </w:rPr>
-        <w:lastRenderedPageBreak/>
-        <w:t>오늘의</w:t>
-      </w:r>
-      <w:r>
-        <w:t xml:space="preserve"> 문제1) 배열에 담긴 값을 더하는 프로그램을 작성</w:t>
-      </w:r>
-    </w:p>
-    <w:p>
-      <w:pPr>
-        <w:spacing w:after="0"/>
-      </w:pPr>
-      <w:r>
-        <w:t xml:space="preserve">        int[] arr =  { 10, 20, 30, 40, 50}  </w:t>
-      </w:r>
-    </w:p>
-    <w:p>
-      <w:pPr>
-        <w:spacing w:after="0"/>
-      </w:pPr>
-      <w:r>
-        <w:rPr>
-          <w:rFonts w:hint="eastAsia"/>
-        </w:rPr>
-        <w:t>오늘의</w:t>
-      </w:r>
-      <w:r>
-        <w:t xml:space="preserve"> 문제2) 2차원 배열에 저장된 값의 합계를 구하시오</w:t>
-      </w:r>
-    </w:p>
-    <w:p>
-      <w:pPr>
-        <w:spacing w:after="0"/>
-      </w:pPr>
-      <w:r>
-        <w:t xml:space="preserve">      int[][] arr = { {   5,  5,   5,   5,   5}, {10, 10, 10, 10, 10}, {20, 20, 20, 2</w:t>
-      </w:r>
-      <w:r>
-        <w:t>0, 20}, {30, 30, 30, 30, 30}};</w:t>
-      </w:r>
-    </w:p>
-    <w:p>
-      <w:pPr>
-        <w:spacing w:after="0"/>
-      </w:pPr>
-      <w:r>
-        <w:rPr>
-          <w:rFonts w:hint="eastAsia"/>
-        </w:rPr>
-        <w:t>오늘의</w:t>
-      </w:r>
-      <w:r>
-        <w:t xml:space="preserve"> 문제3) 76,45,34,89,100,50,90,92  8개의 값을 1차원 배열로 초기화 하고 값에 합계와  평균 그리고 최대값과 최소값을 구하는 프로그램을 작성 하시요. </w:t>
-      </w:r>
-    </w:p>
-    <w:p>
-      <w:pPr>
-        <w:spacing w:after="0"/>
-      </w:pPr>
-      <w:r>
-        <w:tab/>
-        <w:t xml:space="preserve">결과값 :  </w:t>
-      </w:r>
-    </w:p>
-    <w:p>
-      <w:pPr>
-        <w:spacing w:after="0"/>
-      </w:pPr>
-      <w:r>
-        <w:tab/>
-      </w:r>
-      <w:r>
-        <w:tab/>
-        <w:t xml:space="preserve">합    계 = 576  평    균 = 72 </w:t>
-      </w:r>
-    </w:p>
-    <w:p>
-      <w:pPr>
-        <w:spacing w:after="0"/>
-      </w:pPr>
-      <w:r>
-        <w:tab/>
-      </w:r>
-      <w:r>
-        <w:tab/>
-        <w:t>최대값은 = 100  최소값은 = 34</w:t>
-      </w:r>
-    </w:p>
-    <w:p>
-      <w:pPr>
-        <w:spacing w:after="0"/>
-      </w:pPr>
-      <w:r>
-        <w:rPr>
-          <w:rFonts w:hint="eastAsia"/>
-        </w:rPr>
-        <w:t>오늘의</w:t>
-      </w:r>
-      <w:r>
-        <w:t xml:space="preserve"> 문제</w:t>
-      </w:r>
-      <w:r>
-        <w:t>4</w:t>
-      </w:r>
-      <w:r>
-        <w:t>) 거스름돈 2680을 500, 100, 50, 10짜리 동전으로 줄</w:t>
-      </w:r>
-      <w:r>
-        <w:rPr>
-          <w:rFonts w:hint="eastAsia"/>
-        </w:rPr>
-        <w:t xml:space="preserve"> </w:t>
-      </w:r>
-      <w:r>
-        <w:t>때</w:t>
-      </w:r>
-      <w:r>
-        <w:rPr>
-          <w:rFonts w:hint="eastAsia"/>
-        </w:rPr>
-        <w:t>,</w:t>
-      </w:r>
-      <w:r>
-        <w:t xml:space="preserve"> </w:t>
-      </w:r>
-      <w:r>
-        <w:t>몇개씩 주어야 하나?</w:t>
-      </w:r>
-    </w:p>
-    <w:p>
-      <w:pPr>
-        <w:spacing w:after="0"/>
-      </w:pPr>
-      <w:r>
-        <w:tab/>
-        <w:t xml:space="preserve">힌트 :  coinUnit[i] + “원 ; ” + money/coinUnit[i]        </w:t>
-      </w:r>
-    </w:p>
-    <w:p>
-      <w:pPr>
-        <w:spacing w:after="0"/>
-        <w:rPr>
-          <w:rFonts w:hint="eastAsia"/>
-        </w:rPr>
-      </w:pPr>
-      <w:r>
-        <w:tab/>
-      </w:r>
-      <w:r>
-        <w:tab/>
-        <w:t>money = money%coinUnit[i];</w:t>
-      </w:r>
-    </w:p>
-    <w:p>
-      <w:pPr>
-        <w:spacing w:after="0"/>
-        <w:rPr>
-          <w:rFonts w:ascii="Consolas" w:hAnsi="Consolas" w:cs="Consolas"/>
-          <w:kern w:val="0"/>
-          <w:szCs w:val="20"/>
-        </w:rPr>
-      </w:pPr>
-      <w:r>
-        <w:tab/>
-        <w:t>결과 : 2680원은</w:t>
-      </w:r>
-      <w:r>
-        <w:rPr>
-          <w:rFonts w:hint="eastAsia"/>
-        </w:rPr>
-        <w:t xml:space="preserve"> 500</w:t>
+        <w:t>로 오늘의 문제 1~4까지 구현하여 첨부합니다</w:t>
       </w:r>
       <w:bookmarkStart w:id="0" w:name="_GoBack"/>
       <w:bookmarkEnd w:id="0"/>
+    </w:p>
+    <w:p>
+      <w:pPr>
+        <w:spacing w:after="0"/>
+      </w:pPr>
+      <w:r>
+        <w:rPr>
+          <w:rFonts w:hint="eastAsia"/>
+        </w:rPr>
+        <w:t>오늘의</w:t>
+      </w:r>
+      <w:r>
+        <w:t xml:space="preserve"> 문제1) 배열에 담긴 값을 더하는 프로그램을 작성</w:t>
+      </w:r>
+    </w:p>
+    <w:p>
+      <w:pPr>
+        <w:spacing w:after="0"/>
+      </w:pPr>
+      <w:r>
+        <w:t xml:space="preserve">        </w:t>
+      </w:r>
+      <w:proofErr w:type="spellStart"/>
+      <w:proofErr w:type="gramStart"/>
+      <w:r>
+        <w:t>int</w:t>
+      </w:r>
+      <w:proofErr w:type="spellEnd"/>
+      <w:r>
+        <w:t>[</w:t>
+      </w:r>
+      <w:proofErr w:type="gramEnd"/>
+      <w:r>
+        <w:t xml:space="preserve">] </w:t>
+      </w:r>
+      <w:proofErr w:type="spellStart"/>
+      <w:r>
+        <w:t>arr</w:t>
+      </w:r>
+      <w:proofErr w:type="spellEnd"/>
+      <w:r>
+        <w:t xml:space="preserve"> =  { 10, 20, 30, 40, 50}  </w:t>
+      </w:r>
+    </w:p>
+    <w:p>
+      <w:pPr>
+        <w:spacing w:after="0"/>
+      </w:pPr>
+      <w:r>
+        <w:rPr>
+          <w:rFonts w:hint="eastAsia"/>
+        </w:rPr>
+        <w:t>오늘의</w:t>
+      </w:r>
+      <w:r>
+        <w:t xml:space="preserve"> 문제2) 2차원 배열에 저장된 값의 합계를 구하시오</w:t>
+      </w:r>
+    </w:p>
+    <w:p>
+      <w:pPr>
+        <w:spacing w:after="0"/>
+      </w:pPr>
+      <w:r>
+        <w:t xml:space="preserve">      </w:t>
+      </w:r>
+      <w:proofErr w:type="spellStart"/>
+      <w:proofErr w:type="gramStart"/>
+      <w:r>
+        <w:t>int</w:t>
+      </w:r>
+      <w:proofErr w:type="spellEnd"/>
+      <w:r>
+        <w:t>[</w:t>
+      </w:r>
+      <w:proofErr w:type="gramEnd"/>
+      <w:r>
+        <w:t xml:space="preserve">][] </w:t>
+      </w:r>
+      <w:proofErr w:type="spellStart"/>
+      <w:r>
+        <w:t>arr</w:t>
+      </w:r>
+      <w:proofErr w:type="spellEnd"/>
+      <w:r>
+        <w:t xml:space="preserve"> = { {   5,  5,   5,   5,   5}, {10, 10, 10, 10, 10}, {20, 20, 20, 2</w:t>
+      </w:r>
+      <w:r>
+        <w:t>0, 20}, {30, 30, 30, 30, 30}};</w:t>
+      </w:r>
+    </w:p>
+    <w:p>
+      <w:pPr>
+        <w:spacing w:after="0"/>
+      </w:pPr>
+      <w:r>
+        <w:rPr>
+          <w:rFonts w:hint="eastAsia"/>
+        </w:rPr>
+        <w:t>오늘의</w:t>
+      </w:r>
+      <w:r>
+        <w:t xml:space="preserve"> 문제3) </w:t>
+      </w:r>
+      <w:proofErr w:type="gramStart"/>
+      <w:r>
+        <w:t>76,45,34,89,100,50,90,92  8개의</w:t>
+      </w:r>
+      <w:proofErr w:type="gramEnd"/>
+      <w:r>
+        <w:t xml:space="preserve"> 값을 1차원 배열로 초기화 하고 값에 합계와  평균 그리고 최대값과 최소값을 구하는 프로그램을 작성 하시요. </w:t>
+      </w:r>
+    </w:p>
+    <w:p>
+      <w:pPr>
+        <w:spacing w:after="0"/>
+      </w:pPr>
+      <w:r>
+        <w:tab/>
+      </w:r>
+      <w:proofErr w:type="gramStart"/>
+      <w:r>
+        <w:t>결과값 :</w:t>
+      </w:r>
+      <w:proofErr w:type="gramEnd"/>
+      <w:r>
+        <w:t xml:space="preserve">  </w:t>
+      </w:r>
+    </w:p>
+    <w:p>
+      <w:pPr>
+        <w:spacing w:after="0"/>
+      </w:pPr>
+      <w:r>
+        <w:tab/>
+      </w:r>
+      <w:r>
+        <w:tab/>
+        <w:t xml:space="preserve">합    계 = </w:t>
+      </w:r>
+      <w:proofErr w:type="gramStart"/>
+      <w:r>
+        <w:t>576  평</w:t>
+      </w:r>
+      <w:proofErr w:type="gramEnd"/>
+      <w:r>
+        <w:t xml:space="preserve">    균 = 72 </w:t>
+      </w:r>
+    </w:p>
+    <w:p>
+      <w:pPr>
+        <w:spacing w:after="0"/>
+      </w:pPr>
+      <w:r>
+        <w:tab/>
+      </w:r>
+      <w:r>
+        <w:tab/>
+        <w:t xml:space="preserve">최대값은 = </w:t>
+      </w:r>
+      <w:proofErr w:type="gramStart"/>
+      <w:r>
+        <w:t>100  최소값은</w:t>
+      </w:r>
+      <w:proofErr w:type="gramEnd"/>
+      <w:r>
+        <w:t xml:space="preserve"> = 34</w:t>
+      </w:r>
+    </w:p>
+    <w:p>
+      <w:pPr>
+        <w:spacing w:after="0"/>
+      </w:pPr>
+      <w:r>
+        <w:rPr>
+          <w:rFonts w:hint="eastAsia"/>
+        </w:rPr>
+        <w:t>오늘의</w:t>
+      </w:r>
+      <w:r>
+        <w:t xml:space="preserve"> 문제</w:t>
+      </w:r>
+      <w:r>
+        <w:t>4</w:t>
+      </w:r>
+      <w:r>
+        <w:t>) 거스름돈 2680을 500, 100, 50, 10짜리 동전으로 줄</w:t>
+      </w:r>
+      <w:r>
+        <w:rPr>
+          <w:rFonts w:hint="eastAsia"/>
+        </w:rPr>
+        <w:t xml:space="preserve"> </w:t>
+      </w:r>
+      <w:r>
+        <w:t>때</w:t>
+      </w:r>
+      <w:r>
+        <w:rPr>
+          <w:rFonts w:hint="eastAsia"/>
+        </w:rPr>
+        <w:t>,</w:t>
+      </w:r>
+      <w:r>
+        <w:t xml:space="preserve"> </w:t>
+      </w:r>
+      <w:proofErr w:type="spellStart"/>
+      <w:r>
+        <w:t>몇개씩</w:t>
+      </w:r>
+      <w:proofErr w:type="spellEnd"/>
+      <w:r>
+        <w:t xml:space="preserve"> 주어야 하나?</w:t>
+      </w:r>
+    </w:p>
+    <w:p>
+      <w:pPr>
+        <w:spacing w:after="0"/>
+      </w:pPr>
+      <w:r>
+        <w:tab/>
+      </w:r>
+      <w:proofErr w:type="gramStart"/>
+      <w:r>
+        <w:t>힌트 :</w:t>
+      </w:r>
+      <w:proofErr w:type="gramEnd"/>
+      <w:r>
+        <w:t xml:space="preserve">  </w:t>
+      </w:r>
+      <w:proofErr w:type="spellStart"/>
+      <w:r>
+        <w:t>coinUnit</w:t>
+      </w:r>
+      <w:proofErr w:type="spellEnd"/>
+      <w:r>
+        <w:t>[</w:t>
+      </w:r>
+      <w:proofErr w:type="spellStart"/>
+      <w:r>
+        <w:t>i</w:t>
+      </w:r>
+      <w:proofErr w:type="spellEnd"/>
+      <w:r>
+        <w:t>] + “원 ; ” + money/</w:t>
+      </w:r>
+      <w:proofErr w:type="spellStart"/>
+      <w:r>
+        <w:t>coinUnit</w:t>
+      </w:r>
+      <w:proofErr w:type="spellEnd"/>
+      <w:r>
+        <w:t>[</w:t>
+      </w:r>
+      <w:proofErr w:type="spellStart"/>
+      <w:r>
+        <w:t>i</w:t>
+      </w:r>
+      <w:proofErr w:type="spellEnd"/>
+      <w:r>
+        <w:t xml:space="preserve">]        </w:t>
+      </w:r>
+    </w:p>
+    <w:p>
+      <w:pPr>
+        <w:spacing w:after="0"/>
+      </w:pPr>
+      <w:r>
+        <w:tab/>
+      </w:r>
+      <w:r>
+        <w:tab/>
+        <w:t xml:space="preserve">money = </w:t>
+      </w:r>
+      <w:proofErr w:type="spellStart"/>
+      <w:r>
+        <w:t>money%coinUnit</w:t>
+      </w:r>
+      <w:proofErr w:type="spellEnd"/>
+      <w:r>
+        <w:t>[</w:t>
+      </w:r>
+      <w:proofErr w:type="spellStart"/>
+      <w:r>
+        <w:t>i</w:t>
+      </w:r>
+      <w:proofErr w:type="spellEnd"/>
+      <w:r>
+        <w:t>];</w:t>
+      </w:r>
+    </w:p>
+    <w:p>
+      <w:pPr>
+        <w:spacing w:after="0"/>
+        <w:rPr>
+          <w:rFonts w:ascii="Consolas" w:hAnsi="Consolas" w:cs="Consolas"/>
+          <w:kern w:val="0"/>
+          <w:szCs w:val="20"/>
+        </w:rPr>
+      </w:pPr>
+      <w:r>
+        <w:tab/>
+      </w:r>
+      <w:proofErr w:type="gramStart"/>
+      <w:r>
+        <w:t>결과 :</w:t>
+      </w:r>
+      <w:proofErr w:type="gramEnd"/>
+      <w:r>
+        <w:t xml:space="preserve"> 2680원은</w:t>
+      </w:r>
+      <w:r>
+        <w:rPr>
+          <w:rFonts w:hint="eastAsia"/>
+        </w:rPr>
+        <w:t xml:space="preserve"> 500</w:t>
+      </w:r>
       <w:r>
         <w:t>원짜리 X개,</w:t>
       </w:r>
@@ -13205,6 +16050,7 @@
         </w:rPr>
         <w:t xml:space="preserve">// </w:t>
       </w:r>
+      <w:proofErr w:type="gramStart"/>
       <w:r>
         <w:rPr>
           <w:rFonts w:ascii="Consolas" w:hAnsi="Consolas" w:cs="Consolas"/>
@@ -13221,7 +16067,57 @@
           <w:kern w:val="0"/>
           <w:szCs w:val="20"/>
         </w:rPr>
-        <w:t xml:space="preserve"> : coinUnit[i]</w:t>
+        <w:t xml:space="preserve"> :</w:t>
+      </w:r>
+      <w:proofErr w:type="gramEnd"/>
+      <w:r>
+        <w:rPr>
+          <w:rFonts w:ascii="Consolas" w:hAnsi="Consolas" w:cs="Consolas"/>
+          <w:color w:val="3F7F5F"/>
+          <w:kern w:val="0"/>
+          <w:szCs w:val="20"/>
+        </w:rPr>
+        <w:t xml:space="preserve"> </w:t>
+      </w:r>
+      <w:proofErr w:type="spellStart"/>
+      <w:r>
+        <w:rPr>
+          <w:rFonts w:ascii="Consolas" w:hAnsi="Consolas" w:cs="Consolas"/>
+          <w:color w:val="3F7F5F"/>
+          <w:kern w:val="0"/>
+          <w:szCs w:val="20"/>
+        </w:rPr>
+        <w:t>coinUnit</w:t>
+      </w:r>
+      <w:proofErr w:type="spellEnd"/>
+      <w:r>
+        <w:rPr>
+          <w:rFonts w:ascii="Consolas" w:hAnsi="Consolas" w:cs="Consolas"/>
+          <w:color w:val="3F7F5F"/>
+          <w:kern w:val="0"/>
+          <w:szCs w:val="20"/>
+        </w:rPr>
+        <w:t>[</w:t>
+      </w:r>
+      <w:proofErr w:type="spellStart"/>
+      <w:r>
+        <w:rPr>
+          <w:rFonts w:ascii="Consolas" w:hAnsi="Consolas" w:cs="Consolas"/>
+          <w:color w:val="3F7F5F"/>
+          <w:kern w:val="0"/>
+          <w:szCs w:val="20"/>
+        </w:rPr>
+        <w:t>i</w:t>
+      </w:r>
+      <w:proofErr w:type="spellEnd"/>
+      <w:r>
+        <w:rPr>
+          <w:rFonts w:ascii="Consolas" w:hAnsi="Consolas" w:cs="Consolas"/>
+          <w:color w:val="3F7F5F"/>
+          <w:kern w:val="0"/>
+          <w:szCs w:val="20"/>
+        </w:rPr>
+        <w:t>]</w:t>
       </w:r>
     </w:p>
     <w:p>
@@ -13237,13 +16133,23 @@
           <w:szCs w:val="20"/>
         </w:rPr>
       </w:pPr>
-      <w:r>
-        <w:rPr>
-          <w:rFonts w:ascii="Consolas" w:hAnsi="Consolas" w:cs="Consolas"/>
-          <w:kern w:val="0"/>
-          <w:szCs w:val="20"/>
-        </w:rPr>
-        <w:t>int coin = {500, 100, 50, 10}</w:t>
+      <w:proofErr w:type="spellStart"/>
+      <w:r>
+        <w:rPr>
+          <w:rFonts w:ascii="Consolas" w:hAnsi="Consolas" w:cs="Consolas"/>
+          <w:kern w:val="0"/>
+          <w:szCs w:val="20"/>
+        </w:rPr>
+        <w:t>int</w:t>
+      </w:r>
+      <w:proofErr w:type="spellEnd"/>
+      <w:r>
+        <w:rPr>
+          <w:rFonts w:ascii="Consolas" w:hAnsi="Consolas" w:cs="Consolas"/>
+          <w:kern w:val="0"/>
+          <w:szCs w:val="20"/>
+        </w:rPr>
+        <w:t xml:space="preserve"> coin = {500, 100, 50, 10}</w:t>
       </w:r>
     </w:p>
     <w:p>
@@ -13289,6 +16195,7 @@
         </w:rPr>
         <w:t>money / coin[0] =&gt; coin[0]</w:t>
       </w:r>
+      <w:proofErr w:type="spellStart"/>
       <w:r>
         <w:rPr>
           <w:rFonts w:ascii="Consolas" w:hAnsi="Consolas" w:cs="Consolas"/>
@@ -13297,6 +16204,7 @@
         </w:rPr>
         <w:t>짜리</w:t>
       </w:r>
+      <w:proofErr w:type="spellEnd"/>
       <w:r>
         <w:rPr>
           <w:rFonts w:ascii="Consolas" w:hAnsi="Consolas" w:cs="Consolas"/>
@@ -13341,7 +16249,43 @@
           <w:kern w:val="0"/>
           <w:szCs w:val="20"/>
         </w:rPr>
-        <w:t>money = money%coin[0] =&gt; 180</w:t>
+        <w:t xml:space="preserve">money = </w:t>
+      </w:r>
+      <w:proofErr w:type="spellStart"/>
+      <w:r>
+        <w:rPr>
+          <w:rFonts w:ascii="Consolas" w:hAnsi="Consolas" w:cs="Consolas"/>
+          <w:kern w:val="0"/>
+          <w:szCs w:val="20"/>
+        </w:rPr>
+        <w:t>money%</w:t>
+      </w:r>
+      <w:proofErr w:type="gramStart"/>
+      <w:r>
+        <w:rPr>
+          <w:rFonts w:ascii="Consolas" w:hAnsi="Consolas" w:cs="Consolas"/>
+          <w:kern w:val="0"/>
+          <w:szCs w:val="20"/>
+        </w:rPr>
+        <w:t>coin</w:t>
+      </w:r>
+      <w:proofErr w:type="spellEnd"/>
+      <w:r>
+        <w:rPr>
+          <w:rFonts w:ascii="Consolas" w:hAnsi="Consolas" w:cs="Consolas"/>
+          <w:kern w:val="0"/>
+          <w:szCs w:val="20"/>
+        </w:rPr>
+        <w:t>[</w:t>
+      </w:r>
+      <w:proofErr w:type="gramEnd"/>
+      <w:r>
+        <w:rPr>
+          <w:rFonts w:ascii="Consolas" w:hAnsi="Consolas" w:cs="Consolas"/>
+          <w:kern w:val="0"/>
+          <w:szCs w:val="20"/>
+        </w:rPr>
+        <w:t>0] =&gt; 180</w:t>
       </w:r>
     </w:p>
     <w:p>
@@ -13381,7 +16325,15 @@
         <w:t>5</w:t>
       </w:r>
       <w:r>
-        <w:t>) 76,45,34,89,100,50,90,92  8개의 값을 1차원 배열로 초기화 하고 이들 값들을 크기 순으로 나타내는 프로그램을 작성 하시요</w:t>
+        <w:t xml:space="preserve">) </w:t>
+      </w:r>
+      <w:proofErr w:type="gramStart"/>
+      <w:r>
+        <w:t>76,45,34,89,100,50,90,92  8개의</w:t>
+      </w:r>
+      <w:proofErr w:type="gramEnd"/>
+      <w:r>
+        <w:t xml:space="preserve"> 값을 1차원 배열로 초기화 하고 이들 값들을 크기 순으로 나타내는 프로그램을 작성 하시요</w:t>
       </w:r>
       <w:r>
         <w:t>.</w:t>
@@ -14441,6 +17393,17 @@
     <w:uiPriority w:val="99"/>
     <w:rsid w:val="007C559F"/>
   </w:style>
+  <w:style w:type="character" w:styleId="a7">
+    <w:name w:val="Hyperlink"/>
+    <w:basedOn w:val="a0"/>
+    <w:uiPriority w:val="99"/>
+    <w:unhideWhenUsed/>
+    <w:rsid w:val="00CF463D"/>
+    <w:rPr>
+      <w:color w:val="0000FF" w:themeColor="hyperlink"/>
+      <w:u w:val="single"/>
+    </w:rPr>
+  </w:style>
 </w:styles>
 </file>
 
